--- a/documentacao/TAES CASOS DE USO IFESTIVAL.docx
+++ b/documentacao/TAES CASOS DE USO IFESTIVAL.docx
@@ -262,7 +262,7 @@
               <w:pStyle w:val="PargrafodaLista"/>
               <w:numPr>
                 <w:ilvl w:val="0"/>
-                <w:numId w:val="2"/>
+                <w:numId w:val="1"/>
               </w:numPr>
             </w:pPr>
             <w:r>
@@ -304,7 +304,7 @@
               <w:pStyle w:val="PargrafodaLista"/>
               <w:numPr>
                 <w:ilvl w:val="0"/>
-                <w:numId w:val="2"/>
+                <w:numId w:val="1"/>
               </w:numPr>
             </w:pPr>
             <w:r>
@@ -327,7 +327,7 @@
               <w:pStyle w:val="PargrafodaLista"/>
               <w:numPr>
                 <w:ilvl w:val="0"/>
-                <w:numId w:val="2"/>
+                <w:numId w:val="1"/>
               </w:numPr>
             </w:pPr>
             <w:r>
@@ -365,7 +365,7 @@
               <w:pStyle w:val="PargrafodaLista"/>
               <w:numPr>
                 <w:ilvl w:val="0"/>
-                <w:numId w:val="2"/>
+                <w:numId w:val="1"/>
               </w:numPr>
             </w:pPr>
             <w:r>
@@ -406,7 +406,7 @@
               <w:pStyle w:val="PargrafodaLista"/>
               <w:numPr>
                 <w:ilvl w:val="0"/>
-                <w:numId w:val="2"/>
+                <w:numId w:val="1"/>
               </w:numPr>
             </w:pPr>
             <w:r>
@@ -433,7 +433,7 @@
               <w:pStyle w:val="PargrafodaLista"/>
               <w:numPr>
                 <w:ilvl w:val="0"/>
-                <w:numId w:val="2"/>
+                <w:numId w:val="1"/>
               </w:numPr>
             </w:pPr>
             <w:r>
@@ -454,70 +454,70 @@
               <w:pStyle w:val="PargrafodaLista"/>
               <w:numPr>
                 <w:ilvl w:val="0"/>
+                <w:numId w:val="2"/>
+              </w:numPr>
+              <w:jc w:val="center"/>
+            </w:pPr>
+            <w:r>
+              <w:t>Fluxo Alternativo (Ator não preencheu todos os campos)</w:t>
+            </w:r>
+          </w:p>
+        </w:tc>
+      </w:tr>
+      <w:tr>
+        <w:tc>
+          <w:tcPr>
+            <w:tcW w:w="4322" w:type="dxa"/>
+            <w:shd w:val="clear" w:color="auto" w:fill="D99594" w:themeFill="accent2" w:themeFillTint="99"/>
+          </w:tcPr>
+          <w:p>
+            <w:pPr>
+              <w:jc w:val="center"/>
+            </w:pPr>
+          </w:p>
+        </w:tc>
+        <w:tc>
+          <w:tcPr>
+            <w:tcW w:w="4322" w:type="dxa"/>
+            <w:shd w:val="clear" w:color="auto" w:fill="C2D69B" w:themeFill="accent3" w:themeFillTint="99"/>
+          </w:tcPr>
+          <w:p>
+            <w:pPr>
+              <w:pStyle w:val="PargrafodaLista"/>
+              <w:numPr>
+                <w:ilvl w:val="0"/>
                 <w:numId w:val="3"/>
               </w:numPr>
+            </w:pPr>
+            <w:r>
+              <w:t>O sistema exibe a mensagem: “Campos obrigatórios não preenchidos”.</w:t>
+            </w:r>
+          </w:p>
+        </w:tc>
+      </w:tr>
+      <w:tr>
+        <w:tc>
+          <w:tcPr>
+            <w:tcW w:w="4322" w:type="dxa"/>
+            <w:shd w:val="clear" w:color="auto" w:fill="D99594" w:themeFill="accent2" w:themeFillTint="99"/>
+          </w:tcPr>
+          <w:p>
+            <w:pPr>
               <w:jc w:val="center"/>
             </w:pPr>
-            <w:r>
-              <w:t>Fluxo Alternativo (Ator não preencheu todos os campos)</w:t>
-            </w:r>
-          </w:p>
-        </w:tc>
-      </w:tr>
-      <w:tr>
-        <w:tc>
-          <w:tcPr>
-            <w:tcW w:w="4322" w:type="dxa"/>
-            <w:shd w:val="clear" w:color="auto" w:fill="D99594" w:themeFill="accent2" w:themeFillTint="99"/>
-          </w:tcPr>
-          <w:p>
-            <w:pPr>
-              <w:jc w:val="center"/>
-            </w:pPr>
-          </w:p>
-        </w:tc>
-        <w:tc>
-          <w:tcPr>
-            <w:tcW w:w="4322" w:type="dxa"/>
-            <w:shd w:val="clear" w:color="auto" w:fill="C2D69B" w:themeFill="accent3" w:themeFillTint="99"/>
-          </w:tcPr>
-          <w:p>
-            <w:pPr>
-              <w:pStyle w:val="PargrafodaLista"/>
-              <w:numPr>
-                <w:ilvl w:val="0"/>
-                <w:numId w:val="5"/>
-              </w:numPr>
-            </w:pPr>
-            <w:r>
-              <w:t>O sistema exibe a mensagem: “Campos obrigatórios não preenchidos”.</w:t>
-            </w:r>
-          </w:p>
-        </w:tc>
-      </w:tr>
-      <w:tr>
-        <w:tc>
-          <w:tcPr>
-            <w:tcW w:w="4322" w:type="dxa"/>
-            <w:shd w:val="clear" w:color="auto" w:fill="D99594" w:themeFill="accent2" w:themeFillTint="99"/>
-          </w:tcPr>
-          <w:p>
-            <w:pPr>
-              <w:jc w:val="center"/>
-            </w:pPr>
-          </w:p>
-        </w:tc>
-        <w:tc>
-          <w:tcPr>
-            <w:tcW w:w="4322" w:type="dxa"/>
-            <w:shd w:val="clear" w:color="auto" w:fill="C2D69B" w:themeFill="accent3" w:themeFillTint="99"/>
-          </w:tcPr>
-          <w:p>
-            <w:pPr>
-              <w:pStyle w:val="PargrafodaLista"/>
-              <w:numPr>
-                <w:ilvl w:val="0"/>
-                <w:numId w:val="5"/>
+          </w:p>
+        </w:tc>
+        <w:tc>
+          <w:tcPr>
+            <w:tcW w:w="4322" w:type="dxa"/>
+            <w:shd w:val="clear" w:color="auto" w:fill="C2D69B" w:themeFill="accent3" w:themeFillTint="99"/>
+          </w:tcPr>
+          <w:p>
+            <w:pPr>
+              <w:pStyle w:val="PargrafodaLista"/>
+              <w:numPr>
+                <w:ilvl w:val="0"/>
+                <w:numId w:val="3"/>
               </w:numPr>
             </w:pPr>
             <w:r>
@@ -546,7 +546,7 @@
               <w:pStyle w:val="PargrafodaLista"/>
               <w:numPr>
                 <w:ilvl w:val="0"/>
-                <w:numId w:val="3"/>
+                <w:numId w:val="2"/>
               </w:numPr>
               <w:jc w:val="center"/>
             </w:pPr>
@@ -586,7 +586,7 @@
               <w:pStyle w:val="PargrafodaLista"/>
               <w:numPr>
                 <w:ilvl w:val="0"/>
-                <w:numId w:val="7"/>
+                <w:numId w:val="4"/>
               </w:numPr>
             </w:pPr>
             <w:r>
@@ -644,7 +644,7 @@
               <w:pStyle w:val="PargrafodaLista"/>
               <w:numPr>
                 <w:ilvl w:val="0"/>
-                <w:numId w:val="7"/>
+                <w:numId w:val="4"/>
               </w:numPr>
             </w:pPr>
             <w:r>
@@ -1003,7 +1003,7 @@
               <w:pStyle w:val="PargrafodaLista"/>
               <w:numPr>
                 <w:ilvl w:val="0"/>
-                <w:numId w:val="8"/>
+                <w:numId w:val="5"/>
               </w:numPr>
             </w:pPr>
             <w:r>
@@ -1046,7 +1046,7 @@
               <w:pStyle w:val="PargrafodaLista"/>
               <w:numPr>
                 <w:ilvl w:val="0"/>
-                <w:numId w:val="8"/>
+                <w:numId w:val="5"/>
               </w:numPr>
               <w:jc w:val="both"/>
             </w:pPr>
@@ -1055,33 +1055,27 @@
             </w:r>
             <w:proofErr w:type="gramStart"/>
             <w:r>
-              <w:t>]</w:t>
-            </w:r>
-            <w:r>
-              <w:t>[</w:t>
+              <w:t>][</w:t>
             </w:r>
             <w:proofErr w:type="gramEnd"/>
             <w:r>
-              <w:t>RN2]</w:t>
-            </w:r>
-            <w:r>
-              <w:t>[RN3]</w:t>
-            </w:r>
-          </w:p>
-        </w:tc>
-      </w:tr>
-      <w:tr>
-        <w:tc>
-          <w:tcPr>
-            <w:tcW w:w="4322" w:type="dxa"/>
-            <w:shd w:val="clear" w:color="auto" w:fill="D99594" w:themeFill="accent2" w:themeFillTint="99"/>
-          </w:tcPr>
-          <w:p>
-            <w:pPr>
-              <w:pStyle w:val="PargrafodaLista"/>
-              <w:numPr>
-                <w:ilvl w:val="0"/>
-                <w:numId w:val="8"/>
+              <w:t>RN2][RN3]</w:t>
+            </w:r>
+          </w:p>
+        </w:tc>
+      </w:tr>
+      <w:tr>
+        <w:tc>
+          <w:tcPr>
+            <w:tcW w:w="4322" w:type="dxa"/>
+            <w:shd w:val="clear" w:color="auto" w:fill="D99594" w:themeFill="accent2" w:themeFillTint="99"/>
+          </w:tcPr>
+          <w:p>
+            <w:pPr>
+              <w:pStyle w:val="PargrafodaLista"/>
+              <w:numPr>
+                <w:ilvl w:val="0"/>
+                <w:numId w:val="5"/>
               </w:numPr>
             </w:pPr>
             <w:r>
@@ -1124,15 +1118,12 @@
               <w:pStyle w:val="PargrafodaLista"/>
               <w:numPr>
                 <w:ilvl w:val="0"/>
-                <w:numId w:val="8"/>
+                <w:numId w:val="5"/>
               </w:numPr>
               <w:jc w:val="both"/>
             </w:pPr>
             <w:r>
-              <w:t>O sistema valida os dados.</w:t>
-            </w:r>
-            <w:r>
-              <w:t xml:space="preserve"> [FA1</w:t>
+              <w:t>O sistema valida os dados. [FA1</w:t>
             </w:r>
             <w:proofErr w:type="gramStart"/>
             <w:r>
@@ -1167,7 +1158,7 @@
               <w:pStyle w:val="PargrafodaLista"/>
               <w:numPr>
                 <w:ilvl w:val="0"/>
-                <w:numId w:val="8"/>
+                <w:numId w:val="5"/>
               </w:numPr>
             </w:pPr>
             <w:r>
@@ -1194,7 +1185,7 @@
               <w:pStyle w:val="PargrafodaLista"/>
               <w:numPr>
                 <w:ilvl w:val="0"/>
-                <w:numId w:val="8"/>
+                <w:numId w:val="5"/>
               </w:numPr>
             </w:pPr>
             <w:r>
@@ -1215,11 +1206,45 @@
               <w:pStyle w:val="PargrafodaLista"/>
               <w:numPr>
                 <w:ilvl w:val="0"/>
+                <w:numId w:val="6"/>
+              </w:numPr>
+            </w:pPr>
+            <w:r>
+              <w:t>Fluxo Alternativo (Ator não preencheu todos os campos)</w:t>
+            </w:r>
+          </w:p>
+        </w:tc>
+      </w:tr>
+      <w:tr>
+        <w:tc>
+          <w:tcPr>
+            <w:tcW w:w="4322" w:type="dxa"/>
+            <w:shd w:val="clear" w:color="auto" w:fill="D99594" w:themeFill="accent2" w:themeFillTint="99"/>
+          </w:tcPr>
+          <w:p>
+            <w:pPr>
+              <w:jc w:val="center"/>
+            </w:pPr>
+          </w:p>
+        </w:tc>
+        <w:tc>
+          <w:tcPr>
+            <w:tcW w:w="4322" w:type="dxa"/>
+            <w:shd w:val="clear" w:color="auto" w:fill="C2D69B" w:themeFill="accent3" w:themeFillTint="99"/>
+          </w:tcPr>
+          <w:p>
+            <w:pPr>
+              <w:pStyle w:val="PargrafodaLista"/>
+              <w:numPr>
+                <w:ilvl w:val="0"/>
                 <w:numId w:val="11"/>
               </w:numPr>
             </w:pPr>
             <w:r>
-              <w:t>Fluxo Alternativo (Ator não preencheu todos os campos)</w:t>
+              <w:t>O S</w:t>
+            </w:r>
+            <w:r>
+              <w:t>istema exibe a mensagem: “Campos obrigatórios não preenchidos”.</w:t>
             </w:r>
           </w:p>
         </w:tc>
@@ -1246,41 +1271,7 @@
               <w:pStyle w:val="PargrafodaLista"/>
               <w:numPr>
                 <w:ilvl w:val="0"/>
-                <w:numId w:val="35"/>
-              </w:numPr>
-            </w:pPr>
-            <w:r>
-              <w:t>O S</w:t>
-            </w:r>
-            <w:r>
-              <w:t>istema exibe a mensagem: “Campos obrigatórios não preenchidos”.</w:t>
-            </w:r>
-          </w:p>
-        </w:tc>
-      </w:tr>
-      <w:tr>
-        <w:tc>
-          <w:tcPr>
-            <w:tcW w:w="4322" w:type="dxa"/>
-            <w:shd w:val="clear" w:color="auto" w:fill="D99594" w:themeFill="accent2" w:themeFillTint="99"/>
-          </w:tcPr>
-          <w:p>
-            <w:pPr>
-              <w:jc w:val="center"/>
-            </w:pPr>
-          </w:p>
-        </w:tc>
-        <w:tc>
-          <w:tcPr>
-            <w:tcW w:w="4322" w:type="dxa"/>
-            <w:shd w:val="clear" w:color="auto" w:fill="C2D69B" w:themeFill="accent3" w:themeFillTint="99"/>
-          </w:tcPr>
-          <w:p>
-            <w:pPr>
-              <w:pStyle w:val="PargrafodaLista"/>
-              <w:numPr>
-                <w:ilvl w:val="0"/>
-                <w:numId w:val="13"/>
+                <w:numId w:val="7"/>
               </w:numPr>
             </w:pPr>
             <w:r>
@@ -1309,7 +1300,7 @@
               <w:pStyle w:val="PargrafodaLista"/>
               <w:numPr>
                 <w:ilvl w:val="0"/>
-                <w:numId w:val="16"/>
+                <w:numId w:val="8"/>
               </w:numPr>
               <w:jc w:val="center"/>
             </w:pPr>
@@ -1357,7 +1348,7 @@
               <w:pStyle w:val="PargrafodaLista"/>
               <w:numPr>
                 <w:ilvl w:val="0"/>
-                <w:numId w:val="38"/>
+                <w:numId w:val="14"/>
               </w:numPr>
             </w:pPr>
             <w:r>
@@ -1397,7 +1388,7 @@
               <w:pStyle w:val="PargrafodaLista"/>
               <w:numPr>
                 <w:ilvl w:val="0"/>
-                <w:numId w:val="38"/>
+                <w:numId w:val="14"/>
               </w:numPr>
             </w:pPr>
             <w:r>
@@ -1426,7 +1417,7 @@
               <w:pStyle w:val="PargrafodaLista"/>
               <w:numPr>
                 <w:ilvl w:val="0"/>
-                <w:numId w:val="38"/>
+                <w:numId w:val="14"/>
               </w:numPr>
               <w:jc w:val="center"/>
             </w:pPr>
@@ -1469,7 +1460,7 @@
               <w:pStyle w:val="PargrafodaLista"/>
               <w:numPr>
                 <w:ilvl w:val="0"/>
-                <w:numId w:val="39"/>
+                <w:numId w:val="15"/>
               </w:numPr>
             </w:pPr>
             <w:r>
@@ -1511,7 +1502,7 @@
               <w:pStyle w:val="PargrafodaLista"/>
               <w:numPr>
                 <w:ilvl w:val="0"/>
-                <w:numId w:val="39"/>
+                <w:numId w:val="15"/>
               </w:numPr>
             </w:pPr>
             <w:r>
@@ -1540,7 +1531,7 @@
               <w:pStyle w:val="PargrafodaLista"/>
               <w:numPr>
                 <w:ilvl w:val="0"/>
-                <w:numId w:val="38"/>
+                <w:numId w:val="14"/>
               </w:numPr>
             </w:pPr>
             <w:r>
@@ -1571,7 +1562,7 @@
               <w:pStyle w:val="PargrafodaLista"/>
               <w:numPr>
                 <w:ilvl w:val="0"/>
-                <w:numId w:val="40"/>
+                <w:numId w:val="16"/>
               </w:numPr>
             </w:pPr>
             <w:r>
@@ -1602,7 +1593,7 @@
               <w:pStyle w:val="PargrafodaLista"/>
               <w:numPr>
                 <w:ilvl w:val="0"/>
-                <w:numId w:val="40"/>
+                <w:numId w:val="16"/>
               </w:numPr>
             </w:pPr>
             <w:r>
@@ -1777,10 +1768,7 @@
               <w:t xml:space="preserve"> e no </w:t>
             </w:r>
             <w:r>
-              <w:t>m</w:t>
-            </w:r>
-            <w:r>
-              <w:t>áximo</w:t>
+              <w:t>máximo</w:t>
             </w:r>
             <w:r>
               <w:t xml:space="preserve"> 10 dígitos</w:t>
@@ -2053,7 +2041,7 @@
               <w:pStyle w:val="PargrafodaLista"/>
               <w:numPr>
                 <w:ilvl w:val="0"/>
-                <w:numId w:val="32"/>
+                <w:numId w:val="9"/>
               </w:numPr>
             </w:pPr>
             <w:r>
@@ -2095,7 +2083,7 @@
               <w:pStyle w:val="PargrafodaLista"/>
               <w:numPr>
                 <w:ilvl w:val="0"/>
-                <w:numId w:val="32"/>
+                <w:numId w:val="9"/>
               </w:numPr>
             </w:pPr>
             <w:r>
@@ -2134,7 +2122,7 @@
               <w:pStyle w:val="PargrafodaLista"/>
               <w:numPr>
                 <w:ilvl w:val="0"/>
-                <w:numId w:val="32"/>
+                <w:numId w:val="9"/>
               </w:numPr>
             </w:pPr>
             <w:r>
@@ -2172,7 +2160,7 @@
               <w:pStyle w:val="PargrafodaLista"/>
               <w:numPr>
                 <w:ilvl w:val="0"/>
-                <w:numId w:val="32"/>
+                <w:numId w:val="9"/>
               </w:numPr>
             </w:pPr>
             <w:r>
@@ -2182,10 +2170,7 @@
               <w:t>Sistema va</w:t>
             </w:r>
             <w:r>
-              <w:t>lida o dado. [FA1] [FA2</w:t>
-            </w:r>
-            <w:r>
-              <w:t>]</w:t>
+              <w:t>lida o dado. [FA1] [FA2]</w:t>
             </w:r>
           </w:p>
         </w:tc>
@@ -2208,7 +2193,7 @@
               <w:pStyle w:val="PargrafodaLista"/>
               <w:numPr>
                 <w:ilvl w:val="0"/>
-                <w:numId w:val="32"/>
+                <w:numId w:val="9"/>
               </w:numPr>
             </w:pPr>
             <w:r>
@@ -2235,7 +2220,7 @@
               <w:pStyle w:val="PargrafodaLista"/>
               <w:numPr>
                 <w:ilvl w:val="0"/>
-                <w:numId w:val="32"/>
+                <w:numId w:val="9"/>
               </w:numPr>
             </w:pPr>
             <w:r>
@@ -2256,7 +2241,7 @@
               <w:pStyle w:val="PargrafodaLista"/>
               <w:numPr>
                 <w:ilvl w:val="0"/>
-                <w:numId w:val="37"/>
+                <w:numId w:val="13"/>
               </w:numPr>
               <w:jc w:val="center"/>
             </w:pPr>
@@ -2299,7 +2284,7 @@
               <w:pStyle w:val="PargrafodaLista"/>
               <w:numPr>
                 <w:ilvl w:val="0"/>
-                <w:numId w:val="36"/>
+                <w:numId w:val="12"/>
               </w:numPr>
             </w:pPr>
             <w:r>
@@ -2345,7 +2330,7 @@
               <w:pStyle w:val="PargrafodaLista"/>
               <w:numPr>
                 <w:ilvl w:val="0"/>
-                <w:numId w:val="36"/>
+                <w:numId w:val="12"/>
               </w:numPr>
             </w:pPr>
             <w:r>
@@ -2374,7 +2359,7 @@
               <w:pStyle w:val="PargrafodaLista"/>
               <w:numPr>
                 <w:ilvl w:val="0"/>
-                <w:numId w:val="37"/>
+                <w:numId w:val="13"/>
               </w:numPr>
               <w:jc w:val="center"/>
             </w:pPr>
@@ -2420,7 +2405,7 @@
               <w:pStyle w:val="PargrafodaLista"/>
               <w:numPr>
                 <w:ilvl w:val="0"/>
-                <w:numId w:val="42"/>
+                <w:numId w:val="17"/>
               </w:numPr>
             </w:pPr>
             <w:r>
@@ -2467,7 +2452,7 @@
               <w:pStyle w:val="PargrafodaLista"/>
               <w:numPr>
                 <w:ilvl w:val="0"/>
-                <w:numId w:val="42"/>
+                <w:numId w:val="17"/>
               </w:numPr>
             </w:pPr>
             <w:r>
@@ -2637,7 +2622,7 @@
           </w:tcPr>
           <w:p>
             <w:r>
-              <w:t>Usuário</w:t>
+              <w:t>Presidente do Comitê</w:t>
             </w:r>
           </w:p>
         </w:tc>
@@ -2734,15 +2719,7 @@
                 <w:szCs w:val="20"/>
                 <w:lang w:eastAsia="pt-BR"/>
               </w:rPr>
-              <w:t>) de um elemento</w:t>
-            </w:r>
-            <w:r>
-              <w:rPr>
-                <w:rFonts w:eastAsia="Times New Roman" w:cs="Arial"/>
-                <w:szCs w:val="20"/>
-                <w:lang w:eastAsia="pt-BR"/>
-              </w:rPr>
-              <w:t>.</w:t>
+              <w:t>) de um elemento.</w:t>
             </w:r>
           </w:p>
         </w:tc>
@@ -2766,7 +2743,15 @@
           </w:tcPr>
           <w:p>
             <w:r>
-              <w:t>O ator deve estar cadastrado no sistema.</w:t>
+              <w:t xml:space="preserve">O ator deve estar </w:t>
+            </w:r>
+            <w:proofErr w:type="spellStart"/>
+            <w:r>
+              <w:t>logado</w:t>
+            </w:r>
+            <w:proofErr w:type="spellEnd"/>
+            <w:r>
+              <w:t xml:space="preserve"> no sistema.</w:t>
             </w:r>
           </w:p>
         </w:tc>
@@ -2883,7 +2868,7 @@
               <w:pStyle w:val="PargrafodaLista"/>
               <w:numPr>
                 <w:ilvl w:val="0"/>
-                <w:numId w:val="34"/>
+                <w:numId w:val="10"/>
               </w:numPr>
             </w:pPr>
             <w:r>
@@ -2905,13 +2890,16 @@
               <w:t>Remover</w:t>
             </w:r>
             <w:r>
-              <w:t xml:space="preserve"> elemento.</w:t>
-            </w:r>
-            <w:r>
               <w:t xml:space="preserve"> </w:t>
             </w:r>
             <w:r>
-              <w:t>[FA1</w:t>
+              <w:t>E</w:t>
+            </w:r>
+            <w:r>
+              <w:t>lemento.</w:t>
+            </w:r>
+            <w:r>
+              <w:t xml:space="preserve"> [FA1</w:t>
             </w:r>
             <w:proofErr w:type="gramStart"/>
             <w:r>
@@ -2935,7 +2923,7 @@
               <w:pStyle w:val="PargrafodaLista"/>
               <w:numPr>
                 <w:ilvl w:val="0"/>
-                <w:numId w:val="34"/>
+                <w:numId w:val="10"/>
               </w:numPr>
             </w:pPr>
             <w:r>
@@ -2977,30 +2965,41 @@
               <w:pStyle w:val="PargrafodaLista"/>
               <w:numPr>
                 <w:ilvl w:val="0"/>
-                <w:numId w:val="34"/>
+                <w:numId w:val="10"/>
               </w:numPr>
             </w:pPr>
             <w:r>
               <w:t>O Sistema apresenta a tela de cadastro.</w:t>
             </w:r>
             <w:r>
-              <w:t xml:space="preserve"> [RN1]</w:t>
-            </w:r>
-          </w:p>
-        </w:tc>
-      </w:tr>
-      <w:tr>
-        <w:tc>
-          <w:tcPr>
-            <w:tcW w:w="4322" w:type="dxa"/>
-            <w:shd w:val="clear" w:color="auto" w:fill="D99594" w:themeFill="accent2" w:themeFillTint="99"/>
-          </w:tcPr>
-          <w:p>
-            <w:pPr>
-              <w:pStyle w:val="PargrafodaLista"/>
-              <w:numPr>
-                <w:ilvl w:val="0"/>
-                <w:numId w:val="34"/>
+              <w:t xml:space="preserve"> [RN1</w:t>
+            </w:r>
+            <w:proofErr w:type="gramStart"/>
+            <w:r>
+              <w:t>]</w:t>
+            </w:r>
+            <w:r>
+              <w:t>[</w:t>
+            </w:r>
+            <w:proofErr w:type="gramEnd"/>
+            <w:r>
+              <w:t>RN2]</w:t>
+            </w:r>
+          </w:p>
+        </w:tc>
+      </w:tr>
+      <w:tr>
+        <w:tc>
+          <w:tcPr>
+            <w:tcW w:w="4322" w:type="dxa"/>
+            <w:shd w:val="clear" w:color="auto" w:fill="D99594" w:themeFill="accent2" w:themeFillTint="99"/>
+          </w:tcPr>
+          <w:p>
+            <w:pPr>
+              <w:pStyle w:val="PargrafodaLista"/>
+              <w:numPr>
+                <w:ilvl w:val="0"/>
+                <w:numId w:val="10"/>
               </w:numPr>
             </w:pPr>
             <w:r>
@@ -3010,34 +3009,7 @@
                 <w:szCs w:val="20"/>
                 <w:lang w:eastAsia="pt-BR"/>
               </w:rPr>
-              <w:t>O a</w:t>
-            </w:r>
-            <w:r>
-              <w:rPr>
-                <w:rFonts w:ascii="Arial" w:eastAsia="Times New Roman" w:hAnsi="Arial" w:cs="Arial"/>
-                <w:sz w:val="20"/>
-                <w:szCs w:val="20"/>
-                <w:lang w:eastAsia="pt-BR"/>
-              </w:rPr>
-              <w:t>tor preenche os dados</w:t>
-            </w:r>
-            <w:r>
-              <w:rPr>
-                <w:rFonts w:ascii="Arial" w:eastAsia="Times New Roman" w:hAnsi="Arial" w:cs="Arial"/>
-                <w:sz w:val="20"/>
-                <w:szCs w:val="20"/>
-                <w:lang w:eastAsia="pt-BR"/>
-              </w:rPr>
-              <w:t xml:space="preserve"> e seleciona a opção CADASTRAR</w:t>
-            </w:r>
-            <w:r>
-              <w:rPr>
-                <w:rFonts w:ascii="Arial" w:eastAsia="Times New Roman" w:hAnsi="Arial" w:cs="Arial"/>
-                <w:sz w:val="20"/>
-                <w:szCs w:val="20"/>
-                <w:lang w:eastAsia="pt-BR"/>
-              </w:rPr>
-              <w:t>.</w:t>
+              <w:t>O ator preenche os dados e seleciona a opção CADASTRAR.</w:t>
             </w:r>
           </w:p>
         </w:tc>
@@ -3067,12 +3039,18 @@
               <w:pStyle w:val="PargrafodaLista"/>
               <w:numPr>
                 <w:ilvl w:val="0"/>
-                <w:numId w:val="34"/>
+                <w:numId w:val="10"/>
               </w:numPr>
             </w:pPr>
             <w:r>
               <w:t>O Sistema valida os dados.</w:t>
             </w:r>
+            <w:r>
+              <w:t xml:space="preserve"> </w:t>
+            </w:r>
+            <w:r>
+              <w:t>[FA4]</w:t>
+            </w:r>
           </w:p>
         </w:tc>
       </w:tr>
@@ -3094,7 +3072,7 @@
               <w:pStyle w:val="PargrafodaLista"/>
               <w:numPr>
                 <w:ilvl w:val="0"/>
-                <w:numId w:val="34"/>
+                <w:numId w:val="10"/>
               </w:numPr>
             </w:pPr>
             <w:r>
@@ -3121,7 +3099,7 @@
               <w:pStyle w:val="PargrafodaLista"/>
               <w:numPr>
                 <w:ilvl w:val="0"/>
-                <w:numId w:val="2"/>
+                <w:numId w:val="1"/>
               </w:numPr>
             </w:pPr>
             <w:r>
@@ -3142,7 +3120,7 @@
               <w:pStyle w:val="PargrafodaLista"/>
               <w:numPr>
                 <w:ilvl w:val="0"/>
-                <w:numId w:val="43"/>
+                <w:numId w:val="18"/>
               </w:numPr>
               <w:jc w:val="center"/>
             </w:pPr>
@@ -3172,7 +3150,7 @@
               <w:pStyle w:val="PargrafodaLista"/>
               <w:numPr>
                 <w:ilvl w:val="0"/>
-                <w:numId w:val="46"/>
+                <w:numId w:val="19"/>
               </w:numPr>
             </w:pPr>
             <w:r>
@@ -3214,7 +3192,7 @@
               <w:pStyle w:val="PargrafodaLista"/>
               <w:numPr>
                 <w:ilvl w:val="0"/>
-                <w:numId w:val="43"/>
+                <w:numId w:val="18"/>
               </w:numPr>
             </w:pPr>
             <w:r>
@@ -3226,6 +3204,9 @@
             <w:r>
               <w:t>uma tela com os dados do elemento.</w:t>
             </w:r>
+            <w:r>
+              <w:t xml:space="preserve"> [RN3]</w:t>
+            </w:r>
           </w:p>
         </w:tc>
       </w:tr>
@@ -3251,7 +3232,7 @@
               <w:pStyle w:val="PargrafodaLista"/>
               <w:numPr>
                 <w:ilvl w:val="0"/>
-                <w:numId w:val="43"/>
+                <w:numId w:val="18"/>
               </w:numPr>
             </w:pPr>
             <w:r>
@@ -3280,7 +3261,7 @@
               <w:pStyle w:val="PargrafodaLista"/>
               <w:numPr>
                 <w:ilvl w:val="0"/>
-                <w:numId w:val="46"/>
+                <w:numId w:val="19"/>
               </w:numPr>
               <w:jc w:val="center"/>
             </w:pPr>
@@ -3307,7 +3288,7 @@
               <w:pStyle w:val="PargrafodaLista"/>
               <w:numPr>
                 <w:ilvl w:val="0"/>
-                <w:numId w:val="47"/>
+                <w:numId w:val="20"/>
               </w:numPr>
             </w:pPr>
             <w:r>
@@ -3349,7 +3330,7 @@
               <w:pStyle w:val="PargrafodaLista"/>
               <w:numPr>
                 <w:ilvl w:val="0"/>
-                <w:numId w:val="47"/>
+                <w:numId w:val="20"/>
               </w:numPr>
             </w:pPr>
             <w:r>
@@ -3362,16 +3343,7 @@
                 <w:color w:val="000000"/>
                 <w:lang w:eastAsia="pt-BR"/>
               </w:rPr>
-              <w:t xml:space="preserve"> </w:t>
-            </w:r>
-            <w:r>
-              <w:rPr>
-                <w:rFonts w:eastAsia="Times New Roman" w:cs="Arial"/>
-                <w:bCs/>
-                <w:color w:val="000000"/>
-                <w:lang w:eastAsia="pt-BR"/>
-              </w:rPr>
-              <w:t xml:space="preserve">Sistema apresenta a tela </w:t>
+              <w:t xml:space="preserve"> Sistema apresenta a tela </w:t>
             </w:r>
             <w:r>
               <w:rPr>
@@ -3398,23 +3370,23 @@
                 <w:color w:val="000000"/>
                 <w:lang w:eastAsia="pt-BR"/>
               </w:rPr>
-              <w:t xml:space="preserve"> [RN1]</w:t>
-            </w:r>
-          </w:p>
-        </w:tc>
-      </w:tr>
-      <w:tr>
-        <w:tc>
-          <w:tcPr>
-            <w:tcW w:w="4322" w:type="dxa"/>
-            <w:shd w:val="clear" w:color="auto" w:fill="D99594" w:themeFill="accent2" w:themeFillTint="99"/>
-          </w:tcPr>
-          <w:p>
-            <w:pPr>
-              <w:pStyle w:val="PargrafodaLista"/>
-              <w:numPr>
-                <w:ilvl w:val="0"/>
-                <w:numId w:val="47"/>
+              <w:t xml:space="preserve"> [RN2]</w:t>
+            </w:r>
+          </w:p>
+        </w:tc>
+      </w:tr>
+      <w:tr>
+        <w:tc>
+          <w:tcPr>
+            <w:tcW w:w="4322" w:type="dxa"/>
+            <w:shd w:val="clear" w:color="auto" w:fill="D99594" w:themeFill="accent2" w:themeFillTint="99"/>
+          </w:tcPr>
+          <w:p>
+            <w:pPr>
+              <w:pStyle w:val="PargrafodaLista"/>
+              <w:numPr>
+                <w:ilvl w:val="0"/>
+                <w:numId w:val="20"/>
               </w:numPr>
             </w:pPr>
             <w:r>
@@ -3456,38 +3428,41 @@
               <w:pStyle w:val="PargrafodaLista"/>
               <w:numPr>
                 <w:ilvl w:val="0"/>
-                <w:numId w:val="47"/>
+                <w:numId w:val="20"/>
               </w:numPr>
             </w:pPr>
             <w:r>
               <w:t>O sistema valida os dados alterados.</w:t>
             </w:r>
-          </w:p>
-        </w:tc>
-      </w:tr>
-      <w:tr>
-        <w:tc>
-          <w:tcPr>
-            <w:tcW w:w="4322" w:type="dxa"/>
-            <w:shd w:val="clear" w:color="auto" w:fill="D99594" w:themeFill="accent2" w:themeFillTint="99"/>
-          </w:tcPr>
-          <w:p>
-            <w:pPr>
-              <w:pStyle w:val="PargrafodaLista"/>
-            </w:pPr>
-          </w:p>
-        </w:tc>
-        <w:tc>
-          <w:tcPr>
-            <w:tcW w:w="4322" w:type="dxa"/>
-            <w:shd w:val="clear" w:color="auto" w:fill="C2D69B" w:themeFill="accent3" w:themeFillTint="99"/>
-          </w:tcPr>
-          <w:p>
-            <w:pPr>
-              <w:pStyle w:val="PargrafodaLista"/>
-              <w:numPr>
-                <w:ilvl w:val="0"/>
-                <w:numId w:val="47"/>
+            <w:r>
+              <w:t xml:space="preserve"> [FA4]</w:t>
+            </w:r>
+          </w:p>
+        </w:tc>
+      </w:tr>
+      <w:tr>
+        <w:tc>
+          <w:tcPr>
+            <w:tcW w:w="4322" w:type="dxa"/>
+            <w:shd w:val="clear" w:color="auto" w:fill="D99594" w:themeFill="accent2" w:themeFillTint="99"/>
+          </w:tcPr>
+          <w:p>
+            <w:pPr>
+              <w:pStyle w:val="PargrafodaLista"/>
+            </w:pPr>
+          </w:p>
+        </w:tc>
+        <w:tc>
+          <w:tcPr>
+            <w:tcW w:w="4322" w:type="dxa"/>
+            <w:shd w:val="clear" w:color="auto" w:fill="C2D69B" w:themeFill="accent3" w:themeFillTint="99"/>
+          </w:tcPr>
+          <w:p>
+            <w:pPr>
+              <w:pStyle w:val="PargrafodaLista"/>
+              <w:numPr>
+                <w:ilvl w:val="0"/>
+                <w:numId w:val="20"/>
               </w:numPr>
             </w:pPr>
             <w:r>
@@ -3518,7 +3493,7 @@
               <w:pStyle w:val="PargrafodaLista"/>
               <w:numPr>
                 <w:ilvl w:val="0"/>
-                <w:numId w:val="47"/>
+                <w:numId w:val="20"/>
               </w:numPr>
             </w:pPr>
             <w:r>
@@ -3547,37 +3522,32 @@
               <w:pStyle w:val="PargrafodaLista"/>
               <w:numPr>
                 <w:ilvl w:val="0"/>
-                <w:numId w:val="46"/>
+                <w:numId w:val="19"/>
               </w:numPr>
               <w:jc w:val="center"/>
             </w:pPr>
             <w:r>
               <w:t>Fluxo Alternativo (Remover Elemento)</w:t>
             </w:r>
-            <w:bookmarkStart w:id="0" w:name="_GoBack"/>
-            <w:bookmarkEnd w:id="0"/>
-          </w:p>
-        </w:tc>
-      </w:tr>
-      <w:tr>
-        <w:tc>
-          <w:tcPr>
-            <w:tcW w:w="4322" w:type="dxa"/>
-            <w:shd w:val="clear" w:color="auto" w:fill="D99594" w:themeFill="accent2" w:themeFillTint="99"/>
-          </w:tcPr>
-          <w:p>
-            <w:pPr>
-              <w:pStyle w:val="PargrafodaLista"/>
-              <w:numPr>
-                <w:ilvl w:val="0"/>
-                <w:numId w:val="48"/>
-              </w:numPr>
-            </w:pPr>
-            <w:r>
-              <w:t xml:space="preserve">O ator escolhe um Elemento e seleciona a opção </w:t>
-            </w:r>
-            <w:r>
-              <w:t>Remover</w:t>
+          </w:p>
+        </w:tc>
+      </w:tr>
+      <w:tr>
+        <w:tc>
+          <w:tcPr>
+            <w:tcW w:w="4322" w:type="dxa"/>
+            <w:shd w:val="clear" w:color="auto" w:fill="D99594" w:themeFill="accent2" w:themeFillTint="99"/>
+          </w:tcPr>
+          <w:p>
+            <w:pPr>
+              <w:pStyle w:val="PargrafodaLista"/>
+              <w:numPr>
+                <w:ilvl w:val="0"/>
+                <w:numId w:val="21"/>
+              </w:numPr>
+            </w:pPr>
+            <w:r>
+              <w:t>O ator escolhe um Elemento e seleciona a opção Remover</w:t>
             </w:r>
           </w:p>
         </w:tc>
@@ -3611,7 +3581,7 @@
               <w:pStyle w:val="PargrafodaLista"/>
               <w:numPr>
                 <w:ilvl w:val="0"/>
-                <w:numId w:val="48"/>
+                <w:numId w:val="21"/>
               </w:numPr>
             </w:pPr>
             <w:r>
@@ -3634,7 +3604,7 @@
               <w:pStyle w:val="PargrafodaLista"/>
               <w:numPr>
                 <w:ilvl w:val="0"/>
-                <w:numId w:val="48"/>
+                <w:numId w:val="21"/>
               </w:numPr>
             </w:pPr>
             <w:r>
@@ -3672,7 +3642,7 @@
               <w:pStyle w:val="PargrafodaLista"/>
               <w:numPr>
                 <w:ilvl w:val="0"/>
-                <w:numId w:val="48"/>
+                <w:numId w:val="21"/>
               </w:numPr>
             </w:pPr>
             <w:r>
@@ -3703,7 +3673,7 @@
               <w:pStyle w:val="PargrafodaLista"/>
               <w:numPr>
                 <w:ilvl w:val="0"/>
-                <w:numId w:val="48"/>
+                <w:numId w:val="21"/>
               </w:numPr>
             </w:pPr>
             <w:r>
@@ -3730,6 +3700,98 @@
           <w:p>
             <w:pPr>
               <w:pStyle w:val="PargrafodaLista"/>
+              <w:numPr>
+                <w:ilvl w:val="0"/>
+                <w:numId w:val="19"/>
+              </w:numPr>
+              <w:jc w:val="center"/>
+            </w:pPr>
+            <w:r>
+              <w:t>Fluxo Alternativo (Dados obrigatórios não preenchidos)</w:t>
+            </w:r>
+          </w:p>
+        </w:tc>
+      </w:tr>
+      <w:tr>
+        <w:tc>
+          <w:tcPr>
+            <w:tcW w:w="4322" w:type="dxa"/>
+            <w:shd w:val="clear" w:color="auto" w:fill="D99594" w:themeFill="accent2" w:themeFillTint="99"/>
+          </w:tcPr>
+          <w:p>
+            <w:pPr>
+              <w:pStyle w:val="PargrafodaLista"/>
+            </w:pPr>
+          </w:p>
+        </w:tc>
+        <w:tc>
+          <w:tcPr>
+            <w:tcW w:w="4322" w:type="dxa"/>
+            <w:shd w:val="clear" w:color="auto" w:fill="C2D69B" w:themeFill="accent3" w:themeFillTint="99"/>
+          </w:tcPr>
+          <w:p>
+            <w:pPr>
+              <w:pStyle w:val="PargrafodaLista"/>
+              <w:numPr>
+                <w:ilvl w:val="0"/>
+                <w:numId w:val="26"/>
+              </w:numPr>
+            </w:pPr>
+            <w:r>
+              <w:t>O Sistema exibe a mensagem: “Campos obrigatórios não preenchidos”.</w:t>
+            </w:r>
+          </w:p>
+        </w:tc>
+      </w:tr>
+      <w:tr>
+        <w:tc>
+          <w:tcPr>
+            <w:tcW w:w="4322" w:type="dxa"/>
+            <w:shd w:val="clear" w:color="auto" w:fill="D99594" w:themeFill="accent2" w:themeFillTint="99"/>
+          </w:tcPr>
+          <w:p>
+            <w:pPr>
+              <w:pStyle w:val="PargrafodaLista"/>
+            </w:pPr>
+          </w:p>
+        </w:tc>
+        <w:tc>
+          <w:tcPr>
+            <w:tcW w:w="4322" w:type="dxa"/>
+            <w:shd w:val="clear" w:color="auto" w:fill="C2D69B" w:themeFill="accent3" w:themeFillTint="99"/>
+          </w:tcPr>
+          <w:p>
+            <w:pPr>
+              <w:pStyle w:val="PargrafodaLista"/>
+              <w:numPr>
+                <w:ilvl w:val="0"/>
+                <w:numId w:val="26"/>
+              </w:numPr>
+            </w:pPr>
+            <w:r>
+              <w:t xml:space="preserve">O sistema retorna ao passo </w:t>
+            </w:r>
+            <w:proofErr w:type="gramStart"/>
+            <w:r>
+              <w:t>3</w:t>
+            </w:r>
+            <w:proofErr w:type="gramEnd"/>
+            <w:r>
+              <w:t xml:space="preserve"> do Fluxo principal.</w:t>
+            </w:r>
+          </w:p>
+        </w:tc>
+      </w:tr>
+      <w:tr>
+        <w:tc>
+          <w:tcPr>
+            <w:tcW w:w="8644" w:type="dxa"/>
+            <w:gridSpan w:val="2"/>
+            <w:shd w:val="clear" w:color="auto" w:fill="auto"/>
+          </w:tcPr>
+          <w:p>
+            <w:pPr>
+              <w:pStyle w:val="PargrafodaLista"/>
               <w:ind w:left="1080"/>
               <w:jc w:val="center"/>
             </w:pPr>
@@ -3763,10 +3825,10 @@
           </w:tcPr>
           <w:p>
             <w:r>
-              <w:t xml:space="preserve">As informações obrigatórias para </w:t>
-            </w:r>
-            <w:r>
-              <w:t xml:space="preserve">o cadastro são: Nome, Tipo, Tempo </w:t>
+              <w:t>Os</w:t>
+            </w:r>
+            <w:r>
+              <w:t xml:space="preserve"> dados a serem preenchidos são: Nome, Tipo, Tempo </w:t>
             </w:r>
             <w:proofErr w:type="spellStart"/>
             <w:r>
@@ -3774,10 +3836,76 @@
             </w:r>
             <w:proofErr w:type="spellEnd"/>
             <w:r>
-              <w:t xml:space="preserve"> e Descrição</w:t>
-            </w:r>
-            <w:r>
-              <w:t>.</w:t>
+              <w:t xml:space="preserve"> e Descrição.</w:t>
+            </w:r>
+          </w:p>
+        </w:tc>
+      </w:tr>
+      <w:tr>
+        <w:tc>
+          <w:tcPr>
+            <w:tcW w:w="4322" w:type="dxa"/>
+            <w:shd w:val="clear" w:color="auto" w:fill="auto"/>
+          </w:tcPr>
+          <w:p>
+            <w:pPr>
+              <w:pStyle w:val="PargrafodaLista"/>
+              <w:ind w:left="1080"/>
+              <w:jc w:val="center"/>
+            </w:pPr>
+            <w:r>
+              <w:t>RN2:</w:t>
+            </w:r>
+          </w:p>
+        </w:tc>
+        <w:tc>
+          <w:tcPr>
+            <w:tcW w:w="4322" w:type="dxa"/>
+            <w:shd w:val="clear" w:color="auto" w:fill="auto"/>
+          </w:tcPr>
+          <w:p>
+            <w:r>
+              <w:t>Os dados obrigatório</w:t>
+            </w:r>
+            <w:r>
+              <w:t xml:space="preserve">s para o cadastro são: Nome, Tipo, Tempo </w:t>
+            </w:r>
+            <w:proofErr w:type="spellStart"/>
+            <w:r>
+              <w:t>String</w:t>
+            </w:r>
+            <w:proofErr w:type="spellEnd"/>
+            <w:r>
+              <w:t xml:space="preserve"> e Descrição.</w:t>
+            </w:r>
+          </w:p>
+        </w:tc>
+      </w:tr>
+      <w:tr>
+        <w:tc>
+          <w:tcPr>
+            <w:tcW w:w="4322" w:type="dxa"/>
+            <w:shd w:val="clear" w:color="auto" w:fill="auto"/>
+          </w:tcPr>
+          <w:p>
+            <w:pPr>
+              <w:pStyle w:val="PargrafodaLista"/>
+              <w:ind w:left="1080"/>
+              <w:jc w:val="center"/>
+            </w:pPr>
+            <w:r>
+              <w:t>RN3:</w:t>
+            </w:r>
+          </w:p>
+        </w:tc>
+        <w:tc>
+          <w:tcPr>
+            <w:tcW w:w="4322" w:type="dxa"/>
+            <w:shd w:val="clear" w:color="auto" w:fill="auto"/>
+          </w:tcPr>
+          <w:p>
+            <w:r>
+              <w:t>As informações apresentadas são: Nome, Descrição, Tempo Formatado e Tipo.</w:t>
             </w:r>
           </w:p>
         </w:tc>
@@ -3785,7 +3913,3476 @@
     </w:tbl>
     <w:p/>
     <w:p/>
+    <w:p>
+      <w:pPr>
+        <w:pStyle w:val="Ttulo1"/>
+      </w:pPr>
+      <w:r>
+        <w:t>UC</w:t>
+      </w:r>
+      <w:r>
+        <w:t xml:space="preserve"> </w:t>
+      </w:r>
+      <w:proofErr w:type="gramStart"/>
+      <w:r>
+        <w:t>5</w:t>
+      </w:r>
+      <w:proofErr w:type="gramEnd"/>
+    </w:p>
+    <w:tbl>
+      <w:tblPr>
+        <w:tblStyle w:val="Tabelacomgrade"/>
+        <w:tblW w:w="0" w:type="auto"/>
+        <w:tblLook w:val="04A0" w:firstRow="1" w:lastRow="0" w:firstColumn="1" w:lastColumn="0" w:noHBand="0" w:noVBand="1"/>
+      </w:tblPr>
+      <w:tblGrid>
+        <w:gridCol w:w="4322"/>
+        <w:gridCol w:w="4322"/>
+      </w:tblGrid>
+      <w:tr>
+        <w:tc>
+          <w:tcPr>
+            <w:tcW w:w="4322" w:type="dxa"/>
+            <w:shd w:val="clear" w:color="auto" w:fill="D9D9D9" w:themeFill="background1" w:themeFillShade="D9"/>
+          </w:tcPr>
+          <w:p>
+            <w:r>
+              <w:t>Nome do caso de Uso:</w:t>
+            </w:r>
+          </w:p>
+        </w:tc>
+        <w:tc>
+          <w:tcPr>
+            <w:tcW w:w="4322" w:type="dxa"/>
+            <w:shd w:val="clear" w:color="auto" w:fill="D9D9D9" w:themeFill="background1" w:themeFillShade="D9"/>
+          </w:tcPr>
+          <w:p>
+            <w:r>
+              <w:t>Gerenciar Parte</w:t>
+            </w:r>
+          </w:p>
+        </w:tc>
+      </w:tr>
+      <w:tr>
+        <w:tc>
+          <w:tcPr>
+            <w:tcW w:w="4322" w:type="dxa"/>
+            <w:shd w:val="clear" w:color="auto" w:fill="D9D9D9" w:themeFill="background1" w:themeFillShade="D9"/>
+          </w:tcPr>
+          <w:p>
+            <w:r>
+              <w:t>Caso de Uso Geral:</w:t>
+            </w:r>
+          </w:p>
+        </w:tc>
+        <w:tc>
+          <w:tcPr>
+            <w:tcW w:w="4322" w:type="dxa"/>
+            <w:shd w:val="clear" w:color="auto" w:fill="D9D9D9" w:themeFill="background1" w:themeFillShade="D9"/>
+          </w:tcPr>
+          <w:p/>
+        </w:tc>
+      </w:tr>
+      <w:tr>
+        <w:tc>
+          <w:tcPr>
+            <w:tcW w:w="4322" w:type="dxa"/>
+            <w:shd w:val="clear" w:color="auto" w:fill="D9D9D9" w:themeFill="background1" w:themeFillShade="D9"/>
+          </w:tcPr>
+          <w:p>
+            <w:r>
+              <w:t>Ator Principal:</w:t>
+            </w:r>
+          </w:p>
+        </w:tc>
+        <w:tc>
+          <w:tcPr>
+            <w:tcW w:w="4322" w:type="dxa"/>
+            <w:shd w:val="clear" w:color="auto" w:fill="D9D9D9" w:themeFill="background1" w:themeFillShade="D9"/>
+          </w:tcPr>
+          <w:p>
+            <w:r>
+              <w:t>Presidente do Comitê</w:t>
+            </w:r>
+          </w:p>
+        </w:tc>
+      </w:tr>
+      <w:tr>
+        <w:tc>
+          <w:tcPr>
+            <w:tcW w:w="4322" w:type="dxa"/>
+            <w:shd w:val="clear" w:color="auto" w:fill="D9D9D9" w:themeFill="background1" w:themeFillShade="D9"/>
+          </w:tcPr>
+          <w:p>
+            <w:r>
+              <w:t>Atores Secundários:</w:t>
+            </w:r>
+          </w:p>
+        </w:tc>
+        <w:tc>
+          <w:tcPr>
+            <w:tcW w:w="4322" w:type="dxa"/>
+            <w:shd w:val="clear" w:color="auto" w:fill="D9D9D9" w:themeFill="background1" w:themeFillShade="D9"/>
+          </w:tcPr>
+          <w:p/>
+        </w:tc>
+      </w:tr>
+      <w:tr>
+        <w:tc>
+          <w:tcPr>
+            <w:tcW w:w="4322" w:type="dxa"/>
+            <w:shd w:val="clear" w:color="auto" w:fill="D9D9D9" w:themeFill="background1" w:themeFillShade="D9"/>
+          </w:tcPr>
+          <w:p>
+            <w:r>
+              <w:t>Resumo:</w:t>
+            </w:r>
+          </w:p>
+        </w:tc>
+        <w:tc>
+          <w:tcPr>
+            <w:tcW w:w="4322" w:type="dxa"/>
+            <w:shd w:val="clear" w:color="auto" w:fill="D9D9D9" w:themeFill="background1" w:themeFillShade="D9"/>
+          </w:tcPr>
+          <w:p>
+            <w:r>
+              <w:rPr>
+                <w:rFonts w:eastAsia="Times New Roman" w:cs="Arial"/>
+                <w:szCs w:val="20"/>
+                <w:lang w:eastAsia="pt-BR"/>
+              </w:rPr>
+              <w:t xml:space="preserve">Este caso de uso tem como objetivo apresentar as opções de gerenciamento (Cadastrar, </w:t>
+            </w:r>
+            <w:r>
+              <w:rPr>
+                <w:rFonts w:eastAsia="Times New Roman" w:cs="Arial"/>
+                <w:szCs w:val="20"/>
+                <w:lang w:eastAsia="pt-BR"/>
+              </w:rPr>
+              <w:t>Detalhar</w:t>
+            </w:r>
+            <w:r>
+              <w:rPr>
+                <w:rFonts w:eastAsia="Times New Roman" w:cs="Arial"/>
+                <w:szCs w:val="20"/>
+                <w:lang w:eastAsia="pt-BR"/>
+              </w:rPr>
+              <w:t xml:space="preserve">, </w:t>
+            </w:r>
+            <w:r>
+              <w:rPr>
+                <w:rFonts w:eastAsia="Times New Roman" w:cs="Arial"/>
+                <w:szCs w:val="20"/>
+                <w:lang w:eastAsia="pt-BR"/>
+              </w:rPr>
+              <w:t>Atualizar</w:t>
+            </w:r>
+            <w:r>
+              <w:rPr>
+                <w:rFonts w:eastAsia="Times New Roman" w:cs="Arial"/>
+                <w:szCs w:val="20"/>
+                <w:lang w:eastAsia="pt-BR"/>
+              </w:rPr>
+              <w:t xml:space="preserve"> e </w:t>
+            </w:r>
+            <w:r>
+              <w:rPr>
+                <w:rFonts w:eastAsia="Times New Roman" w:cs="Arial"/>
+                <w:szCs w:val="20"/>
+                <w:lang w:eastAsia="pt-BR"/>
+              </w:rPr>
+              <w:t>Remover</w:t>
+            </w:r>
+            <w:r>
+              <w:rPr>
+                <w:rFonts w:eastAsia="Times New Roman" w:cs="Arial"/>
+                <w:szCs w:val="20"/>
+                <w:lang w:eastAsia="pt-BR"/>
+              </w:rPr>
+              <w:t>) de um</w:t>
+            </w:r>
+            <w:r>
+              <w:rPr>
+                <w:rFonts w:eastAsia="Times New Roman" w:cs="Arial"/>
+                <w:szCs w:val="20"/>
+                <w:lang w:eastAsia="pt-BR"/>
+              </w:rPr>
+              <w:t>a parte</w:t>
+            </w:r>
+            <w:r>
+              <w:rPr>
+                <w:rFonts w:eastAsia="Times New Roman" w:cs="Arial"/>
+                <w:szCs w:val="20"/>
+                <w:lang w:eastAsia="pt-BR"/>
+              </w:rPr>
+              <w:t>.</w:t>
+            </w:r>
+          </w:p>
+        </w:tc>
+      </w:tr>
+      <w:tr>
+        <w:tc>
+          <w:tcPr>
+            <w:tcW w:w="4322" w:type="dxa"/>
+            <w:shd w:val="clear" w:color="auto" w:fill="D9D9D9" w:themeFill="background1" w:themeFillShade="D9"/>
+          </w:tcPr>
+          <w:p>
+            <w:r>
+              <w:t>Pré-Condições:</w:t>
+            </w:r>
+          </w:p>
+        </w:tc>
+        <w:tc>
+          <w:tcPr>
+            <w:tcW w:w="4322" w:type="dxa"/>
+            <w:shd w:val="clear" w:color="auto" w:fill="D9D9D9" w:themeFill="background1" w:themeFillShade="D9"/>
+          </w:tcPr>
+          <w:p>
+            <w:r>
+              <w:t xml:space="preserve">O ator deve estar </w:t>
+            </w:r>
+            <w:proofErr w:type="spellStart"/>
+            <w:r>
+              <w:t>logado</w:t>
+            </w:r>
+            <w:proofErr w:type="spellEnd"/>
+            <w:r>
+              <w:t xml:space="preserve"> no sistema.</w:t>
+            </w:r>
+          </w:p>
+        </w:tc>
+      </w:tr>
+      <w:tr>
+        <w:tc>
+          <w:tcPr>
+            <w:tcW w:w="4322" w:type="dxa"/>
+            <w:shd w:val="clear" w:color="auto" w:fill="D9D9D9" w:themeFill="background1" w:themeFillShade="D9"/>
+          </w:tcPr>
+          <w:p>
+            <w:r>
+              <w:t>Pós-Condições:</w:t>
+            </w:r>
+          </w:p>
+        </w:tc>
+        <w:tc>
+          <w:tcPr>
+            <w:tcW w:w="4322" w:type="dxa"/>
+            <w:shd w:val="clear" w:color="auto" w:fill="D9D9D9" w:themeFill="background1" w:themeFillShade="D9"/>
+          </w:tcPr>
+          <w:p>
+            <w:r>
+              <w:rPr>
+                <w:rFonts w:eastAsia="Times New Roman" w:cs="Arial"/>
+                <w:lang w:eastAsia="pt-BR"/>
+              </w:rPr>
+              <w:t>As inserções, alterações e/ou exclusões devem ser atualizadas no banco de dados</w:t>
+            </w:r>
+            <w:r>
+              <w:rPr>
+                <w:rFonts w:eastAsia="Times New Roman" w:cs="Arial"/>
+                <w:lang w:eastAsia="pt-BR"/>
+              </w:rPr>
+              <w:t>.</w:t>
+            </w:r>
+          </w:p>
+        </w:tc>
+      </w:tr>
+      <w:tr>
+        <w:tc>
+          <w:tcPr>
+            <w:tcW w:w="8644" w:type="dxa"/>
+            <w:gridSpan w:val="2"/>
+            <w:shd w:val="clear" w:color="auto" w:fill="auto"/>
+          </w:tcPr>
+          <w:p>
+            <w:pPr>
+              <w:jc w:val="center"/>
+            </w:pPr>
+            <w:r>
+              <w:t>Fluxo</w:t>
+            </w:r>
+          </w:p>
+          <w:p>
+            <w:pPr>
+              <w:jc w:val="center"/>
+            </w:pPr>
+            <w:r>
+              <w:t>Principal</w:t>
+            </w:r>
+          </w:p>
+        </w:tc>
+      </w:tr>
+      <w:tr>
+        <w:tc>
+          <w:tcPr>
+            <w:tcW w:w="4322" w:type="dxa"/>
+            <w:shd w:val="clear" w:color="auto" w:fill="D99594" w:themeFill="accent2" w:themeFillTint="99"/>
+          </w:tcPr>
+          <w:p>
+            <w:pPr>
+              <w:jc w:val="center"/>
+            </w:pPr>
+            <w:r>
+              <w:t>Ações do Ator</w:t>
+            </w:r>
+          </w:p>
+        </w:tc>
+        <w:tc>
+          <w:tcPr>
+            <w:tcW w:w="4322" w:type="dxa"/>
+            <w:shd w:val="clear" w:color="auto" w:fill="C2D69B" w:themeFill="accent3" w:themeFillTint="99"/>
+          </w:tcPr>
+          <w:p>
+            <w:pPr>
+              <w:jc w:val="center"/>
+            </w:pPr>
+            <w:r>
+              <w:t>Ações do Sistema</w:t>
+            </w:r>
+          </w:p>
+        </w:tc>
+      </w:tr>
+      <w:tr>
+        <w:tc>
+          <w:tcPr>
+            <w:tcW w:w="4322" w:type="dxa"/>
+            <w:shd w:val="clear" w:color="auto" w:fill="D99594" w:themeFill="accent2" w:themeFillTint="99"/>
+          </w:tcPr>
+          <w:p>
+            <w:pPr>
+              <w:pStyle w:val="PargrafodaLista"/>
+            </w:pPr>
+          </w:p>
+        </w:tc>
+        <w:tc>
+          <w:tcPr>
+            <w:tcW w:w="4322" w:type="dxa"/>
+            <w:shd w:val="clear" w:color="auto" w:fill="C2D69B" w:themeFill="accent3" w:themeFillTint="99"/>
+          </w:tcPr>
+          <w:p>
+            <w:pPr>
+              <w:pStyle w:val="PargrafodaLista"/>
+              <w:numPr>
+                <w:ilvl w:val="0"/>
+                <w:numId w:val="22"/>
+              </w:numPr>
+            </w:pPr>
+            <w:r>
+              <w:t xml:space="preserve">O Sistema exibe uma tela com as </w:t>
+            </w:r>
+            <w:r>
+              <w:lastRenderedPageBreak/>
+              <w:t>opções Cadastrar, Detalhar, Atualizar e Remover Parte. [FA1</w:t>
+            </w:r>
+            <w:proofErr w:type="gramStart"/>
+            <w:r>
+              <w:t>][</w:t>
+            </w:r>
+            <w:proofErr w:type="gramEnd"/>
+            <w:r>
+              <w:t>FA2][FA3]</w:t>
+            </w:r>
+          </w:p>
+        </w:tc>
+      </w:tr>
+      <w:tr>
+        <w:tc>
+          <w:tcPr>
+            <w:tcW w:w="4322" w:type="dxa"/>
+            <w:shd w:val="clear" w:color="auto" w:fill="D99594" w:themeFill="accent2" w:themeFillTint="99"/>
+          </w:tcPr>
+          <w:p>
+            <w:pPr>
+              <w:pStyle w:val="PargrafodaLista"/>
+              <w:numPr>
+                <w:ilvl w:val="0"/>
+                <w:numId w:val="22"/>
+              </w:numPr>
+            </w:pPr>
+            <w:r>
+              <w:lastRenderedPageBreak/>
+              <w:t xml:space="preserve">O ator seleciona a opção Cadastrar </w:t>
+            </w:r>
+            <w:r>
+              <w:t>Parte</w:t>
+            </w:r>
+            <w:r>
+              <w:t>.</w:t>
+            </w:r>
+          </w:p>
+        </w:tc>
+        <w:tc>
+          <w:tcPr>
+            <w:tcW w:w="4322" w:type="dxa"/>
+            <w:shd w:val="clear" w:color="auto" w:fill="C2D69B" w:themeFill="accent3" w:themeFillTint="99"/>
+          </w:tcPr>
+          <w:p>
+            <w:pPr>
+              <w:pStyle w:val="PargrafodaLista"/>
+            </w:pPr>
+          </w:p>
+        </w:tc>
+      </w:tr>
+      <w:tr>
+        <w:tc>
+          <w:tcPr>
+            <w:tcW w:w="4322" w:type="dxa"/>
+            <w:shd w:val="clear" w:color="auto" w:fill="D99594" w:themeFill="accent2" w:themeFillTint="99"/>
+          </w:tcPr>
+          <w:p>
+            <w:pPr>
+              <w:pStyle w:val="PargrafodaLista"/>
+            </w:pPr>
+          </w:p>
+        </w:tc>
+        <w:tc>
+          <w:tcPr>
+            <w:tcW w:w="4322" w:type="dxa"/>
+            <w:shd w:val="clear" w:color="auto" w:fill="C2D69B" w:themeFill="accent3" w:themeFillTint="99"/>
+          </w:tcPr>
+          <w:p>
+            <w:pPr>
+              <w:pStyle w:val="PargrafodaLista"/>
+              <w:numPr>
+                <w:ilvl w:val="0"/>
+                <w:numId w:val="22"/>
+              </w:numPr>
+            </w:pPr>
+            <w:r>
+              <w:t>O Sistema apresenta a tela de cadastro. [RN1</w:t>
+            </w:r>
+            <w:proofErr w:type="gramStart"/>
+            <w:r>
+              <w:t>]</w:t>
+            </w:r>
+            <w:r>
+              <w:t>[</w:t>
+            </w:r>
+            <w:proofErr w:type="gramEnd"/>
+            <w:r>
+              <w:t>RN2]</w:t>
+            </w:r>
+          </w:p>
+        </w:tc>
+      </w:tr>
+      <w:tr>
+        <w:tc>
+          <w:tcPr>
+            <w:tcW w:w="4322" w:type="dxa"/>
+            <w:shd w:val="clear" w:color="auto" w:fill="D99594" w:themeFill="accent2" w:themeFillTint="99"/>
+          </w:tcPr>
+          <w:p>
+            <w:pPr>
+              <w:pStyle w:val="PargrafodaLista"/>
+              <w:numPr>
+                <w:ilvl w:val="0"/>
+                <w:numId w:val="22"/>
+              </w:numPr>
+            </w:pPr>
+            <w:r>
+              <w:rPr>
+                <w:rFonts w:ascii="Arial" w:eastAsia="Times New Roman" w:hAnsi="Arial" w:cs="Arial"/>
+                <w:sz w:val="20"/>
+                <w:szCs w:val="20"/>
+                <w:lang w:eastAsia="pt-BR"/>
+              </w:rPr>
+              <w:t>O ator preenche os dados e seleciona a opção CADASTRAR.</w:t>
+            </w:r>
+          </w:p>
+        </w:tc>
+        <w:tc>
+          <w:tcPr>
+            <w:tcW w:w="4322" w:type="dxa"/>
+            <w:shd w:val="clear" w:color="auto" w:fill="C2D69B" w:themeFill="accent3" w:themeFillTint="99"/>
+          </w:tcPr>
+          <w:p/>
+        </w:tc>
+      </w:tr>
+      <w:tr>
+        <w:tc>
+          <w:tcPr>
+            <w:tcW w:w="4322" w:type="dxa"/>
+            <w:shd w:val="clear" w:color="auto" w:fill="D99594" w:themeFill="accent2" w:themeFillTint="99"/>
+          </w:tcPr>
+          <w:p/>
+        </w:tc>
+        <w:tc>
+          <w:tcPr>
+            <w:tcW w:w="4322" w:type="dxa"/>
+            <w:shd w:val="clear" w:color="auto" w:fill="C2D69B" w:themeFill="accent3" w:themeFillTint="99"/>
+          </w:tcPr>
+          <w:p>
+            <w:pPr>
+              <w:pStyle w:val="PargrafodaLista"/>
+              <w:numPr>
+                <w:ilvl w:val="0"/>
+                <w:numId w:val="22"/>
+              </w:numPr>
+            </w:pPr>
+            <w:r>
+              <w:t>O Sistema valida os dados.</w:t>
+            </w:r>
+            <w:r>
+              <w:t xml:space="preserve"> [FA4]</w:t>
+            </w:r>
+          </w:p>
+        </w:tc>
+      </w:tr>
+      <w:tr>
+        <w:tc>
+          <w:tcPr>
+            <w:tcW w:w="4322" w:type="dxa"/>
+            <w:shd w:val="clear" w:color="auto" w:fill="D99594" w:themeFill="accent2" w:themeFillTint="99"/>
+          </w:tcPr>
+          <w:p/>
+        </w:tc>
+        <w:tc>
+          <w:tcPr>
+            <w:tcW w:w="4322" w:type="dxa"/>
+            <w:shd w:val="clear" w:color="auto" w:fill="C2D69B" w:themeFill="accent3" w:themeFillTint="99"/>
+          </w:tcPr>
+          <w:p>
+            <w:pPr>
+              <w:pStyle w:val="PargrafodaLista"/>
+              <w:numPr>
+                <w:ilvl w:val="0"/>
+                <w:numId w:val="22"/>
+              </w:numPr>
+            </w:pPr>
+            <w:r>
+              <w:t>O Sistema retorna mensagem confirmando cadastro.</w:t>
+            </w:r>
+          </w:p>
+        </w:tc>
+      </w:tr>
+      <w:tr>
+        <w:tc>
+          <w:tcPr>
+            <w:tcW w:w="4322" w:type="dxa"/>
+            <w:shd w:val="clear" w:color="auto" w:fill="D99594" w:themeFill="accent2" w:themeFillTint="99"/>
+          </w:tcPr>
+          <w:p/>
+        </w:tc>
+        <w:tc>
+          <w:tcPr>
+            <w:tcW w:w="4322" w:type="dxa"/>
+            <w:shd w:val="clear" w:color="auto" w:fill="C2D69B" w:themeFill="accent3" w:themeFillTint="99"/>
+          </w:tcPr>
+          <w:p>
+            <w:pPr>
+              <w:pStyle w:val="PargrafodaLista"/>
+              <w:numPr>
+                <w:ilvl w:val="0"/>
+                <w:numId w:val="22"/>
+              </w:numPr>
+            </w:pPr>
+            <w:r>
+              <w:t>Caso de uso encerrado.</w:t>
+            </w:r>
+          </w:p>
+        </w:tc>
+      </w:tr>
+      <w:tr>
+        <w:tc>
+          <w:tcPr>
+            <w:tcW w:w="8644" w:type="dxa"/>
+            <w:gridSpan w:val="2"/>
+            <w:shd w:val="clear" w:color="auto" w:fill="auto"/>
+          </w:tcPr>
+          <w:p>
+            <w:pPr>
+              <w:pStyle w:val="PargrafodaLista"/>
+              <w:numPr>
+                <w:ilvl w:val="0"/>
+                <w:numId w:val="23"/>
+              </w:numPr>
+              <w:jc w:val="center"/>
+            </w:pPr>
+            <w:r>
+              <w:t xml:space="preserve">Fluxo Alternativo (Detalhar </w:t>
+            </w:r>
+            <w:r>
+              <w:t>Parte</w:t>
+            </w:r>
+            <w:r>
+              <w:t>)</w:t>
+            </w:r>
+          </w:p>
+        </w:tc>
+      </w:tr>
+      <w:tr>
+        <w:tc>
+          <w:tcPr>
+            <w:tcW w:w="4322" w:type="dxa"/>
+            <w:shd w:val="clear" w:color="auto" w:fill="D99594" w:themeFill="accent2" w:themeFillTint="99"/>
+          </w:tcPr>
+          <w:p>
+            <w:pPr>
+              <w:pStyle w:val="PargrafodaLista"/>
+              <w:numPr>
+                <w:ilvl w:val="0"/>
+                <w:numId w:val="27"/>
+              </w:numPr>
+            </w:pPr>
+            <w:r>
+              <w:t xml:space="preserve">O ator escolhe uma Parte </w:t>
+            </w:r>
+            <w:r>
+              <w:t>e seleciona a opção DETALHAR</w:t>
+            </w:r>
+          </w:p>
+        </w:tc>
+        <w:tc>
+          <w:tcPr>
+            <w:tcW w:w="4322" w:type="dxa"/>
+            <w:shd w:val="clear" w:color="auto" w:fill="C2D69B" w:themeFill="accent3" w:themeFillTint="99"/>
+          </w:tcPr>
+          <w:p>
+            <w:pPr>
+              <w:pStyle w:val="PargrafodaLista"/>
+            </w:pPr>
+          </w:p>
+        </w:tc>
+      </w:tr>
+      <w:tr>
+        <w:tc>
+          <w:tcPr>
+            <w:tcW w:w="4322" w:type="dxa"/>
+            <w:shd w:val="clear" w:color="auto" w:fill="D99594" w:themeFill="accent2" w:themeFillTint="99"/>
+          </w:tcPr>
+          <w:p>
+            <w:pPr>
+              <w:jc w:val="center"/>
+            </w:pPr>
+          </w:p>
+        </w:tc>
+        <w:tc>
+          <w:tcPr>
+            <w:tcW w:w="4322" w:type="dxa"/>
+            <w:shd w:val="clear" w:color="auto" w:fill="C2D69B" w:themeFill="accent3" w:themeFillTint="99"/>
+          </w:tcPr>
+          <w:p>
+            <w:pPr>
+              <w:pStyle w:val="PargrafodaLista"/>
+              <w:numPr>
+                <w:ilvl w:val="0"/>
+                <w:numId w:val="27"/>
+              </w:numPr>
+            </w:pPr>
+            <w:r>
+              <w:t xml:space="preserve">O Sistema apresenta </w:t>
+            </w:r>
+            <w:r>
+              <w:t>uma tela com os dados da Parte</w:t>
+            </w:r>
+            <w:r>
+              <w:t>.</w:t>
+            </w:r>
+            <w:r>
+              <w:t xml:space="preserve"> [RN3]</w:t>
+            </w:r>
+          </w:p>
+        </w:tc>
+      </w:tr>
+      <w:tr>
+        <w:tc>
+          <w:tcPr>
+            <w:tcW w:w="4322" w:type="dxa"/>
+            <w:shd w:val="clear" w:color="auto" w:fill="D99594" w:themeFill="accent2" w:themeFillTint="99"/>
+          </w:tcPr>
+          <w:p>
+            <w:pPr>
+              <w:jc w:val="center"/>
+            </w:pPr>
+          </w:p>
+        </w:tc>
+        <w:tc>
+          <w:tcPr>
+            <w:tcW w:w="4322" w:type="dxa"/>
+            <w:shd w:val="clear" w:color="auto" w:fill="C2D69B" w:themeFill="accent3" w:themeFillTint="99"/>
+          </w:tcPr>
+          <w:p>
+            <w:pPr>
+              <w:pStyle w:val="PargrafodaLista"/>
+              <w:numPr>
+                <w:ilvl w:val="0"/>
+                <w:numId w:val="27"/>
+              </w:numPr>
+            </w:pPr>
+            <w:r>
+              <w:t xml:space="preserve">O Sistema retorna ao passo </w:t>
+            </w:r>
+            <w:proofErr w:type="gramStart"/>
+            <w:r>
+              <w:t>1</w:t>
+            </w:r>
+            <w:proofErr w:type="gramEnd"/>
+            <w:r>
+              <w:t xml:space="preserve"> do Fluxo Principal.</w:t>
+            </w:r>
+          </w:p>
+        </w:tc>
+      </w:tr>
+      <w:tr>
+        <w:tc>
+          <w:tcPr>
+            <w:tcW w:w="8644" w:type="dxa"/>
+            <w:gridSpan w:val="2"/>
+            <w:shd w:val="clear" w:color="auto" w:fill="auto"/>
+          </w:tcPr>
+          <w:p>
+            <w:pPr>
+              <w:pStyle w:val="PargrafodaLista"/>
+              <w:numPr>
+                <w:ilvl w:val="0"/>
+                <w:numId w:val="23"/>
+              </w:numPr>
+              <w:jc w:val="center"/>
+            </w:pPr>
+            <w:r>
+              <w:t xml:space="preserve">Fluxo Alternativo (Atualizar </w:t>
+            </w:r>
+            <w:r>
+              <w:t>Parte</w:t>
+            </w:r>
+            <w:r>
+              <w:t>)</w:t>
+            </w:r>
+          </w:p>
+        </w:tc>
+      </w:tr>
+      <w:tr>
+        <w:tc>
+          <w:tcPr>
+            <w:tcW w:w="4322" w:type="dxa"/>
+            <w:shd w:val="clear" w:color="auto" w:fill="D99594" w:themeFill="accent2" w:themeFillTint="99"/>
+          </w:tcPr>
+          <w:p>
+            <w:pPr>
+              <w:pStyle w:val="PargrafodaLista"/>
+              <w:numPr>
+                <w:ilvl w:val="0"/>
+                <w:numId w:val="24"/>
+              </w:numPr>
+            </w:pPr>
+            <w:r>
+              <w:t xml:space="preserve">O ator escolhe uma Parte </w:t>
+            </w:r>
+            <w:r>
+              <w:t>e seleciona a opção ATUALIZAR</w:t>
+            </w:r>
+          </w:p>
+        </w:tc>
+        <w:tc>
+          <w:tcPr>
+            <w:tcW w:w="4322" w:type="dxa"/>
+            <w:shd w:val="clear" w:color="auto" w:fill="C2D69B" w:themeFill="accent3" w:themeFillTint="99"/>
+          </w:tcPr>
+          <w:p>
+            <w:pPr>
+              <w:pStyle w:val="PargrafodaLista"/>
+            </w:pPr>
+          </w:p>
+        </w:tc>
+      </w:tr>
+      <w:tr>
+        <w:tc>
+          <w:tcPr>
+            <w:tcW w:w="4322" w:type="dxa"/>
+            <w:shd w:val="clear" w:color="auto" w:fill="D99594" w:themeFill="accent2" w:themeFillTint="99"/>
+          </w:tcPr>
+          <w:p>
+            <w:pPr>
+              <w:jc w:val="center"/>
+            </w:pPr>
+          </w:p>
+        </w:tc>
+        <w:tc>
+          <w:tcPr>
+            <w:tcW w:w="4322" w:type="dxa"/>
+            <w:shd w:val="clear" w:color="auto" w:fill="C2D69B" w:themeFill="accent3" w:themeFillTint="99"/>
+          </w:tcPr>
+          <w:p>
+            <w:pPr>
+              <w:pStyle w:val="PargrafodaLista"/>
+              <w:numPr>
+                <w:ilvl w:val="0"/>
+                <w:numId w:val="24"/>
+              </w:numPr>
+            </w:pPr>
+            <w:r>
+              <w:t>O</w:t>
+            </w:r>
+            <w:r>
+              <w:rPr>
+                <w:rFonts w:eastAsia="Times New Roman" w:cs="Arial"/>
+                <w:bCs/>
+                <w:color w:val="000000"/>
+                <w:lang w:eastAsia="pt-BR"/>
+              </w:rPr>
+              <w:t xml:space="preserve"> Sistema apresenta </w:t>
+            </w:r>
+            <w:r>
+              <w:rPr>
+                <w:rFonts w:eastAsia="Times New Roman" w:cs="Arial"/>
+                <w:bCs/>
+                <w:color w:val="000000"/>
+                <w:lang w:eastAsia="pt-BR"/>
+              </w:rPr>
+              <w:t xml:space="preserve">a tela </w:t>
+            </w:r>
+            <w:r>
+              <w:rPr>
+                <w:rFonts w:eastAsia="Times New Roman" w:cs="Arial"/>
+                <w:bCs/>
+                <w:color w:val="000000"/>
+                <w:lang w:eastAsia="pt-BR"/>
+              </w:rPr>
+              <w:t>da Parte selecionada com todos os campos preenchidos</w:t>
+            </w:r>
+            <w:r>
+              <w:rPr>
+                <w:rFonts w:eastAsia="Times New Roman" w:cs="Arial"/>
+                <w:bCs/>
+                <w:color w:val="000000"/>
+                <w:lang w:eastAsia="pt-BR"/>
+              </w:rPr>
+              <w:t>.</w:t>
+            </w:r>
+            <w:r>
+              <w:rPr>
+                <w:rFonts w:eastAsia="Times New Roman" w:cs="Arial"/>
+                <w:bCs/>
+                <w:color w:val="000000"/>
+                <w:lang w:eastAsia="pt-BR"/>
+              </w:rPr>
+              <w:t xml:space="preserve"> [RN2</w:t>
+            </w:r>
+            <w:r>
+              <w:rPr>
+                <w:rFonts w:eastAsia="Times New Roman" w:cs="Arial"/>
+                <w:bCs/>
+                <w:color w:val="000000"/>
+                <w:lang w:eastAsia="pt-BR"/>
+              </w:rPr>
+              <w:t>]</w:t>
+            </w:r>
+          </w:p>
+        </w:tc>
+      </w:tr>
+      <w:tr>
+        <w:tc>
+          <w:tcPr>
+            <w:tcW w:w="4322" w:type="dxa"/>
+            <w:shd w:val="clear" w:color="auto" w:fill="D99594" w:themeFill="accent2" w:themeFillTint="99"/>
+          </w:tcPr>
+          <w:p>
+            <w:pPr>
+              <w:pStyle w:val="PargrafodaLista"/>
+              <w:numPr>
+                <w:ilvl w:val="0"/>
+                <w:numId w:val="24"/>
+              </w:numPr>
+            </w:pPr>
+            <w:r>
+              <w:t>O ator altera os dados desejados e seleciona a opção ATUALIZAR.</w:t>
+            </w:r>
+          </w:p>
+        </w:tc>
+        <w:tc>
+          <w:tcPr>
+            <w:tcW w:w="4322" w:type="dxa"/>
+            <w:shd w:val="clear" w:color="auto" w:fill="C2D69B" w:themeFill="accent3" w:themeFillTint="99"/>
+          </w:tcPr>
+          <w:p>
+            <w:pPr>
+              <w:pStyle w:val="PargrafodaLista"/>
+            </w:pPr>
+          </w:p>
+        </w:tc>
+      </w:tr>
+      <w:tr>
+        <w:tc>
+          <w:tcPr>
+            <w:tcW w:w="4322" w:type="dxa"/>
+            <w:shd w:val="clear" w:color="auto" w:fill="D99594" w:themeFill="accent2" w:themeFillTint="99"/>
+          </w:tcPr>
+          <w:p>
+            <w:pPr>
+              <w:pStyle w:val="PargrafodaLista"/>
+            </w:pPr>
+          </w:p>
+        </w:tc>
+        <w:tc>
+          <w:tcPr>
+            <w:tcW w:w="4322" w:type="dxa"/>
+            <w:shd w:val="clear" w:color="auto" w:fill="C2D69B" w:themeFill="accent3" w:themeFillTint="99"/>
+          </w:tcPr>
+          <w:p>
+            <w:pPr>
+              <w:pStyle w:val="PargrafodaLista"/>
+              <w:numPr>
+                <w:ilvl w:val="0"/>
+                <w:numId w:val="24"/>
+              </w:numPr>
+            </w:pPr>
+            <w:r>
+              <w:t>O sistema valida os dados alterados.</w:t>
+            </w:r>
+            <w:r>
+              <w:t xml:space="preserve"> [FA4]</w:t>
+            </w:r>
+          </w:p>
+        </w:tc>
+      </w:tr>
+      <w:tr>
+        <w:tc>
+          <w:tcPr>
+            <w:tcW w:w="4322" w:type="dxa"/>
+            <w:shd w:val="clear" w:color="auto" w:fill="D99594" w:themeFill="accent2" w:themeFillTint="99"/>
+          </w:tcPr>
+          <w:p>
+            <w:pPr>
+              <w:pStyle w:val="PargrafodaLista"/>
+            </w:pPr>
+          </w:p>
+        </w:tc>
+        <w:tc>
+          <w:tcPr>
+            <w:tcW w:w="4322" w:type="dxa"/>
+            <w:shd w:val="clear" w:color="auto" w:fill="C2D69B" w:themeFill="accent3" w:themeFillTint="99"/>
+          </w:tcPr>
+          <w:p>
+            <w:pPr>
+              <w:pStyle w:val="PargrafodaLista"/>
+              <w:numPr>
+                <w:ilvl w:val="0"/>
+                <w:numId w:val="24"/>
+              </w:numPr>
+            </w:pPr>
+            <w:r>
+              <w:t>Os dados são atualizados no banco de dados.</w:t>
+            </w:r>
+          </w:p>
+        </w:tc>
+      </w:tr>
+      <w:tr>
+        <w:tc>
+          <w:tcPr>
+            <w:tcW w:w="4322" w:type="dxa"/>
+            <w:shd w:val="clear" w:color="auto" w:fill="D99594" w:themeFill="accent2" w:themeFillTint="99"/>
+          </w:tcPr>
+          <w:p>
+            <w:pPr>
+              <w:pStyle w:val="PargrafodaLista"/>
+            </w:pPr>
+          </w:p>
+        </w:tc>
+        <w:tc>
+          <w:tcPr>
+            <w:tcW w:w="4322" w:type="dxa"/>
+            <w:shd w:val="clear" w:color="auto" w:fill="C2D69B" w:themeFill="accent3" w:themeFillTint="99"/>
+          </w:tcPr>
+          <w:p>
+            <w:pPr>
+              <w:pStyle w:val="PargrafodaLista"/>
+              <w:numPr>
+                <w:ilvl w:val="0"/>
+                <w:numId w:val="24"/>
+              </w:numPr>
+            </w:pPr>
+            <w:r>
+              <w:t xml:space="preserve">O Sistema retorna ao passo </w:t>
+            </w:r>
+            <w:proofErr w:type="gramStart"/>
+            <w:r>
+              <w:t>1</w:t>
+            </w:r>
+            <w:proofErr w:type="gramEnd"/>
+            <w:r>
+              <w:t xml:space="preserve"> do Fluxo Principal.</w:t>
+            </w:r>
+          </w:p>
+        </w:tc>
+      </w:tr>
+      <w:tr>
+        <w:tc>
+          <w:tcPr>
+            <w:tcW w:w="8644" w:type="dxa"/>
+            <w:gridSpan w:val="2"/>
+            <w:shd w:val="clear" w:color="auto" w:fill="auto"/>
+          </w:tcPr>
+          <w:p>
+            <w:pPr>
+              <w:pStyle w:val="PargrafodaLista"/>
+              <w:numPr>
+                <w:ilvl w:val="0"/>
+                <w:numId w:val="23"/>
+              </w:numPr>
+              <w:jc w:val="center"/>
+            </w:pPr>
+            <w:r>
+              <w:t xml:space="preserve">Fluxo Alternativo (Remover </w:t>
+            </w:r>
+            <w:r>
+              <w:t>Parte</w:t>
+            </w:r>
+            <w:r>
+              <w:t>)</w:t>
+            </w:r>
+          </w:p>
+        </w:tc>
+      </w:tr>
+      <w:tr>
+        <w:tc>
+          <w:tcPr>
+            <w:tcW w:w="4322" w:type="dxa"/>
+            <w:shd w:val="clear" w:color="auto" w:fill="D99594" w:themeFill="accent2" w:themeFillTint="99"/>
+          </w:tcPr>
+          <w:p>
+            <w:pPr>
+              <w:pStyle w:val="PargrafodaLista"/>
+              <w:numPr>
+                <w:ilvl w:val="0"/>
+                <w:numId w:val="25"/>
+              </w:numPr>
+            </w:pPr>
+            <w:r>
+              <w:t xml:space="preserve">O ator escolhe uma Parte </w:t>
+            </w:r>
+            <w:r>
+              <w:t>e seleciona a opção Remover</w:t>
+            </w:r>
+          </w:p>
+        </w:tc>
+        <w:tc>
+          <w:tcPr>
+            <w:tcW w:w="4322" w:type="dxa"/>
+            <w:shd w:val="clear" w:color="auto" w:fill="C2D69B" w:themeFill="accent3" w:themeFillTint="99"/>
+          </w:tcPr>
+          <w:p/>
+        </w:tc>
+      </w:tr>
+      <w:tr>
+        <w:tc>
+          <w:tcPr>
+            <w:tcW w:w="4322" w:type="dxa"/>
+            <w:shd w:val="clear" w:color="auto" w:fill="D99594" w:themeFill="accent2" w:themeFillTint="99"/>
+          </w:tcPr>
+          <w:p>
+            <w:pPr>
+              <w:pStyle w:val="PargrafodaLista"/>
+            </w:pPr>
+          </w:p>
+        </w:tc>
+        <w:tc>
+          <w:tcPr>
+            <w:tcW w:w="4322" w:type="dxa"/>
+            <w:shd w:val="clear" w:color="auto" w:fill="C2D69B" w:themeFill="accent3" w:themeFillTint="99"/>
+          </w:tcPr>
+          <w:p>
+            <w:pPr>
+              <w:pStyle w:val="PargrafodaLista"/>
+              <w:numPr>
+                <w:ilvl w:val="0"/>
+                <w:numId w:val="25"/>
+              </w:numPr>
+            </w:pPr>
+            <w:r>
+              <w:t>O Sistema soli</w:t>
+            </w:r>
+            <w:r>
+              <w:t>cita a confirmação da remoção da Parte</w:t>
+            </w:r>
+            <w:r>
+              <w:t>.</w:t>
+            </w:r>
+          </w:p>
+        </w:tc>
+      </w:tr>
+      <w:tr>
+        <w:tc>
+          <w:tcPr>
+            <w:tcW w:w="4322" w:type="dxa"/>
+            <w:shd w:val="clear" w:color="auto" w:fill="D99594" w:themeFill="accent2" w:themeFillTint="99"/>
+          </w:tcPr>
+          <w:p>
+            <w:pPr>
+              <w:pStyle w:val="PargrafodaLista"/>
+              <w:numPr>
+                <w:ilvl w:val="0"/>
+                <w:numId w:val="25"/>
+              </w:numPr>
+            </w:pPr>
+            <w:r>
+              <w:t>O ator confirma a remoção.</w:t>
+            </w:r>
+          </w:p>
+        </w:tc>
+        <w:tc>
+          <w:tcPr>
+            <w:tcW w:w="4322" w:type="dxa"/>
+            <w:shd w:val="clear" w:color="auto" w:fill="C2D69B" w:themeFill="accent3" w:themeFillTint="99"/>
+          </w:tcPr>
+          <w:p/>
+        </w:tc>
+      </w:tr>
+      <w:tr>
+        <w:tc>
+          <w:tcPr>
+            <w:tcW w:w="4322" w:type="dxa"/>
+            <w:shd w:val="clear" w:color="auto" w:fill="D99594" w:themeFill="accent2" w:themeFillTint="99"/>
+          </w:tcPr>
+          <w:p>
+            <w:pPr>
+              <w:pStyle w:val="PargrafodaLista"/>
+            </w:pPr>
+          </w:p>
+        </w:tc>
+        <w:tc>
+          <w:tcPr>
+            <w:tcW w:w="4322" w:type="dxa"/>
+            <w:shd w:val="clear" w:color="auto" w:fill="C2D69B" w:themeFill="accent3" w:themeFillTint="99"/>
+          </w:tcPr>
+          <w:p>
+            <w:pPr>
+              <w:pStyle w:val="PargrafodaLista"/>
+              <w:numPr>
+                <w:ilvl w:val="0"/>
+                <w:numId w:val="25"/>
+              </w:numPr>
+            </w:pPr>
+            <w:r>
+              <w:t xml:space="preserve">O sistema remove </w:t>
+            </w:r>
+            <w:proofErr w:type="gramStart"/>
+            <w:r>
+              <w:t xml:space="preserve">o </w:t>
+            </w:r>
+            <w:r>
+              <w:t>Parte</w:t>
+            </w:r>
+            <w:proofErr w:type="gramEnd"/>
+            <w:r>
+              <w:t xml:space="preserve"> do banco de dados.</w:t>
+            </w:r>
+          </w:p>
+        </w:tc>
+      </w:tr>
+      <w:tr>
+        <w:tc>
+          <w:tcPr>
+            <w:tcW w:w="4322" w:type="dxa"/>
+            <w:shd w:val="clear" w:color="auto" w:fill="D99594" w:themeFill="accent2" w:themeFillTint="99"/>
+          </w:tcPr>
+          <w:p>
+            <w:pPr>
+              <w:pStyle w:val="PargrafodaLista"/>
+            </w:pPr>
+          </w:p>
+        </w:tc>
+        <w:tc>
+          <w:tcPr>
+            <w:tcW w:w="4322" w:type="dxa"/>
+            <w:shd w:val="clear" w:color="auto" w:fill="C2D69B" w:themeFill="accent3" w:themeFillTint="99"/>
+          </w:tcPr>
+          <w:p>
+            <w:pPr>
+              <w:pStyle w:val="PargrafodaLista"/>
+              <w:numPr>
+                <w:ilvl w:val="0"/>
+                <w:numId w:val="25"/>
+              </w:numPr>
+            </w:pPr>
+            <w:r>
+              <w:t xml:space="preserve">O Sistema retorna ao passo </w:t>
+            </w:r>
+            <w:proofErr w:type="gramStart"/>
+            <w:r>
+              <w:t>1</w:t>
+            </w:r>
+            <w:proofErr w:type="gramEnd"/>
+            <w:r>
+              <w:t xml:space="preserve"> do Fluxo Principal.</w:t>
+            </w:r>
+          </w:p>
+        </w:tc>
+      </w:tr>
+      <w:tr>
+        <w:tc>
+          <w:tcPr>
+            <w:tcW w:w="8644" w:type="dxa"/>
+            <w:gridSpan w:val="2"/>
+            <w:shd w:val="clear" w:color="auto" w:fill="auto"/>
+          </w:tcPr>
+          <w:p>
+            <w:pPr>
+              <w:pStyle w:val="PargrafodaLista"/>
+              <w:numPr>
+                <w:ilvl w:val="0"/>
+                <w:numId w:val="23"/>
+              </w:numPr>
+              <w:jc w:val="center"/>
+            </w:pPr>
+            <w:r>
+              <w:t>Fluxo Alternativo (Dados obrigatórios não preenchidos)</w:t>
+            </w:r>
+          </w:p>
+        </w:tc>
+      </w:tr>
+      <w:tr>
+        <w:tc>
+          <w:tcPr>
+            <w:tcW w:w="4322" w:type="dxa"/>
+            <w:shd w:val="clear" w:color="auto" w:fill="D99594" w:themeFill="accent2" w:themeFillTint="99"/>
+          </w:tcPr>
+          <w:p>
+            <w:pPr>
+              <w:pStyle w:val="PargrafodaLista"/>
+            </w:pPr>
+          </w:p>
+        </w:tc>
+        <w:tc>
+          <w:tcPr>
+            <w:tcW w:w="4322" w:type="dxa"/>
+            <w:shd w:val="clear" w:color="auto" w:fill="C2D69B" w:themeFill="accent3" w:themeFillTint="99"/>
+          </w:tcPr>
+          <w:p>
+            <w:pPr>
+              <w:pStyle w:val="PargrafodaLista"/>
+              <w:numPr>
+                <w:ilvl w:val="0"/>
+                <w:numId w:val="23"/>
+              </w:numPr>
+            </w:pPr>
+            <w:r>
+              <w:t>O Sistema exibe a mensagem: “Campos obrigatórios não preenchidos”.</w:t>
+            </w:r>
+          </w:p>
+        </w:tc>
+      </w:tr>
+      <w:tr>
+        <w:tc>
+          <w:tcPr>
+            <w:tcW w:w="4322" w:type="dxa"/>
+            <w:shd w:val="clear" w:color="auto" w:fill="D99594" w:themeFill="accent2" w:themeFillTint="99"/>
+          </w:tcPr>
+          <w:p>
+            <w:pPr>
+              <w:pStyle w:val="PargrafodaLista"/>
+            </w:pPr>
+          </w:p>
+        </w:tc>
+        <w:tc>
+          <w:tcPr>
+            <w:tcW w:w="4322" w:type="dxa"/>
+            <w:shd w:val="clear" w:color="auto" w:fill="C2D69B" w:themeFill="accent3" w:themeFillTint="99"/>
+          </w:tcPr>
+          <w:p>
+            <w:pPr>
+              <w:pStyle w:val="PargrafodaLista"/>
+              <w:numPr>
+                <w:ilvl w:val="0"/>
+                <w:numId w:val="23"/>
+              </w:numPr>
+            </w:pPr>
+            <w:r>
+              <w:t xml:space="preserve">O sistema retorna ao passo </w:t>
+            </w:r>
+            <w:proofErr w:type="gramStart"/>
+            <w:r>
+              <w:t>3</w:t>
+            </w:r>
+            <w:proofErr w:type="gramEnd"/>
+            <w:r>
+              <w:t xml:space="preserve"> do Fluxo principal.</w:t>
+            </w:r>
+          </w:p>
+        </w:tc>
+      </w:tr>
+      <w:tr>
+        <w:tc>
+          <w:tcPr>
+            <w:tcW w:w="8644" w:type="dxa"/>
+            <w:gridSpan w:val="2"/>
+            <w:shd w:val="clear" w:color="auto" w:fill="auto"/>
+          </w:tcPr>
+          <w:p>
+            <w:pPr>
+              <w:pStyle w:val="PargrafodaLista"/>
+              <w:ind w:left="1080"/>
+              <w:jc w:val="center"/>
+            </w:pPr>
+            <w:r>
+              <w:t>Restrições (Regras de Negócio):</w:t>
+            </w:r>
+          </w:p>
+        </w:tc>
+      </w:tr>
+      <w:tr>
+        <w:tc>
+          <w:tcPr>
+            <w:tcW w:w="4322" w:type="dxa"/>
+            <w:shd w:val="clear" w:color="auto" w:fill="auto"/>
+          </w:tcPr>
+          <w:p>
+            <w:pPr>
+              <w:pStyle w:val="PargrafodaLista"/>
+              <w:ind w:left="1080"/>
+              <w:jc w:val="center"/>
+            </w:pPr>
+            <w:r>
+              <w:t>RN1:</w:t>
+            </w:r>
+          </w:p>
+        </w:tc>
+        <w:tc>
+          <w:tcPr>
+            <w:tcW w:w="4322" w:type="dxa"/>
+            <w:shd w:val="clear" w:color="auto" w:fill="auto"/>
+          </w:tcPr>
+          <w:p>
+            <w:r>
+              <w:t>O dado a ser preenchido é: Nome.</w:t>
+            </w:r>
+          </w:p>
+        </w:tc>
+      </w:tr>
+      <w:tr>
+        <w:tc>
+          <w:tcPr>
+            <w:tcW w:w="4322" w:type="dxa"/>
+            <w:shd w:val="clear" w:color="auto" w:fill="auto"/>
+          </w:tcPr>
+          <w:p>
+            <w:pPr>
+              <w:pStyle w:val="PargrafodaLista"/>
+              <w:ind w:left="1080"/>
+              <w:jc w:val="center"/>
+            </w:pPr>
+            <w:r>
+              <w:lastRenderedPageBreak/>
+              <w:t>RN2:</w:t>
+            </w:r>
+          </w:p>
+        </w:tc>
+        <w:tc>
+          <w:tcPr>
+            <w:tcW w:w="4322" w:type="dxa"/>
+            <w:shd w:val="clear" w:color="auto" w:fill="auto"/>
+          </w:tcPr>
+          <w:p>
+            <w:r>
+              <w:t xml:space="preserve">O dado obrigatório para o cadastro: Nome. </w:t>
+            </w:r>
+          </w:p>
+        </w:tc>
+      </w:tr>
+      <w:tr>
+        <w:tc>
+          <w:tcPr>
+            <w:tcW w:w="4322" w:type="dxa"/>
+            <w:shd w:val="clear" w:color="auto" w:fill="auto"/>
+          </w:tcPr>
+          <w:p>
+            <w:pPr>
+              <w:pStyle w:val="PargrafodaLista"/>
+              <w:ind w:left="1080"/>
+              <w:jc w:val="center"/>
+            </w:pPr>
+            <w:r>
+              <w:t>RN3:</w:t>
+            </w:r>
+          </w:p>
+        </w:tc>
+        <w:tc>
+          <w:tcPr>
+            <w:tcW w:w="4322" w:type="dxa"/>
+            <w:shd w:val="clear" w:color="auto" w:fill="auto"/>
+          </w:tcPr>
+          <w:p>
+            <w:r>
+              <w:t>As informações apresentadas são:</w:t>
+            </w:r>
+            <w:proofErr w:type="gramStart"/>
+            <w:r>
+              <w:t xml:space="preserve">  </w:t>
+            </w:r>
+            <w:proofErr w:type="gramEnd"/>
+            <w:r>
+              <w:t>Nome, Apresentação, Tempo  e todos os elementos que compõem a parte.</w:t>
+            </w:r>
+          </w:p>
+        </w:tc>
+      </w:tr>
+    </w:tbl>
     <w:p/>
+    <w:p>
+      <w:pPr>
+        <w:pStyle w:val="Ttulo1"/>
+      </w:pPr>
+      <w:r>
+        <w:t xml:space="preserve">UC </w:t>
+      </w:r>
+      <w:proofErr w:type="gramStart"/>
+      <w:r>
+        <w:t>6</w:t>
+      </w:r>
+      <w:proofErr w:type="gramEnd"/>
+    </w:p>
+    <w:tbl>
+      <w:tblPr>
+        <w:tblStyle w:val="Tabelacomgrade"/>
+        <w:tblW w:w="0" w:type="auto"/>
+        <w:tblLook w:val="04A0" w:firstRow="1" w:lastRow="0" w:firstColumn="1" w:lastColumn="0" w:noHBand="0" w:noVBand="1"/>
+      </w:tblPr>
+      <w:tblGrid>
+        <w:gridCol w:w="4322"/>
+        <w:gridCol w:w="4322"/>
+      </w:tblGrid>
+      <w:tr>
+        <w:tc>
+          <w:tcPr>
+            <w:tcW w:w="4322" w:type="dxa"/>
+            <w:shd w:val="clear" w:color="auto" w:fill="D9D9D9" w:themeFill="background1" w:themeFillShade="D9"/>
+          </w:tcPr>
+          <w:p>
+            <w:r>
+              <w:t>Nome do caso de Uso:</w:t>
+            </w:r>
+          </w:p>
+        </w:tc>
+        <w:tc>
+          <w:tcPr>
+            <w:tcW w:w="4322" w:type="dxa"/>
+            <w:shd w:val="clear" w:color="auto" w:fill="D9D9D9" w:themeFill="background1" w:themeFillShade="D9"/>
+          </w:tcPr>
+          <w:p>
+            <w:r>
+              <w:t>Gerenciar Parte</w:t>
+            </w:r>
+          </w:p>
+        </w:tc>
+      </w:tr>
+      <w:tr>
+        <w:tc>
+          <w:tcPr>
+            <w:tcW w:w="4322" w:type="dxa"/>
+            <w:shd w:val="clear" w:color="auto" w:fill="D9D9D9" w:themeFill="background1" w:themeFillShade="D9"/>
+          </w:tcPr>
+          <w:p>
+            <w:r>
+              <w:t>Caso de Uso Geral:</w:t>
+            </w:r>
+          </w:p>
+        </w:tc>
+        <w:tc>
+          <w:tcPr>
+            <w:tcW w:w="4322" w:type="dxa"/>
+            <w:shd w:val="clear" w:color="auto" w:fill="D9D9D9" w:themeFill="background1" w:themeFillShade="D9"/>
+          </w:tcPr>
+          <w:p/>
+        </w:tc>
+      </w:tr>
+      <w:tr>
+        <w:tc>
+          <w:tcPr>
+            <w:tcW w:w="4322" w:type="dxa"/>
+            <w:shd w:val="clear" w:color="auto" w:fill="D9D9D9" w:themeFill="background1" w:themeFillShade="D9"/>
+          </w:tcPr>
+          <w:p>
+            <w:r>
+              <w:t>Ator Principal:</w:t>
+            </w:r>
+          </w:p>
+        </w:tc>
+        <w:tc>
+          <w:tcPr>
+            <w:tcW w:w="4322" w:type="dxa"/>
+            <w:shd w:val="clear" w:color="auto" w:fill="D9D9D9" w:themeFill="background1" w:themeFillShade="D9"/>
+          </w:tcPr>
+          <w:p>
+            <w:r>
+              <w:t>Presidente do Comitê</w:t>
+            </w:r>
+          </w:p>
+        </w:tc>
+      </w:tr>
+      <w:tr>
+        <w:tc>
+          <w:tcPr>
+            <w:tcW w:w="4322" w:type="dxa"/>
+            <w:shd w:val="clear" w:color="auto" w:fill="D9D9D9" w:themeFill="background1" w:themeFillShade="D9"/>
+          </w:tcPr>
+          <w:p>
+            <w:r>
+              <w:t>Atores Secundários:</w:t>
+            </w:r>
+          </w:p>
+        </w:tc>
+        <w:tc>
+          <w:tcPr>
+            <w:tcW w:w="4322" w:type="dxa"/>
+            <w:shd w:val="clear" w:color="auto" w:fill="D9D9D9" w:themeFill="background1" w:themeFillShade="D9"/>
+          </w:tcPr>
+          <w:p/>
+        </w:tc>
+      </w:tr>
+      <w:tr>
+        <w:tc>
+          <w:tcPr>
+            <w:tcW w:w="4322" w:type="dxa"/>
+            <w:shd w:val="clear" w:color="auto" w:fill="D9D9D9" w:themeFill="background1" w:themeFillShade="D9"/>
+          </w:tcPr>
+          <w:p>
+            <w:r>
+              <w:t>Resumo:</w:t>
+            </w:r>
+          </w:p>
+        </w:tc>
+        <w:tc>
+          <w:tcPr>
+            <w:tcW w:w="4322" w:type="dxa"/>
+            <w:shd w:val="clear" w:color="auto" w:fill="D9D9D9" w:themeFill="background1" w:themeFillShade="D9"/>
+          </w:tcPr>
+          <w:p>
+            <w:r>
+              <w:rPr>
+                <w:rFonts w:eastAsia="Times New Roman" w:cs="Arial"/>
+                <w:szCs w:val="20"/>
+                <w:lang w:eastAsia="pt-BR"/>
+              </w:rPr>
+              <w:t xml:space="preserve">Este caso de uso tem como objetivo apresentar as opções de gerenciamento (Cadastrar, </w:t>
+            </w:r>
+            <w:r>
+              <w:rPr>
+                <w:rFonts w:eastAsia="Times New Roman" w:cs="Arial"/>
+                <w:szCs w:val="20"/>
+                <w:lang w:eastAsia="pt-BR"/>
+              </w:rPr>
+              <w:t>Detalhar</w:t>
+            </w:r>
+            <w:r>
+              <w:rPr>
+                <w:rFonts w:eastAsia="Times New Roman" w:cs="Arial"/>
+                <w:szCs w:val="20"/>
+                <w:lang w:eastAsia="pt-BR"/>
+              </w:rPr>
+              <w:t xml:space="preserve">, </w:t>
+            </w:r>
+            <w:r>
+              <w:rPr>
+                <w:rFonts w:eastAsia="Times New Roman" w:cs="Arial"/>
+                <w:szCs w:val="20"/>
+                <w:lang w:eastAsia="pt-BR"/>
+              </w:rPr>
+              <w:t>Atualizar</w:t>
+            </w:r>
+            <w:r>
+              <w:rPr>
+                <w:rFonts w:eastAsia="Times New Roman" w:cs="Arial"/>
+                <w:szCs w:val="20"/>
+                <w:lang w:eastAsia="pt-BR"/>
+              </w:rPr>
+              <w:t xml:space="preserve"> e </w:t>
+            </w:r>
+            <w:r>
+              <w:rPr>
+                <w:rFonts w:eastAsia="Times New Roman" w:cs="Arial"/>
+                <w:szCs w:val="20"/>
+                <w:lang w:eastAsia="pt-BR"/>
+              </w:rPr>
+              <w:t>Remover</w:t>
+            </w:r>
+            <w:r>
+              <w:rPr>
+                <w:rFonts w:eastAsia="Times New Roman" w:cs="Arial"/>
+                <w:szCs w:val="20"/>
+                <w:lang w:eastAsia="pt-BR"/>
+              </w:rPr>
+              <w:t>) de um</w:t>
+            </w:r>
+            <w:r>
+              <w:rPr>
+                <w:rFonts w:eastAsia="Times New Roman" w:cs="Arial"/>
+                <w:szCs w:val="20"/>
+                <w:lang w:eastAsia="pt-BR"/>
+              </w:rPr>
+              <w:t>a parte</w:t>
+            </w:r>
+            <w:r>
+              <w:rPr>
+                <w:rFonts w:eastAsia="Times New Roman" w:cs="Arial"/>
+                <w:szCs w:val="20"/>
+                <w:lang w:eastAsia="pt-BR"/>
+              </w:rPr>
+              <w:t>.</w:t>
+            </w:r>
+          </w:p>
+        </w:tc>
+      </w:tr>
+      <w:tr>
+        <w:tc>
+          <w:tcPr>
+            <w:tcW w:w="4322" w:type="dxa"/>
+            <w:shd w:val="clear" w:color="auto" w:fill="D9D9D9" w:themeFill="background1" w:themeFillShade="D9"/>
+          </w:tcPr>
+          <w:p>
+            <w:r>
+              <w:t>Pré-Condições:</w:t>
+            </w:r>
+          </w:p>
+        </w:tc>
+        <w:tc>
+          <w:tcPr>
+            <w:tcW w:w="4322" w:type="dxa"/>
+            <w:shd w:val="clear" w:color="auto" w:fill="D9D9D9" w:themeFill="background1" w:themeFillShade="D9"/>
+          </w:tcPr>
+          <w:p>
+            <w:r>
+              <w:t xml:space="preserve">O ator deve estar </w:t>
+            </w:r>
+            <w:proofErr w:type="spellStart"/>
+            <w:r>
+              <w:t>logado</w:t>
+            </w:r>
+            <w:proofErr w:type="spellEnd"/>
+            <w:r>
+              <w:t xml:space="preserve"> no sistema.</w:t>
+            </w:r>
+          </w:p>
+        </w:tc>
+      </w:tr>
+      <w:tr>
+        <w:tc>
+          <w:tcPr>
+            <w:tcW w:w="4322" w:type="dxa"/>
+            <w:shd w:val="clear" w:color="auto" w:fill="D9D9D9" w:themeFill="background1" w:themeFillShade="D9"/>
+          </w:tcPr>
+          <w:p>
+            <w:r>
+              <w:t>Pós-Condições:</w:t>
+            </w:r>
+          </w:p>
+        </w:tc>
+        <w:tc>
+          <w:tcPr>
+            <w:tcW w:w="4322" w:type="dxa"/>
+            <w:shd w:val="clear" w:color="auto" w:fill="D9D9D9" w:themeFill="background1" w:themeFillShade="D9"/>
+          </w:tcPr>
+          <w:p>
+            <w:r>
+              <w:rPr>
+                <w:rFonts w:eastAsia="Times New Roman" w:cs="Arial"/>
+                <w:lang w:eastAsia="pt-BR"/>
+              </w:rPr>
+              <w:t>As inserções, alterações e/ou exclusões devem ser atualizadas no banco de dados</w:t>
+            </w:r>
+            <w:r>
+              <w:rPr>
+                <w:rFonts w:eastAsia="Times New Roman" w:cs="Arial"/>
+                <w:lang w:eastAsia="pt-BR"/>
+              </w:rPr>
+              <w:t>.</w:t>
+            </w:r>
+          </w:p>
+        </w:tc>
+      </w:tr>
+      <w:tr>
+        <w:tc>
+          <w:tcPr>
+            <w:tcW w:w="8644" w:type="dxa"/>
+            <w:gridSpan w:val="2"/>
+            <w:shd w:val="clear" w:color="auto" w:fill="auto"/>
+          </w:tcPr>
+          <w:p>
+            <w:pPr>
+              <w:jc w:val="center"/>
+            </w:pPr>
+            <w:r>
+              <w:t>Fluxo</w:t>
+            </w:r>
+          </w:p>
+          <w:p>
+            <w:pPr>
+              <w:jc w:val="center"/>
+            </w:pPr>
+            <w:r>
+              <w:t>Principal</w:t>
+            </w:r>
+          </w:p>
+        </w:tc>
+      </w:tr>
+      <w:tr>
+        <w:tc>
+          <w:tcPr>
+            <w:tcW w:w="4322" w:type="dxa"/>
+            <w:shd w:val="clear" w:color="auto" w:fill="D99594" w:themeFill="accent2" w:themeFillTint="99"/>
+          </w:tcPr>
+          <w:p>
+            <w:pPr>
+              <w:jc w:val="center"/>
+            </w:pPr>
+            <w:r>
+              <w:t>Ações do Ator</w:t>
+            </w:r>
+          </w:p>
+        </w:tc>
+        <w:tc>
+          <w:tcPr>
+            <w:tcW w:w="4322" w:type="dxa"/>
+            <w:shd w:val="clear" w:color="auto" w:fill="C2D69B" w:themeFill="accent3" w:themeFillTint="99"/>
+          </w:tcPr>
+          <w:p>
+            <w:pPr>
+              <w:jc w:val="center"/>
+            </w:pPr>
+            <w:r>
+              <w:t>Ações do Sistema</w:t>
+            </w:r>
+          </w:p>
+        </w:tc>
+      </w:tr>
+      <w:tr>
+        <w:tc>
+          <w:tcPr>
+            <w:tcW w:w="4322" w:type="dxa"/>
+            <w:shd w:val="clear" w:color="auto" w:fill="D99594" w:themeFill="accent2" w:themeFillTint="99"/>
+          </w:tcPr>
+          <w:p>
+            <w:pPr>
+              <w:pStyle w:val="PargrafodaLista"/>
+            </w:pPr>
+          </w:p>
+        </w:tc>
+        <w:tc>
+          <w:tcPr>
+            <w:tcW w:w="4322" w:type="dxa"/>
+            <w:shd w:val="clear" w:color="auto" w:fill="C2D69B" w:themeFill="accent3" w:themeFillTint="99"/>
+          </w:tcPr>
+          <w:p>
+            <w:pPr>
+              <w:pStyle w:val="PargrafodaLista"/>
+              <w:numPr>
+                <w:ilvl w:val="0"/>
+                <w:numId w:val="29"/>
+              </w:numPr>
+            </w:pPr>
+            <w:r>
+              <w:t>O Sistema exibe uma tela com as opções Cadastrar, Detalhar, Atualizar e Remover Parte. [FA1</w:t>
+            </w:r>
+            <w:proofErr w:type="gramStart"/>
+            <w:r>
+              <w:t>][</w:t>
+            </w:r>
+            <w:proofErr w:type="gramEnd"/>
+            <w:r>
+              <w:t>FA2][FA3]</w:t>
+            </w:r>
+          </w:p>
+        </w:tc>
+      </w:tr>
+      <w:tr>
+        <w:tc>
+          <w:tcPr>
+            <w:tcW w:w="4322" w:type="dxa"/>
+            <w:shd w:val="clear" w:color="auto" w:fill="D99594" w:themeFill="accent2" w:themeFillTint="99"/>
+          </w:tcPr>
+          <w:p>
+            <w:pPr>
+              <w:pStyle w:val="PargrafodaLista"/>
+              <w:numPr>
+                <w:ilvl w:val="0"/>
+                <w:numId w:val="29"/>
+              </w:numPr>
+            </w:pPr>
+            <w:r>
+              <w:t>O ator seleciona a opção Cadastrar Parte.</w:t>
+            </w:r>
+          </w:p>
+        </w:tc>
+        <w:tc>
+          <w:tcPr>
+            <w:tcW w:w="4322" w:type="dxa"/>
+            <w:shd w:val="clear" w:color="auto" w:fill="C2D69B" w:themeFill="accent3" w:themeFillTint="99"/>
+          </w:tcPr>
+          <w:p>
+            <w:pPr>
+              <w:pStyle w:val="PargrafodaLista"/>
+            </w:pPr>
+          </w:p>
+        </w:tc>
+      </w:tr>
+      <w:tr>
+        <w:tc>
+          <w:tcPr>
+            <w:tcW w:w="4322" w:type="dxa"/>
+            <w:shd w:val="clear" w:color="auto" w:fill="D99594" w:themeFill="accent2" w:themeFillTint="99"/>
+          </w:tcPr>
+          <w:p>
+            <w:pPr>
+              <w:pStyle w:val="PargrafodaLista"/>
+            </w:pPr>
+          </w:p>
+        </w:tc>
+        <w:tc>
+          <w:tcPr>
+            <w:tcW w:w="4322" w:type="dxa"/>
+            <w:shd w:val="clear" w:color="auto" w:fill="C2D69B" w:themeFill="accent3" w:themeFillTint="99"/>
+          </w:tcPr>
+          <w:p>
+            <w:pPr>
+              <w:pStyle w:val="PargrafodaLista"/>
+              <w:numPr>
+                <w:ilvl w:val="0"/>
+                <w:numId w:val="29"/>
+              </w:numPr>
+            </w:pPr>
+            <w:r>
+              <w:t>O Sistema apresenta a tela de cadastro. [RN1</w:t>
+            </w:r>
+            <w:proofErr w:type="gramStart"/>
+            <w:r>
+              <w:t>][</w:t>
+            </w:r>
+            <w:proofErr w:type="gramEnd"/>
+            <w:r>
+              <w:t>RN2]</w:t>
+            </w:r>
+          </w:p>
+        </w:tc>
+      </w:tr>
+      <w:tr>
+        <w:tc>
+          <w:tcPr>
+            <w:tcW w:w="4322" w:type="dxa"/>
+            <w:shd w:val="clear" w:color="auto" w:fill="D99594" w:themeFill="accent2" w:themeFillTint="99"/>
+          </w:tcPr>
+          <w:p>
+            <w:pPr>
+              <w:pStyle w:val="PargrafodaLista"/>
+              <w:numPr>
+                <w:ilvl w:val="0"/>
+                <w:numId w:val="29"/>
+              </w:numPr>
+            </w:pPr>
+            <w:r>
+              <w:rPr>
+                <w:rFonts w:ascii="Arial" w:eastAsia="Times New Roman" w:hAnsi="Arial" w:cs="Arial"/>
+                <w:sz w:val="20"/>
+                <w:szCs w:val="20"/>
+                <w:lang w:eastAsia="pt-BR"/>
+              </w:rPr>
+              <w:t>O ator preenche os dados e seleciona a opção CADASTRAR.</w:t>
+            </w:r>
+          </w:p>
+        </w:tc>
+        <w:tc>
+          <w:tcPr>
+            <w:tcW w:w="4322" w:type="dxa"/>
+            <w:shd w:val="clear" w:color="auto" w:fill="C2D69B" w:themeFill="accent3" w:themeFillTint="99"/>
+          </w:tcPr>
+          <w:p/>
+        </w:tc>
+      </w:tr>
+      <w:tr>
+        <w:tc>
+          <w:tcPr>
+            <w:tcW w:w="4322" w:type="dxa"/>
+            <w:shd w:val="clear" w:color="auto" w:fill="D99594" w:themeFill="accent2" w:themeFillTint="99"/>
+          </w:tcPr>
+          <w:p/>
+        </w:tc>
+        <w:tc>
+          <w:tcPr>
+            <w:tcW w:w="4322" w:type="dxa"/>
+            <w:shd w:val="clear" w:color="auto" w:fill="C2D69B" w:themeFill="accent3" w:themeFillTint="99"/>
+          </w:tcPr>
+          <w:p>
+            <w:pPr>
+              <w:pStyle w:val="PargrafodaLista"/>
+              <w:numPr>
+                <w:ilvl w:val="0"/>
+                <w:numId w:val="29"/>
+              </w:numPr>
+            </w:pPr>
+            <w:r>
+              <w:t>O Sistema valida os dados. [FA4]</w:t>
+            </w:r>
+          </w:p>
+        </w:tc>
+      </w:tr>
+      <w:tr>
+        <w:tc>
+          <w:tcPr>
+            <w:tcW w:w="4322" w:type="dxa"/>
+            <w:shd w:val="clear" w:color="auto" w:fill="D99594" w:themeFill="accent2" w:themeFillTint="99"/>
+          </w:tcPr>
+          <w:p/>
+        </w:tc>
+        <w:tc>
+          <w:tcPr>
+            <w:tcW w:w="4322" w:type="dxa"/>
+            <w:shd w:val="clear" w:color="auto" w:fill="C2D69B" w:themeFill="accent3" w:themeFillTint="99"/>
+          </w:tcPr>
+          <w:p>
+            <w:pPr>
+              <w:pStyle w:val="PargrafodaLista"/>
+              <w:numPr>
+                <w:ilvl w:val="0"/>
+                <w:numId w:val="29"/>
+              </w:numPr>
+            </w:pPr>
+            <w:r>
+              <w:t>O Sistema retorna mensagem confirmando cadastro.</w:t>
+            </w:r>
+          </w:p>
+        </w:tc>
+      </w:tr>
+      <w:tr>
+        <w:tc>
+          <w:tcPr>
+            <w:tcW w:w="4322" w:type="dxa"/>
+            <w:shd w:val="clear" w:color="auto" w:fill="D99594" w:themeFill="accent2" w:themeFillTint="99"/>
+          </w:tcPr>
+          <w:p/>
+        </w:tc>
+        <w:tc>
+          <w:tcPr>
+            <w:tcW w:w="4322" w:type="dxa"/>
+            <w:shd w:val="clear" w:color="auto" w:fill="C2D69B" w:themeFill="accent3" w:themeFillTint="99"/>
+          </w:tcPr>
+          <w:p>
+            <w:pPr>
+              <w:pStyle w:val="PargrafodaLista"/>
+              <w:numPr>
+                <w:ilvl w:val="0"/>
+                <w:numId w:val="29"/>
+              </w:numPr>
+            </w:pPr>
+            <w:r>
+              <w:t>Caso de uso encerrado.</w:t>
+            </w:r>
+          </w:p>
+        </w:tc>
+      </w:tr>
+      <w:tr>
+        <w:tc>
+          <w:tcPr>
+            <w:tcW w:w="8644" w:type="dxa"/>
+            <w:gridSpan w:val="2"/>
+            <w:shd w:val="clear" w:color="auto" w:fill="auto"/>
+          </w:tcPr>
+          <w:p>
+            <w:pPr>
+              <w:pStyle w:val="PargrafodaLista"/>
+              <w:numPr>
+                <w:ilvl w:val="0"/>
+                <w:numId w:val="28"/>
+              </w:numPr>
+              <w:jc w:val="center"/>
+            </w:pPr>
+            <w:r>
+              <w:t>Fluxo Alternativo (Detalhar Parte)</w:t>
+            </w:r>
+          </w:p>
+        </w:tc>
+      </w:tr>
+      <w:tr>
+        <w:tc>
+          <w:tcPr>
+            <w:tcW w:w="4322" w:type="dxa"/>
+            <w:shd w:val="clear" w:color="auto" w:fill="D99594" w:themeFill="accent2" w:themeFillTint="99"/>
+          </w:tcPr>
+          <w:p>
+            <w:pPr>
+              <w:pStyle w:val="PargrafodaLista"/>
+              <w:numPr>
+                <w:ilvl w:val="0"/>
+                <w:numId w:val="30"/>
+              </w:numPr>
+            </w:pPr>
+            <w:r>
+              <w:t>O ator escolhe uma Parte e seleciona a opção DETALHAR</w:t>
+            </w:r>
+          </w:p>
+        </w:tc>
+        <w:tc>
+          <w:tcPr>
+            <w:tcW w:w="4322" w:type="dxa"/>
+            <w:shd w:val="clear" w:color="auto" w:fill="C2D69B" w:themeFill="accent3" w:themeFillTint="99"/>
+          </w:tcPr>
+          <w:p>
+            <w:pPr>
+              <w:pStyle w:val="PargrafodaLista"/>
+            </w:pPr>
+          </w:p>
+        </w:tc>
+      </w:tr>
+      <w:tr>
+        <w:tc>
+          <w:tcPr>
+            <w:tcW w:w="4322" w:type="dxa"/>
+            <w:shd w:val="clear" w:color="auto" w:fill="D99594" w:themeFill="accent2" w:themeFillTint="99"/>
+          </w:tcPr>
+          <w:p>
+            <w:pPr>
+              <w:jc w:val="center"/>
+            </w:pPr>
+          </w:p>
+        </w:tc>
+        <w:tc>
+          <w:tcPr>
+            <w:tcW w:w="4322" w:type="dxa"/>
+            <w:shd w:val="clear" w:color="auto" w:fill="C2D69B" w:themeFill="accent3" w:themeFillTint="99"/>
+          </w:tcPr>
+          <w:p>
+            <w:pPr>
+              <w:pStyle w:val="PargrafodaLista"/>
+              <w:numPr>
+                <w:ilvl w:val="0"/>
+                <w:numId w:val="30"/>
+              </w:numPr>
+            </w:pPr>
+            <w:r>
+              <w:t>O Sistema apresenta uma tela com os dados da Parte. [RN3]</w:t>
+            </w:r>
+          </w:p>
+        </w:tc>
+      </w:tr>
+      <w:tr>
+        <w:tc>
+          <w:tcPr>
+            <w:tcW w:w="4322" w:type="dxa"/>
+            <w:shd w:val="clear" w:color="auto" w:fill="D99594" w:themeFill="accent2" w:themeFillTint="99"/>
+          </w:tcPr>
+          <w:p>
+            <w:pPr>
+              <w:jc w:val="center"/>
+            </w:pPr>
+          </w:p>
+        </w:tc>
+        <w:tc>
+          <w:tcPr>
+            <w:tcW w:w="4322" w:type="dxa"/>
+            <w:shd w:val="clear" w:color="auto" w:fill="C2D69B" w:themeFill="accent3" w:themeFillTint="99"/>
+          </w:tcPr>
+          <w:p>
+            <w:pPr>
+              <w:pStyle w:val="PargrafodaLista"/>
+              <w:numPr>
+                <w:ilvl w:val="0"/>
+                <w:numId w:val="30"/>
+              </w:numPr>
+            </w:pPr>
+            <w:r>
+              <w:t xml:space="preserve">O Sistema retorna ao passo </w:t>
+            </w:r>
+            <w:proofErr w:type="gramStart"/>
+            <w:r>
+              <w:t>1</w:t>
+            </w:r>
+            <w:proofErr w:type="gramEnd"/>
+            <w:r>
+              <w:t xml:space="preserve"> do Fluxo Principal.</w:t>
+            </w:r>
+          </w:p>
+        </w:tc>
+      </w:tr>
+      <w:tr>
+        <w:tc>
+          <w:tcPr>
+            <w:tcW w:w="8644" w:type="dxa"/>
+            <w:gridSpan w:val="2"/>
+            <w:shd w:val="clear" w:color="auto" w:fill="auto"/>
+          </w:tcPr>
+          <w:p>
+            <w:pPr>
+              <w:pStyle w:val="PargrafodaLista"/>
+              <w:numPr>
+                <w:ilvl w:val="0"/>
+                <w:numId w:val="28"/>
+              </w:numPr>
+              <w:jc w:val="center"/>
+            </w:pPr>
+            <w:r>
+              <w:t>Fluxo Alternativo (Atualizar Parte)</w:t>
+            </w:r>
+          </w:p>
+        </w:tc>
+      </w:tr>
+      <w:tr>
+        <w:tc>
+          <w:tcPr>
+            <w:tcW w:w="4322" w:type="dxa"/>
+            <w:shd w:val="clear" w:color="auto" w:fill="D99594" w:themeFill="accent2" w:themeFillTint="99"/>
+          </w:tcPr>
+          <w:p>
+            <w:pPr>
+              <w:pStyle w:val="PargrafodaLista"/>
+              <w:numPr>
+                <w:ilvl w:val="0"/>
+                <w:numId w:val="31"/>
+              </w:numPr>
+            </w:pPr>
+            <w:r>
+              <w:t>O ator escolhe uma Parte e seleciona a opção ATUALIZAR</w:t>
+            </w:r>
+          </w:p>
+        </w:tc>
+        <w:tc>
+          <w:tcPr>
+            <w:tcW w:w="4322" w:type="dxa"/>
+            <w:shd w:val="clear" w:color="auto" w:fill="C2D69B" w:themeFill="accent3" w:themeFillTint="99"/>
+          </w:tcPr>
+          <w:p>
+            <w:pPr>
+              <w:pStyle w:val="PargrafodaLista"/>
+            </w:pPr>
+          </w:p>
+        </w:tc>
+      </w:tr>
+      <w:tr>
+        <w:tc>
+          <w:tcPr>
+            <w:tcW w:w="4322" w:type="dxa"/>
+            <w:shd w:val="clear" w:color="auto" w:fill="D99594" w:themeFill="accent2" w:themeFillTint="99"/>
+          </w:tcPr>
+          <w:p>
+            <w:pPr>
+              <w:jc w:val="center"/>
+            </w:pPr>
+          </w:p>
+        </w:tc>
+        <w:tc>
+          <w:tcPr>
+            <w:tcW w:w="4322" w:type="dxa"/>
+            <w:shd w:val="clear" w:color="auto" w:fill="C2D69B" w:themeFill="accent3" w:themeFillTint="99"/>
+          </w:tcPr>
+          <w:p>
+            <w:pPr>
+              <w:pStyle w:val="PargrafodaLista"/>
+              <w:numPr>
+                <w:ilvl w:val="0"/>
+                <w:numId w:val="31"/>
+              </w:numPr>
+            </w:pPr>
+            <w:r>
+              <w:t>O</w:t>
+            </w:r>
+            <w:r>
+              <w:rPr>
+                <w:rFonts w:eastAsia="Times New Roman" w:cs="Arial"/>
+                <w:bCs/>
+                <w:color w:val="000000"/>
+                <w:lang w:eastAsia="pt-BR"/>
+              </w:rPr>
+              <w:t xml:space="preserve"> Sistema apresenta a tela da Parte selecionada com todos os campos preenchidos. [RN2]</w:t>
+            </w:r>
+          </w:p>
+        </w:tc>
+      </w:tr>
+      <w:tr>
+        <w:tc>
+          <w:tcPr>
+            <w:tcW w:w="4322" w:type="dxa"/>
+            <w:shd w:val="clear" w:color="auto" w:fill="D99594" w:themeFill="accent2" w:themeFillTint="99"/>
+          </w:tcPr>
+          <w:p>
+            <w:pPr>
+              <w:pStyle w:val="PargrafodaLista"/>
+              <w:numPr>
+                <w:ilvl w:val="0"/>
+                <w:numId w:val="31"/>
+              </w:numPr>
+            </w:pPr>
+            <w:r>
+              <w:t>O ator altera os dados desejados e seleciona a opção ATUALIZAR.</w:t>
+            </w:r>
+          </w:p>
+        </w:tc>
+        <w:tc>
+          <w:tcPr>
+            <w:tcW w:w="4322" w:type="dxa"/>
+            <w:shd w:val="clear" w:color="auto" w:fill="C2D69B" w:themeFill="accent3" w:themeFillTint="99"/>
+          </w:tcPr>
+          <w:p>
+            <w:pPr>
+              <w:pStyle w:val="PargrafodaLista"/>
+            </w:pPr>
+          </w:p>
+        </w:tc>
+      </w:tr>
+      <w:tr>
+        <w:tc>
+          <w:tcPr>
+            <w:tcW w:w="4322" w:type="dxa"/>
+            <w:shd w:val="clear" w:color="auto" w:fill="D99594" w:themeFill="accent2" w:themeFillTint="99"/>
+          </w:tcPr>
+          <w:p>
+            <w:pPr>
+              <w:pStyle w:val="PargrafodaLista"/>
+            </w:pPr>
+          </w:p>
+        </w:tc>
+        <w:tc>
+          <w:tcPr>
+            <w:tcW w:w="4322" w:type="dxa"/>
+            <w:shd w:val="clear" w:color="auto" w:fill="C2D69B" w:themeFill="accent3" w:themeFillTint="99"/>
+          </w:tcPr>
+          <w:p>
+            <w:pPr>
+              <w:pStyle w:val="PargrafodaLista"/>
+              <w:numPr>
+                <w:ilvl w:val="0"/>
+                <w:numId w:val="31"/>
+              </w:numPr>
+            </w:pPr>
+            <w:r>
+              <w:t>O sistema valida os dados alterados. [FA4]</w:t>
+            </w:r>
+          </w:p>
+        </w:tc>
+      </w:tr>
+      <w:tr>
+        <w:tc>
+          <w:tcPr>
+            <w:tcW w:w="4322" w:type="dxa"/>
+            <w:shd w:val="clear" w:color="auto" w:fill="D99594" w:themeFill="accent2" w:themeFillTint="99"/>
+          </w:tcPr>
+          <w:p>
+            <w:pPr>
+              <w:pStyle w:val="PargrafodaLista"/>
+            </w:pPr>
+          </w:p>
+        </w:tc>
+        <w:tc>
+          <w:tcPr>
+            <w:tcW w:w="4322" w:type="dxa"/>
+            <w:shd w:val="clear" w:color="auto" w:fill="C2D69B" w:themeFill="accent3" w:themeFillTint="99"/>
+          </w:tcPr>
+          <w:p>
+            <w:pPr>
+              <w:pStyle w:val="PargrafodaLista"/>
+              <w:numPr>
+                <w:ilvl w:val="0"/>
+                <w:numId w:val="31"/>
+              </w:numPr>
+            </w:pPr>
+            <w:r>
+              <w:t>Os dados são atualizados no banco de dados.</w:t>
+            </w:r>
+          </w:p>
+        </w:tc>
+      </w:tr>
+      <w:tr>
+        <w:tc>
+          <w:tcPr>
+            <w:tcW w:w="4322" w:type="dxa"/>
+            <w:shd w:val="clear" w:color="auto" w:fill="D99594" w:themeFill="accent2" w:themeFillTint="99"/>
+          </w:tcPr>
+          <w:p>
+            <w:pPr>
+              <w:pStyle w:val="PargrafodaLista"/>
+            </w:pPr>
+          </w:p>
+        </w:tc>
+        <w:tc>
+          <w:tcPr>
+            <w:tcW w:w="4322" w:type="dxa"/>
+            <w:shd w:val="clear" w:color="auto" w:fill="C2D69B" w:themeFill="accent3" w:themeFillTint="99"/>
+          </w:tcPr>
+          <w:p>
+            <w:pPr>
+              <w:pStyle w:val="PargrafodaLista"/>
+              <w:numPr>
+                <w:ilvl w:val="0"/>
+                <w:numId w:val="31"/>
+              </w:numPr>
+            </w:pPr>
+            <w:r>
+              <w:t xml:space="preserve">O Sistema retorna ao passo </w:t>
+            </w:r>
+            <w:proofErr w:type="gramStart"/>
+            <w:r>
+              <w:t>1</w:t>
+            </w:r>
+            <w:proofErr w:type="gramEnd"/>
+            <w:r>
+              <w:t xml:space="preserve"> do Fluxo Principal.</w:t>
+            </w:r>
+          </w:p>
+        </w:tc>
+      </w:tr>
+      <w:tr>
+        <w:tc>
+          <w:tcPr>
+            <w:tcW w:w="8644" w:type="dxa"/>
+            <w:gridSpan w:val="2"/>
+            <w:shd w:val="clear" w:color="auto" w:fill="auto"/>
+          </w:tcPr>
+          <w:p>
+            <w:pPr>
+              <w:pStyle w:val="PargrafodaLista"/>
+              <w:numPr>
+                <w:ilvl w:val="0"/>
+                <w:numId w:val="28"/>
+              </w:numPr>
+              <w:jc w:val="center"/>
+            </w:pPr>
+            <w:r>
+              <w:t>Fluxo Alternativo (Remover Parte)</w:t>
+            </w:r>
+          </w:p>
+        </w:tc>
+      </w:tr>
+      <w:tr>
+        <w:tc>
+          <w:tcPr>
+            <w:tcW w:w="4322" w:type="dxa"/>
+            <w:shd w:val="clear" w:color="auto" w:fill="D99594" w:themeFill="accent2" w:themeFillTint="99"/>
+          </w:tcPr>
+          <w:p>
+            <w:pPr>
+              <w:pStyle w:val="PargrafodaLista"/>
+              <w:numPr>
+                <w:ilvl w:val="0"/>
+                <w:numId w:val="32"/>
+              </w:numPr>
+            </w:pPr>
+            <w:r>
+              <w:t>O ator escolhe uma Parte e seleciona a opção Remover</w:t>
+            </w:r>
+          </w:p>
+        </w:tc>
+        <w:tc>
+          <w:tcPr>
+            <w:tcW w:w="4322" w:type="dxa"/>
+            <w:shd w:val="clear" w:color="auto" w:fill="C2D69B" w:themeFill="accent3" w:themeFillTint="99"/>
+          </w:tcPr>
+          <w:p/>
+        </w:tc>
+      </w:tr>
+      <w:tr>
+        <w:tc>
+          <w:tcPr>
+            <w:tcW w:w="4322" w:type="dxa"/>
+            <w:shd w:val="clear" w:color="auto" w:fill="D99594" w:themeFill="accent2" w:themeFillTint="99"/>
+          </w:tcPr>
+          <w:p>
+            <w:pPr>
+              <w:pStyle w:val="PargrafodaLista"/>
+            </w:pPr>
+          </w:p>
+        </w:tc>
+        <w:tc>
+          <w:tcPr>
+            <w:tcW w:w="4322" w:type="dxa"/>
+            <w:shd w:val="clear" w:color="auto" w:fill="C2D69B" w:themeFill="accent3" w:themeFillTint="99"/>
+          </w:tcPr>
+          <w:p>
+            <w:pPr>
+              <w:pStyle w:val="PargrafodaLista"/>
+              <w:numPr>
+                <w:ilvl w:val="0"/>
+                <w:numId w:val="32"/>
+              </w:numPr>
+            </w:pPr>
+            <w:r>
+              <w:t>O Sistema solicita a confirmação da remoção da Parte.</w:t>
+            </w:r>
+          </w:p>
+        </w:tc>
+      </w:tr>
+      <w:tr>
+        <w:tc>
+          <w:tcPr>
+            <w:tcW w:w="4322" w:type="dxa"/>
+            <w:shd w:val="clear" w:color="auto" w:fill="D99594" w:themeFill="accent2" w:themeFillTint="99"/>
+          </w:tcPr>
+          <w:p>
+            <w:pPr>
+              <w:pStyle w:val="PargrafodaLista"/>
+              <w:numPr>
+                <w:ilvl w:val="0"/>
+                <w:numId w:val="32"/>
+              </w:numPr>
+            </w:pPr>
+            <w:r>
+              <w:t>O ator confirma a remoção.</w:t>
+            </w:r>
+          </w:p>
+        </w:tc>
+        <w:tc>
+          <w:tcPr>
+            <w:tcW w:w="4322" w:type="dxa"/>
+            <w:shd w:val="clear" w:color="auto" w:fill="C2D69B" w:themeFill="accent3" w:themeFillTint="99"/>
+          </w:tcPr>
+          <w:p/>
+        </w:tc>
+      </w:tr>
+      <w:tr>
+        <w:tc>
+          <w:tcPr>
+            <w:tcW w:w="4322" w:type="dxa"/>
+            <w:shd w:val="clear" w:color="auto" w:fill="D99594" w:themeFill="accent2" w:themeFillTint="99"/>
+          </w:tcPr>
+          <w:p>
+            <w:pPr>
+              <w:pStyle w:val="PargrafodaLista"/>
+            </w:pPr>
+          </w:p>
+        </w:tc>
+        <w:tc>
+          <w:tcPr>
+            <w:tcW w:w="4322" w:type="dxa"/>
+            <w:shd w:val="clear" w:color="auto" w:fill="C2D69B" w:themeFill="accent3" w:themeFillTint="99"/>
+          </w:tcPr>
+          <w:p>
+            <w:pPr>
+              <w:pStyle w:val="PargrafodaLista"/>
+              <w:numPr>
+                <w:ilvl w:val="0"/>
+                <w:numId w:val="32"/>
+              </w:numPr>
+            </w:pPr>
+            <w:r>
+              <w:t xml:space="preserve">O sistema remove </w:t>
+            </w:r>
+            <w:proofErr w:type="gramStart"/>
+            <w:r>
+              <w:t>o Parte</w:t>
+            </w:r>
+            <w:proofErr w:type="gramEnd"/>
+            <w:r>
+              <w:t xml:space="preserve"> do banco de dados.</w:t>
+            </w:r>
+          </w:p>
+        </w:tc>
+      </w:tr>
+      <w:tr>
+        <w:tc>
+          <w:tcPr>
+            <w:tcW w:w="4322" w:type="dxa"/>
+            <w:shd w:val="clear" w:color="auto" w:fill="D99594" w:themeFill="accent2" w:themeFillTint="99"/>
+          </w:tcPr>
+          <w:p>
+            <w:pPr>
+              <w:pStyle w:val="PargrafodaLista"/>
+            </w:pPr>
+          </w:p>
+        </w:tc>
+        <w:tc>
+          <w:tcPr>
+            <w:tcW w:w="4322" w:type="dxa"/>
+            <w:shd w:val="clear" w:color="auto" w:fill="C2D69B" w:themeFill="accent3" w:themeFillTint="99"/>
+          </w:tcPr>
+          <w:p>
+            <w:pPr>
+              <w:pStyle w:val="PargrafodaLista"/>
+              <w:numPr>
+                <w:ilvl w:val="0"/>
+                <w:numId w:val="32"/>
+              </w:numPr>
+            </w:pPr>
+            <w:r>
+              <w:t xml:space="preserve">O Sistema retorna ao passo </w:t>
+            </w:r>
+            <w:proofErr w:type="gramStart"/>
+            <w:r>
+              <w:t>1</w:t>
+            </w:r>
+            <w:proofErr w:type="gramEnd"/>
+            <w:r>
+              <w:t xml:space="preserve"> do Fluxo Principal.</w:t>
+            </w:r>
+          </w:p>
+        </w:tc>
+      </w:tr>
+      <w:tr>
+        <w:tc>
+          <w:tcPr>
+            <w:tcW w:w="8644" w:type="dxa"/>
+            <w:gridSpan w:val="2"/>
+            <w:shd w:val="clear" w:color="auto" w:fill="auto"/>
+          </w:tcPr>
+          <w:p>
+            <w:pPr>
+              <w:pStyle w:val="PargrafodaLista"/>
+              <w:numPr>
+                <w:ilvl w:val="0"/>
+                <w:numId w:val="28"/>
+              </w:numPr>
+              <w:jc w:val="center"/>
+            </w:pPr>
+            <w:r>
+              <w:t>Fluxo Alternativo (Dados obrigatórios não preenchidos)</w:t>
+            </w:r>
+          </w:p>
+        </w:tc>
+      </w:tr>
+      <w:tr>
+        <w:tc>
+          <w:tcPr>
+            <w:tcW w:w="4322" w:type="dxa"/>
+            <w:shd w:val="clear" w:color="auto" w:fill="D99594" w:themeFill="accent2" w:themeFillTint="99"/>
+          </w:tcPr>
+          <w:p>
+            <w:pPr>
+              <w:pStyle w:val="PargrafodaLista"/>
+            </w:pPr>
+          </w:p>
+        </w:tc>
+        <w:tc>
+          <w:tcPr>
+            <w:tcW w:w="4322" w:type="dxa"/>
+            <w:shd w:val="clear" w:color="auto" w:fill="C2D69B" w:themeFill="accent3" w:themeFillTint="99"/>
+          </w:tcPr>
+          <w:p>
+            <w:pPr>
+              <w:pStyle w:val="PargrafodaLista"/>
+              <w:numPr>
+                <w:ilvl w:val="0"/>
+                <w:numId w:val="33"/>
+              </w:numPr>
+            </w:pPr>
+            <w:r>
+              <w:t>O Sistema exibe a mensagem: “Campos obrigatórios não preenchidos”.</w:t>
+            </w:r>
+          </w:p>
+        </w:tc>
+      </w:tr>
+      <w:tr>
+        <w:tc>
+          <w:tcPr>
+            <w:tcW w:w="4322" w:type="dxa"/>
+            <w:shd w:val="clear" w:color="auto" w:fill="D99594" w:themeFill="accent2" w:themeFillTint="99"/>
+          </w:tcPr>
+          <w:p>
+            <w:pPr>
+              <w:pStyle w:val="PargrafodaLista"/>
+            </w:pPr>
+          </w:p>
+        </w:tc>
+        <w:tc>
+          <w:tcPr>
+            <w:tcW w:w="4322" w:type="dxa"/>
+            <w:shd w:val="clear" w:color="auto" w:fill="C2D69B" w:themeFill="accent3" w:themeFillTint="99"/>
+          </w:tcPr>
+          <w:p>
+            <w:pPr>
+              <w:pStyle w:val="PargrafodaLista"/>
+              <w:numPr>
+                <w:ilvl w:val="0"/>
+                <w:numId w:val="33"/>
+              </w:numPr>
+            </w:pPr>
+            <w:r>
+              <w:t xml:space="preserve">O sistema retorna ao passo </w:t>
+            </w:r>
+            <w:proofErr w:type="gramStart"/>
+            <w:r>
+              <w:t>3</w:t>
+            </w:r>
+            <w:proofErr w:type="gramEnd"/>
+            <w:r>
+              <w:t xml:space="preserve"> do Fluxo principal.</w:t>
+            </w:r>
+          </w:p>
+        </w:tc>
+      </w:tr>
+      <w:tr>
+        <w:tc>
+          <w:tcPr>
+            <w:tcW w:w="8644" w:type="dxa"/>
+            <w:gridSpan w:val="2"/>
+            <w:shd w:val="clear" w:color="auto" w:fill="auto"/>
+          </w:tcPr>
+          <w:p>
+            <w:pPr>
+              <w:pStyle w:val="PargrafodaLista"/>
+              <w:ind w:left="1080"/>
+              <w:jc w:val="center"/>
+            </w:pPr>
+            <w:r>
+              <w:t>Restrições (Regras de Negócio):</w:t>
+            </w:r>
+          </w:p>
+        </w:tc>
+      </w:tr>
+      <w:tr>
+        <w:tc>
+          <w:tcPr>
+            <w:tcW w:w="4322" w:type="dxa"/>
+            <w:shd w:val="clear" w:color="auto" w:fill="auto"/>
+          </w:tcPr>
+          <w:p>
+            <w:pPr>
+              <w:pStyle w:val="PargrafodaLista"/>
+              <w:ind w:left="1080"/>
+              <w:jc w:val="center"/>
+            </w:pPr>
+            <w:r>
+              <w:t>RN1:</w:t>
+            </w:r>
+          </w:p>
+        </w:tc>
+        <w:tc>
+          <w:tcPr>
+            <w:tcW w:w="4322" w:type="dxa"/>
+            <w:shd w:val="clear" w:color="auto" w:fill="auto"/>
+          </w:tcPr>
+          <w:p>
+            <w:r>
+              <w:t xml:space="preserve">O dado a ser preenchido é: </w:t>
+            </w:r>
+            <w:r>
+              <w:t>Nome da Apresentação, Tipo, Data e Hora do Inicio e Data e Hora do Fim.</w:t>
+            </w:r>
+          </w:p>
+        </w:tc>
+      </w:tr>
+      <w:tr>
+        <w:tc>
+          <w:tcPr>
+            <w:tcW w:w="4322" w:type="dxa"/>
+            <w:shd w:val="clear" w:color="auto" w:fill="auto"/>
+          </w:tcPr>
+          <w:p>
+            <w:pPr>
+              <w:pStyle w:val="PargrafodaLista"/>
+              <w:ind w:left="1080"/>
+              <w:jc w:val="center"/>
+            </w:pPr>
+            <w:r>
+              <w:t>RN2:</w:t>
+            </w:r>
+          </w:p>
+        </w:tc>
+        <w:tc>
+          <w:tcPr>
+            <w:tcW w:w="4322" w:type="dxa"/>
+            <w:shd w:val="clear" w:color="auto" w:fill="auto"/>
+          </w:tcPr>
+          <w:p>
+            <w:r>
+              <w:t xml:space="preserve">O dado obrigatório para o cadastro: </w:t>
+            </w:r>
+            <w:r>
+              <w:t>Nome da Apresentação, Tipo, Data e Hora do Inicio e Data e Hora do Fim.</w:t>
+            </w:r>
+          </w:p>
+        </w:tc>
+      </w:tr>
+      <w:tr>
+        <w:tc>
+          <w:tcPr>
+            <w:tcW w:w="4322" w:type="dxa"/>
+            <w:shd w:val="clear" w:color="auto" w:fill="auto"/>
+          </w:tcPr>
+          <w:p>
+            <w:pPr>
+              <w:pStyle w:val="PargrafodaLista"/>
+              <w:ind w:left="1080"/>
+              <w:jc w:val="center"/>
+            </w:pPr>
+            <w:r>
+              <w:t>RN3:</w:t>
+            </w:r>
+          </w:p>
+        </w:tc>
+        <w:tc>
+          <w:tcPr>
+            <w:tcW w:w="4322" w:type="dxa"/>
+            <w:shd w:val="clear" w:color="auto" w:fill="auto"/>
+          </w:tcPr>
+          <w:p>
+            <w:r>
+              <w:t>As informações apresentadas são:</w:t>
+            </w:r>
+            <w:proofErr w:type="gramStart"/>
+            <w:r>
+              <w:t xml:space="preserve">  </w:t>
+            </w:r>
+            <w:proofErr w:type="gramEnd"/>
+            <w:r>
+              <w:t>Nome da Apresentação, Data e Hora do Inicio e Data, Hora do Fim, observação e o Roteiro.</w:t>
+            </w:r>
+          </w:p>
+        </w:tc>
+      </w:tr>
+    </w:tbl>
+    <w:p/>
+    <w:p>
+      <w:pPr>
+        <w:pStyle w:val="Ttulo1"/>
+      </w:pPr>
+      <w:r>
+        <w:t xml:space="preserve">UC </w:t>
+      </w:r>
+      <w:proofErr w:type="gramStart"/>
+      <w:r>
+        <w:t>7</w:t>
+      </w:r>
+      <w:proofErr w:type="gramEnd"/>
+    </w:p>
+    <w:tbl>
+      <w:tblPr>
+        <w:tblStyle w:val="Tabelacomgrade"/>
+        <w:tblW w:w="0" w:type="auto"/>
+        <w:tblLook w:val="04A0" w:firstRow="1" w:lastRow="0" w:firstColumn="1" w:lastColumn="0" w:noHBand="0" w:noVBand="1"/>
+      </w:tblPr>
+      <w:tblGrid>
+        <w:gridCol w:w="4322"/>
+        <w:gridCol w:w="4322"/>
+      </w:tblGrid>
+      <w:tr>
+        <w:tc>
+          <w:tcPr>
+            <w:tcW w:w="4322" w:type="dxa"/>
+            <w:shd w:val="clear" w:color="auto" w:fill="D9D9D9" w:themeFill="background1" w:themeFillShade="D9"/>
+          </w:tcPr>
+          <w:p>
+            <w:r>
+              <w:t>Nome do caso de Uso:</w:t>
+            </w:r>
+          </w:p>
+        </w:tc>
+        <w:tc>
+          <w:tcPr>
+            <w:tcW w:w="4322" w:type="dxa"/>
+            <w:shd w:val="clear" w:color="auto" w:fill="D9D9D9" w:themeFill="background1" w:themeFillShade="D9"/>
+          </w:tcPr>
+          <w:p>
+            <w:r>
+              <w:t>Visualizar Roteiro</w:t>
+            </w:r>
+          </w:p>
+        </w:tc>
+      </w:tr>
+      <w:tr>
+        <w:tc>
+          <w:tcPr>
+            <w:tcW w:w="4322" w:type="dxa"/>
+            <w:shd w:val="clear" w:color="auto" w:fill="D9D9D9" w:themeFill="background1" w:themeFillShade="D9"/>
+          </w:tcPr>
+          <w:p>
+            <w:r>
+              <w:t>Caso de Uso Geral:</w:t>
+            </w:r>
+          </w:p>
+        </w:tc>
+        <w:tc>
+          <w:tcPr>
+            <w:tcW w:w="4322" w:type="dxa"/>
+            <w:shd w:val="clear" w:color="auto" w:fill="D9D9D9" w:themeFill="background1" w:themeFillShade="D9"/>
+          </w:tcPr>
+          <w:p/>
+        </w:tc>
+      </w:tr>
+      <w:tr>
+        <w:tc>
+          <w:tcPr>
+            <w:tcW w:w="4322" w:type="dxa"/>
+            <w:shd w:val="clear" w:color="auto" w:fill="D9D9D9" w:themeFill="background1" w:themeFillShade="D9"/>
+          </w:tcPr>
+          <w:p>
+            <w:r>
+              <w:t>Ator Principal:</w:t>
+            </w:r>
+          </w:p>
+        </w:tc>
+        <w:tc>
+          <w:tcPr>
+            <w:tcW w:w="4322" w:type="dxa"/>
+            <w:shd w:val="clear" w:color="auto" w:fill="D9D9D9" w:themeFill="background1" w:themeFillShade="D9"/>
+          </w:tcPr>
+          <w:p>
+            <w:proofErr w:type="spellStart"/>
+            <w:r>
+              <w:t>Cronometrista</w:t>
+            </w:r>
+            <w:proofErr w:type="spellEnd"/>
+          </w:p>
+        </w:tc>
+      </w:tr>
+      <w:tr>
+        <w:tc>
+          <w:tcPr>
+            <w:tcW w:w="4322" w:type="dxa"/>
+            <w:shd w:val="clear" w:color="auto" w:fill="D9D9D9" w:themeFill="background1" w:themeFillShade="D9"/>
+          </w:tcPr>
+          <w:p>
+            <w:r>
+              <w:t>Atores Secundários:</w:t>
+            </w:r>
+          </w:p>
+        </w:tc>
+        <w:tc>
+          <w:tcPr>
+            <w:tcW w:w="4322" w:type="dxa"/>
+            <w:shd w:val="clear" w:color="auto" w:fill="D9D9D9" w:themeFill="background1" w:themeFillShade="D9"/>
+          </w:tcPr>
+          <w:p/>
+        </w:tc>
+      </w:tr>
+      <w:tr>
+        <w:tc>
+          <w:tcPr>
+            <w:tcW w:w="4322" w:type="dxa"/>
+            <w:shd w:val="clear" w:color="auto" w:fill="D9D9D9" w:themeFill="background1" w:themeFillShade="D9"/>
+          </w:tcPr>
+          <w:p>
+            <w:r>
+              <w:t>Resumo:</w:t>
+            </w:r>
+          </w:p>
+        </w:tc>
+        <w:tc>
+          <w:tcPr>
+            <w:tcW w:w="4322" w:type="dxa"/>
+            <w:shd w:val="clear" w:color="auto" w:fill="D9D9D9" w:themeFill="background1" w:themeFillShade="D9"/>
+          </w:tcPr>
+          <w:p>
+            <w:r>
+              <w:t xml:space="preserve">Esse caso de uso tem como objetivo apresentar o detalhamento de um roteiro </w:t>
+            </w:r>
+            <w:r>
+              <w:t>e executar um roteiro.</w:t>
+            </w:r>
+          </w:p>
+        </w:tc>
+      </w:tr>
+      <w:tr>
+        <w:tc>
+          <w:tcPr>
+            <w:tcW w:w="4322" w:type="dxa"/>
+            <w:shd w:val="clear" w:color="auto" w:fill="D9D9D9" w:themeFill="background1" w:themeFillShade="D9"/>
+          </w:tcPr>
+          <w:p>
+            <w:r>
+              <w:t>Pré-Condições:</w:t>
+            </w:r>
+          </w:p>
+        </w:tc>
+        <w:tc>
+          <w:tcPr>
+            <w:tcW w:w="4322" w:type="dxa"/>
+            <w:shd w:val="clear" w:color="auto" w:fill="D9D9D9" w:themeFill="background1" w:themeFillShade="D9"/>
+          </w:tcPr>
+          <w:p>
+            <w:r>
+              <w:t xml:space="preserve">O ator deve estar </w:t>
+            </w:r>
+            <w:proofErr w:type="spellStart"/>
+            <w:r>
+              <w:t>logado</w:t>
+            </w:r>
+            <w:proofErr w:type="spellEnd"/>
+            <w:r>
+              <w:t xml:space="preserve"> no sistema e na tela de Apresentação.</w:t>
+            </w:r>
+          </w:p>
+        </w:tc>
+      </w:tr>
+      <w:tr>
+        <w:trPr>
+          <w:trHeight w:val="452"/>
+        </w:trPr>
+        <w:tc>
+          <w:tcPr>
+            <w:tcW w:w="4322" w:type="dxa"/>
+            <w:shd w:val="clear" w:color="auto" w:fill="D9D9D9" w:themeFill="background1" w:themeFillShade="D9"/>
+          </w:tcPr>
+          <w:p>
+            <w:r>
+              <w:t>Pós-Condições:</w:t>
+            </w:r>
+          </w:p>
+        </w:tc>
+        <w:tc>
+          <w:tcPr>
+            <w:tcW w:w="4322" w:type="dxa"/>
+            <w:shd w:val="clear" w:color="auto" w:fill="D9D9D9" w:themeFill="background1" w:themeFillShade="D9"/>
+          </w:tcPr>
+          <w:p/>
+        </w:tc>
+      </w:tr>
+      <w:tr>
+        <w:tc>
+          <w:tcPr>
+            <w:tcW w:w="8644" w:type="dxa"/>
+            <w:gridSpan w:val="2"/>
+            <w:shd w:val="clear" w:color="auto" w:fill="auto"/>
+          </w:tcPr>
+          <w:p>
+            <w:pPr>
+              <w:jc w:val="center"/>
+            </w:pPr>
+            <w:r>
+              <w:t>Fluxo</w:t>
+            </w:r>
+          </w:p>
+          <w:p>
+            <w:pPr>
+              <w:jc w:val="center"/>
+            </w:pPr>
+            <w:r>
+              <w:t>Principal</w:t>
+            </w:r>
+          </w:p>
+        </w:tc>
+      </w:tr>
+      <w:tr>
+        <w:tc>
+          <w:tcPr>
+            <w:tcW w:w="4322" w:type="dxa"/>
+            <w:shd w:val="clear" w:color="auto" w:fill="D99594" w:themeFill="accent2" w:themeFillTint="99"/>
+          </w:tcPr>
+          <w:p>
+            <w:pPr>
+              <w:jc w:val="center"/>
+            </w:pPr>
+            <w:r>
+              <w:t>Ações do Ator</w:t>
+            </w:r>
+          </w:p>
+        </w:tc>
+        <w:tc>
+          <w:tcPr>
+            <w:tcW w:w="4322" w:type="dxa"/>
+            <w:shd w:val="clear" w:color="auto" w:fill="C2D69B" w:themeFill="accent3" w:themeFillTint="99"/>
+          </w:tcPr>
+          <w:p>
+            <w:pPr>
+              <w:jc w:val="center"/>
+            </w:pPr>
+            <w:r>
+              <w:t>Ações do Sistema</w:t>
+            </w:r>
+          </w:p>
+        </w:tc>
+      </w:tr>
+      <w:tr>
+        <w:tc>
+          <w:tcPr>
+            <w:tcW w:w="4322" w:type="dxa"/>
+            <w:shd w:val="clear" w:color="auto" w:fill="D99594" w:themeFill="accent2" w:themeFillTint="99"/>
+          </w:tcPr>
+          <w:p>
+            <w:pPr>
+              <w:pStyle w:val="PargrafodaLista"/>
+              <w:numPr>
+                <w:ilvl w:val="0"/>
+                <w:numId w:val="34"/>
+              </w:numPr>
+            </w:pPr>
+            <w:r>
+              <w:t xml:space="preserve">O ator escolhe uma apresentação e </w:t>
+            </w:r>
+            <w:r>
+              <w:lastRenderedPageBreak/>
+              <w:t>seleciona a opção DETALHAR.</w:t>
+            </w:r>
+          </w:p>
+        </w:tc>
+        <w:tc>
+          <w:tcPr>
+            <w:tcW w:w="4322" w:type="dxa"/>
+            <w:shd w:val="clear" w:color="auto" w:fill="C2D69B" w:themeFill="accent3" w:themeFillTint="99"/>
+          </w:tcPr>
+          <w:p>
+            <w:pPr>
+              <w:pStyle w:val="PargrafodaLista"/>
+            </w:pPr>
+          </w:p>
+        </w:tc>
+      </w:tr>
+      <w:tr>
+        <w:tc>
+          <w:tcPr>
+            <w:tcW w:w="4322" w:type="dxa"/>
+            <w:shd w:val="clear" w:color="auto" w:fill="D99594" w:themeFill="accent2" w:themeFillTint="99"/>
+          </w:tcPr>
+          <w:p>
+            <w:pPr>
+              <w:pStyle w:val="PargrafodaLista"/>
+            </w:pPr>
+          </w:p>
+        </w:tc>
+        <w:tc>
+          <w:tcPr>
+            <w:tcW w:w="4322" w:type="dxa"/>
+            <w:shd w:val="clear" w:color="auto" w:fill="C2D69B" w:themeFill="accent3" w:themeFillTint="99"/>
+          </w:tcPr>
+          <w:p>
+            <w:pPr>
+              <w:pStyle w:val="PargrafodaLista"/>
+              <w:numPr>
+                <w:ilvl w:val="0"/>
+                <w:numId w:val="34"/>
+              </w:numPr>
+            </w:pPr>
+            <w:r>
+              <w:t>O Sistema exibe as informações do Roteiro.</w:t>
+            </w:r>
+            <w:r>
+              <w:t xml:space="preserve"> [RN1</w:t>
+            </w:r>
+            <w:proofErr w:type="gramStart"/>
+            <w:r>
+              <w:t>][</w:t>
+            </w:r>
+            <w:proofErr w:type="gramEnd"/>
+            <w:r>
+              <w:t>FA1]</w:t>
+            </w:r>
+          </w:p>
+        </w:tc>
+      </w:tr>
+      <w:tr>
+        <w:tc>
+          <w:tcPr>
+            <w:tcW w:w="4322" w:type="dxa"/>
+            <w:shd w:val="clear" w:color="auto" w:fill="D99594" w:themeFill="accent2" w:themeFillTint="99"/>
+          </w:tcPr>
+          <w:p/>
+        </w:tc>
+        <w:tc>
+          <w:tcPr>
+            <w:tcW w:w="4322" w:type="dxa"/>
+            <w:shd w:val="clear" w:color="auto" w:fill="C2D69B" w:themeFill="accent3" w:themeFillTint="99"/>
+          </w:tcPr>
+          <w:p>
+            <w:pPr>
+              <w:pStyle w:val="PargrafodaLista"/>
+              <w:numPr>
+                <w:ilvl w:val="0"/>
+                <w:numId w:val="34"/>
+              </w:numPr>
+            </w:pPr>
+            <w:r>
+              <w:t>Caso de Uso encerrado</w:t>
+            </w:r>
+            <w:r>
+              <w:t>.</w:t>
+            </w:r>
+          </w:p>
+        </w:tc>
+      </w:tr>
+      <w:tr>
+        <w:tc>
+          <w:tcPr>
+            <w:tcW w:w="8644" w:type="dxa"/>
+            <w:gridSpan w:val="2"/>
+            <w:shd w:val="clear" w:color="auto" w:fill="auto"/>
+          </w:tcPr>
+          <w:p>
+            <w:pPr>
+              <w:pStyle w:val="PargrafodaLista"/>
+              <w:numPr>
+                <w:ilvl w:val="0"/>
+                <w:numId w:val="35"/>
+              </w:numPr>
+              <w:jc w:val="center"/>
+            </w:pPr>
+            <w:r>
+              <w:t>Fluxo Alternativo (Executar Roteiro)</w:t>
+            </w:r>
+          </w:p>
+        </w:tc>
+      </w:tr>
+      <w:tr>
+        <w:tc>
+          <w:tcPr>
+            <w:tcW w:w="4322" w:type="dxa"/>
+            <w:shd w:val="clear" w:color="auto" w:fill="D99594" w:themeFill="accent2" w:themeFillTint="99"/>
+          </w:tcPr>
+          <w:p>
+            <w:pPr>
+              <w:pStyle w:val="PargrafodaLista"/>
+              <w:numPr>
+                <w:ilvl w:val="0"/>
+                <w:numId w:val="36"/>
+              </w:numPr>
+            </w:pPr>
+            <w:r>
+              <w:t>O ator selecionado a opção EXECUTAR.</w:t>
+            </w:r>
+          </w:p>
+        </w:tc>
+        <w:tc>
+          <w:tcPr>
+            <w:tcW w:w="4322" w:type="dxa"/>
+            <w:shd w:val="clear" w:color="auto" w:fill="C2D69B" w:themeFill="accent3" w:themeFillTint="99"/>
+          </w:tcPr>
+          <w:p/>
+        </w:tc>
+      </w:tr>
+      <w:tr>
+        <w:tc>
+          <w:tcPr>
+            <w:tcW w:w="4322" w:type="dxa"/>
+            <w:shd w:val="clear" w:color="auto" w:fill="D99594" w:themeFill="accent2" w:themeFillTint="99"/>
+          </w:tcPr>
+          <w:p>
+            <w:pPr>
+              <w:pStyle w:val="PargrafodaLista"/>
+            </w:pPr>
+          </w:p>
+        </w:tc>
+        <w:tc>
+          <w:tcPr>
+            <w:tcW w:w="4322" w:type="dxa"/>
+            <w:shd w:val="clear" w:color="auto" w:fill="C2D69B" w:themeFill="accent3" w:themeFillTint="99"/>
+          </w:tcPr>
+          <w:p>
+            <w:pPr>
+              <w:pStyle w:val="PargrafodaLista"/>
+              <w:numPr>
+                <w:ilvl w:val="0"/>
+                <w:numId w:val="36"/>
+              </w:numPr>
+            </w:pPr>
+            <w:r>
+              <w:t>O sistema redireciona para a tela do Cronometro da Apresentação. [RN2]</w:t>
+            </w:r>
+          </w:p>
+        </w:tc>
+      </w:tr>
+      <w:tr>
+        <w:tc>
+          <w:tcPr>
+            <w:tcW w:w="4322" w:type="dxa"/>
+            <w:shd w:val="clear" w:color="auto" w:fill="D99594" w:themeFill="accent2" w:themeFillTint="99"/>
+          </w:tcPr>
+          <w:p/>
+        </w:tc>
+        <w:tc>
+          <w:tcPr>
+            <w:tcW w:w="4322" w:type="dxa"/>
+            <w:shd w:val="clear" w:color="auto" w:fill="C2D69B" w:themeFill="accent3" w:themeFillTint="99"/>
+          </w:tcPr>
+          <w:p>
+            <w:pPr>
+              <w:pStyle w:val="PargrafodaLista"/>
+              <w:numPr>
+                <w:ilvl w:val="0"/>
+                <w:numId w:val="36"/>
+              </w:numPr>
+            </w:pPr>
+            <w:r>
+              <w:t>O sistema exibe dados do roteiro.</w:t>
+            </w:r>
+          </w:p>
+        </w:tc>
+      </w:tr>
+      <w:tr>
+        <w:tc>
+          <w:tcPr>
+            <w:tcW w:w="4322" w:type="dxa"/>
+            <w:shd w:val="clear" w:color="auto" w:fill="D99594" w:themeFill="accent2" w:themeFillTint="99"/>
+          </w:tcPr>
+          <w:p>
+            <w:pPr>
+              <w:pStyle w:val="PargrafodaLista"/>
+              <w:numPr>
+                <w:ilvl w:val="0"/>
+                <w:numId w:val="36"/>
+              </w:numPr>
+            </w:pPr>
+            <w:r>
+              <w:t>O ator seleciona a opção INICIAR</w:t>
+            </w:r>
+          </w:p>
+        </w:tc>
+        <w:tc>
+          <w:tcPr>
+            <w:tcW w:w="4322" w:type="dxa"/>
+            <w:shd w:val="clear" w:color="auto" w:fill="C2D69B" w:themeFill="accent3" w:themeFillTint="99"/>
+          </w:tcPr>
+          <w:p/>
+        </w:tc>
+      </w:tr>
+      <w:tr>
+        <w:tc>
+          <w:tcPr>
+            <w:tcW w:w="4322" w:type="dxa"/>
+            <w:shd w:val="clear" w:color="auto" w:fill="D99594" w:themeFill="accent2" w:themeFillTint="99"/>
+          </w:tcPr>
+          <w:p>
+            <w:pPr>
+              <w:pStyle w:val="PargrafodaLista"/>
+            </w:pPr>
+          </w:p>
+        </w:tc>
+        <w:tc>
+          <w:tcPr>
+            <w:tcW w:w="4322" w:type="dxa"/>
+            <w:shd w:val="clear" w:color="auto" w:fill="C2D69B" w:themeFill="accent3" w:themeFillTint="99"/>
+          </w:tcPr>
+          <w:p>
+            <w:pPr>
+              <w:pStyle w:val="PargrafodaLista"/>
+              <w:numPr>
+                <w:ilvl w:val="0"/>
+                <w:numId w:val="36"/>
+              </w:numPr>
+            </w:pPr>
+            <w:r>
+              <w:t>O Sistema inicia a contagem dos cronômetros.</w:t>
+            </w:r>
+          </w:p>
+        </w:tc>
+      </w:tr>
+      <w:tr>
+        <w:tc>
+          <w:tcPr>
+            <w:tcW w:w="4322" w:type="dxa"/>
+            <w:shd w:val="clear" w:color="auto" w:fill="D99594" w:themeFill="accent2" w:themeFillTint="99"/>
+          </w:tcPr>
+          <w:p>
+            <w:pPr>
+              <w:pStyle w:val="PargrafodaLista"/>
+              <w:numPr>
+                <w:ilvl w:val="0"/>
+                <w:numId w:val="36"/>
+              </w:numPr>
+            </w:pPr>
+            <w:r>
+              <w:t>O ator seleciona os itens do Roteiro e seleciona a opção CONTABILIZAR</w:t>
+            </w:r>
+          </w:p>
+        </w:tc>
+        <w:tc>
+          <w:tcPr>
+            <w:tcW w:w="4322" w:type="dxa"/>
+            <w:shd w:val="clear" w:color="auto" w:fill="C2D69B" w:themeFill="accent3" w:themeFillTint="99"/>
+          </w:tcPr>
+          <w:p>
+            <w:pPr>
+              <w:pStyle w:val="PargrafodaLista"/>
+            </w:pPr>
+          </w:p>
+        </w:tc>
+      </w:tr>
+      <w:tr>
+        <w:tc>
+          <w:tcPr>
+            <w:tcW w:w="4322" w:type="dxa"/>
+            <w:shd w:val="clear" w:color="auto" w:fill="D99594" w:themeFill="accent2" w:themeFillTint="99"/>
+          </w:tcPr>
+          <w:p/>
+        </w:tc>
+        <w:tc>
+          <w:tcPr>
+            <w:tcW w:w="4322" w:type="dxa"/>
+            <w:shd w:val="clear" w:color="auto" w:fill="C2D69B" w:themeFill="accent3" w:themeFillTint="99"/>
+          </w:tcPr>
+          <w:p>
+            <w:pPr>
+              <w:pStyle w:val="PargrafodaLista"/>
+              <w:numPr>
+                <w:ilvl w:val="0"/>
+                <w:numId w:val="36"/>
+              </w:numPr>
+            </w:pPr>
+            <w:r>
+              <w:t>O Sistema contabiliza o tempo e atualiza os cronômetros de acordo com o tempo.</w:t>
+            </w:r>
+          </w:p>
+        </w:tc>
+      </w:tr>
+      <w:tr>
+        <w:tc>
+          <w:tcPr>
+            <w:tcW w:w="4322" w:type="dxa"/>
+            <w:shd w:val="clear" w:color="auto" w:fill="D99594" w:themeFill="accent2" w:themeFillTint="99"/>
+          </w:tcPr>
+          <w:p>
+            <w:pPr>
+              <w:pStyle w:val="PargrafodaLista"/>
+              <w:numPr>
+                <w:ilvl w:val="0"/>
+                <w:numId w:val="36"/>
+              </w:numPr>
+            </w:pPr>
+            <w:r>
+              <w:t>O ator seleciona a opção PARAR.</w:t>
+            </w:r>
+          </w:p>
+        </w:tc>
+        <w:tc>
+          <w:tcPr>
+            <w:tcW w:w="4322" w:type="dxa"/>
+            <w:shd w:val="clear" w:color="auto" w:fill="C2D69B" w:themeFill="accent3" w:themeFillTint="99"/>
+          </w:tcPr>
+          <w:p>
+            <w:pPr>
+              <w:pStyle w:val="PargrafodaLista"/>
+            </w:pPr>
+          </w:p>
+        </w:tc>
+      </w:tr>
+      <w:tr>
+        <w:tc>
+          <w:tcPr>
+            <w:tcW w:w="4322" w:type="dxa"/>
+            <w:shd w:val="clear" w:color="auto" w:fill="D99594" w:themeFill="accent2" w:themeFillTint="99"/>
+          </w:tcPr>
+          <w:p/>
+        </w:tc>
+        <w:tc>
+          <w:tcPr>
+            <w:tcW w:w="4322" w:type="dxa"/>
+            <w:shd w:val="clear" w:color="auto" w:fill="C2D69B" w:themeFill="accent3" w:themeFillTint="99"/>
+          </w:tcPr>
+          <w:p>
+            <w:pPr>
+              <w:pStyle w:val="PargrafodaLista"/>
+              <w:numPr>
+                <w:ilvl w:val="0"/>
+                <w:numId w:val="36"/>
+              </w:numPr>
+            </w:pPr>
+            <w:r>
+              <w:t>O sistema para os tempos e registra os dados no banco de dados.</w:t>
+            </w:r>
+          </w:p>
+        </w:tc>
+      </w:tr>
+      <w:tr>
+        <w:tc>
+          <w:tcPr>
+            <w:tcW w:w="4322" w:type="dxa"/>
+            <w:shd w:val="clear" w:color="auto" w:fill="D99594" w:themeFill="accent2" w:themeFillTint="99"/>
+          </w:tcPr>
+          <w:p/>
+        </w:tc>
+        <w:tc>
+          <w:tcPr>
+            <w:tcW w:w="4322" w:type="dxa"/>
+            <w:shd w:val="clear" w:color="auto" w:fill="C2D69B" w:themeFill="accent3" w:themeFillTint="99"/>
+          </w:tcPr>
+          <w:p>
+            <w:pPr>
+              <w:pStyle w:val="PargrafodaLista"/>
+              <w:numPr>
+                <w:ilvl w:val="0"/>
+                <w:numId w:val="36"/>
+              </w:numPr>
+            </w:pPr>
+            <w:r>
+              <w:t>Caso de Uso encerrado</w:t>
+            </w:r>
+          </w:p>
+        </w:tc>
+      </w:tr>
+      <w:tr>
+        <w:tc>
+          <w:tcPr>
+            <w:tcW w:w="8644" w:type="dxa"/>
+            <w:gridSpan w:val="2"/>
+            <w:shd w:val="clear" w:color="auto" w:fill="auto"/>
+          </w:tcPr>
+          <w:p>
+            <w:pPr>
+              <w:pStyle w:val="PargrafodaLista"/>
+              <w:ind w:left="1080"/>
+              <w:jc w:val="center"/>
+            </w:pPr>
+            <w:r>
+              <w:t>Restrições (Regras de Negócio):</w:t>
+            </w:r>
+          </w:p>
+        </w:tc>
+      </w:tr>
+      <w:tr>
+        <w:tc>
+          <w:tcPr>
+            <w:tcW w:w="4322" w:type="dxa"/>
+            <w:shd w:val="clear" w:color="auto" w:fill="auto"/>
+          </w:tcPr>
+          <w:p>
+            <w:pPr>
+              <w:pStyle w:val="PargrafodaLista"/>
+              <w:ind w:left="1080"/>
+              <w:jc w:val="center"/>
+            </w:pPr>
+            <w:r>
+              <w:t>RN1:</w:t>
+            </w:r>
+          </w:p>
+        </w:tc>
+        <w:tc>
+          <w:tcPr>
+            <w:tcW w:w="4322" w:type="dxa"/>
+            <w:shd w:val="clear" w:color="auto" w:fill="auto"/>
+          </w:tcPr>
+          <w:p>
+            <w:r>
+              <w:t xml:space="preserve">As informações exibidas são: </w:t>
+            </w:r>
+            <w:r>
+              <w:t>Nome da Apresentação, Data e Hora do Inicio e Data, Ho</w:t>
+            </w:r>
+            <w:r>
+              <w:t>ra do Fim, observação, Elementos de cada parte do Roteiro e o tempo de execução de cada Elemento.</w:t>
+            </w:r>
+          </w:p>
+        </w:tc>
+      </w:tr>
+      <w:tr>
+        <w:tc>
+          <w:tcPr>
+            <w:tcW w:w="4322" w:type="dxa"/>
+            <w:shd w:val="clear" w:color="auto" w:fill="auto"/>
+          </w:tcPr>
+          <w:p>
+            <w:pPr>
+              <w:pStyle w:val="PargrafodaLista"/>
+              <w:ind w:left="1080"/>
+              <w:jc w:val="center"/>
+            </w:pPr>
+            <w:r>
+              <w:t>RN</w:t>
+            </w:r>
+            <w:r>
+              <w:t>2</w:t>
+            </w:r>
+            <w:r>
+              <w:t>:</w:t>
+            </w:r>
+          </w:p>
+        </w:tc>
+        <w:tc>
+          <w:tcPr>
+            <w:tcW w:w="4322" w:type="dxa"/>
+            <w:shd w:val="clear" w:color="auto" w:fill="auto"/>
+          </w:tcPr>
+          <w:p>
+            <w:r>
+              <w:t xml:space="preserve">As informações exibidas são: </w:t>
+            </w:r>
+            <w:r>
+              <w:t>Cronômetro, Tempo Restante, Regressivo, Previsão, Roteiro, Partes, Tempos dos Elementos de cada Parte, Ação</w:t>
+            </w:r>
+            <w:proofErr w:type="gramStart"/>
+            <w:r>
+              <w:t xml:space="preserve">  </w:t>
+            </w:r>
+            <w:proofErr w:type="gramEnd"/>
+            <w:r>
+              <w:t>e os Elementos Realizados, Tempo consumido e a Diferença entre dos tempos.</w:t>
+            </w:r>
+          </w:p>
+        </w:tc>
+      </w:tr>
+    </w:tbl>
+    <w:p>
+      <w:bookmarkStart w:id="0" w:name="_GoBack"/>
+      <w:bookmarkEnd w:id="0"/>
+    </w:p>
     <w:sectPr>
       <w:pgSz w:w="11906" w:h="16838"/>
       <w:pgMar w:top="1417" w:right="1701" w:bottom="1417" w:left="1701" w:header="708" w:footer="708" w:gutter="0"/>
@@ -3799,184 +7396,6 @@
 <file path=word/numbering.xml><?xml version="1.0" encoding="utf-8"?>
 <w:numbering xmlns:wpc="http://schemas.microsoft.com/office/word/2010/wordprocessingCanvas" xmlns:mc="http://schemas.openxmlformats.org/markup-compatibility/2006" xmlns:o="urn:schemas-microsoft-com:office:office" xmlns:r="http://schemas.openxmlformats.org/officeDocument/2006/relationships" xmlns:m="http://schemas.openxmlformats.org/officeDocument/2006/math" xmlns:v="urn:schemas-microsoft-com:vml" xmlns:wp14="http://schemas.microsoft.com/office/word/2010/wordprocessingDrawing" xmlns:wp="http://schemas.openxmlformats.org/drawingml/2006/wordprocessingDrawing" xmlns:w10="urn:schemas-microsoft-com:office:word" xmlns:w="http://schemas.openxmlformats.org/wordprocessingml/2006/main" xmlns:w14="http://schemas.microsoft.com/office/word/2010/wordml" xmlns:wpg="http://schemas.microsoft.com/office/word/2010/wordprocessingGroup" xmlns:wpi="http://schemas.microsoft.com/office/word/2010/wordprocessingInk" xmlns:wne="http://schemas.microsoft.com/office/word/2006/wordml" xmlns:wps="http://schemas.microsoft.com/office/word/2010/wordprocessingShape" mc:Ignorable="w14 wp14">
   <w:abstractNum w:abstractNumId="0">
-    <w:nsid w:val="003F1CB2"/>
-    <w:multiLevelType w:val="hybridMultilevel"/>
-    <w:tmpl w:val="07CC84B0"/>
-    <w:lvl w:ilvl="0" w:tplc="0416000F">
-      <w:start w:val="1"/>
-      <w:numFmt w:val="decimal"/>
-      <w:lvlText w:val="%1."/>
-      <w:lvlJc w:val="left"/>
-      <w:pPr>
-        <w:ind w:left="720" w:hanging="360"/>
-      </w:pPr>
-      <w:rPr>
-        <w:rFonts w:hint="default"/>
-      </w:rPr>
-    </w:lvl>
-    <w:lvl w:ilvl="1" w:tplc="04160019" w:tentative="1">
-      <w:start w:val="1"/>
-      <w:numFmt w:val="lowerLetter"/>
-      <w:lvlText w:val="%2."/>
-      <w:lvlJc w:val="left"/>
-      <w:pPr>
-        <w:ind w:left="1440" w:hanging="360"/>
-      </w:pPr>
-    </w:lvl>
-    <w:lvl w:ilvl="2" w:tplc="0416001B" w:tentative="1">
-      <w:start w:val="1"/>
-      <w:numFmt w:val="lowerRoman"/>
-      <w:lvlText w:val="%3."/>
-      <w:lvlJc w:val="right"/>
-      <w:pPr>
-        <w:ind w:left="2160" w:hanging="180"/>
-      </w:pPr>
-    </w:lvl>
-    <w:lvl w:ilvl="3" w:tplc="0416000F" w:tentative="1">
-      <w:start w:val="1"/>
-      <w:numFmt w:val="decimal"/>
-      <w:lvlText w:val="%4."/>
-      <w:lvlJc w:val="left"/>
-      <w:pPr>
-        <w:ind w:left="2880" w:hanging="360"/>
-      </w:pPr>
-    </w:lvl>
-    <w:lvl w:ilvl="4" w:tplc="04160019" w:tentative="1">
-      <w:start w:val="1"/>
-      <w:numFmt w:val="lowerLetter"/>
-      <w:lvlText w:val="%5."/>
-      <w:lvlJc w:val="left"/>
-      <w:pPr>
-        <w:ind w:left="3600" w:hanging="360"/>
-      </w:pPr>
-    </w:lvl>
-    <w:lvl w:ilvl="5" w:tplc="0416001B" w:tentative="1">
-      <w:start w:val="1"/>
-      <w:numFmt w:val="lowerRoman"/>
-      <w:lvlText w:val="%6."/>
-      <w:lvlJc w:val="right"/>
-      <w:pPr>
-        <w:ind w:left="4320" w:hanging="180"/>
-      </w:pPr>
-    </w:lvl>
-    <w:lvl w:ilvl="6" w:tplc="0416000F" w:tentative="1">
-      <w:start w:val="1"/>
-      <w:numFmt w:val="decimal"/>
-      <w:lvlText w:val="%7."/>
-      <w:lvlJc w:val="left"/>
-      <w:pPr>
-        <w:ind w:left="5040" w:hanging="360"/>
-      </w:pPr>
-    </w:lvl>
-    <w:lvl w:ilvl="7" w:tplc="04160019" w:tentative="1">
-      <w:start w:val="1"/>
-      <w:numFmt w:val="lowerLetter"/>
-      <w:lvlText w:val="%8."/>
-      <w:lvlJc w:val="left"/>
-      <w:pPr>
-        <w:ind w:left="5760" w:hanging="360"/>
-      </w:pPr>
-    </w:lvl>
-    <w:lvl w:ilvl="8" w:tplc="0416001B" w:tentative="1">
-      <w:start w:val="1"/>
-      <w:numFmt w:val="lowerRoman"/>
-      <w:lvlText w:val="%9."/>
-      <w:lvlJc w:val="right"/>
-      <w:pPr>
-        <w:ind w:left="6480" w:hanging="180"/>
-      </w:pPr>
-    </w:lvl>
-  </w:abstractNum>
-  <w:abstractNum w:abstractNumId="1">
-    <w:nsid w:val="03C974C5"/>
-    <w:multiLevelType w:val="hybridMultilevel"/>
-    <w:tmpl w:val="C88C59CA"/>
-    <w:lvl w:ilvl="0" w:tplc="0416000F">
-      <w:start w:val="1"/>
-      <w:numFmt w:val="decimal"/>
-      <w:lvlText w:val="%1."/>
-      <w:lvlJc w:val="left"/>
-      <w:pPr>
-        <w:ind w:left="720" w:hanging="360"/>
-      </w:pPr>
-      <w:rPr>
-        <w:rFonts w:hint="default"/>
-      </w:rPr>
-    </w:lvl>
-    <w:lvl w:ilvl="1" w:tplc="04160019" w:tentative="1">
-      <w:start w:val="1"/>
-      <w:numFmt w:val="lowerLetter"/>
-      <w:lvlText w:val="%2."/>
-      <w:lvlJc w:val="left"/>
-      <w:pPr>
-        <w:ind w:left="1440" w:hanging="360"/>
-      </w:pPr>
-    </w:lvl>
-    <w:lvl w:ilvl="2" w:tplc="0416001B" w:tentative="1">
-      <w:start w:val="1"/>
-      <w:numFmt w:val="lowerRoman"/>
-      <w:lvlText w:val="%3."/>
-      <w:lvlJc w:val="right"/>
-      <w:pPr>
-        <w:ind w:left="2160" w:hanging="180"/>
-      </w:pPr>
-    </w:lvl>
-    <w:lvl w:ilvl="3" w:tplc="0416000F" w:tentative="1">
-      <w:start w:val="1"/>
-      <w:numFmt w:val="decimal"/>
-      <w:lvlText w:val="%4."/>
-      <w:lvlJc w:val="left"/>
-      <w:pPr>
-        <w:ind w:left="2880" w:hanging="360"/>
-      </w:pPr>
-    </w:lvl>
-    <w:lvl w:ilvl="4" w:tplc="04160019" w:tentative="1">
-      <w:start w:val="1"/>
-      <w:numFmt w:val="lowerLetter"/>
-      <w:lvlText w:val="%5."/>
-      <w:lvlJc w:val="left"/>
-      <w:pPr>
-        <w:ind w:left="3600" w:hanging="360"/>
-      </w:pPr>
-    </w:lvl>
-    <w:lvl w:ilvl="5" w:tplc="0416001B" w:tentative="1">
-      <w:start w:val="1"/>
-      <w:numFmt w:val="lowerRoman"/>
-      <w:lvlText w:val="%6."/>
-      <w:lvlJc w:val="right"/>
-      <w:pPr>
-        <w:ind w:left="4320" w:hanging="180"/>
-      </w:pPr>
-    </w:lvl>
-    <w:lvl w:ilvl="6" w:tplc="0416000F" w:tentative="1">
-      <w:start w:val="1"/>
-      <w:numFmt w:val="decimal"/>
-      <w:lvlText w:val="%7."/>
-      <w:lvlJc w:val="left"/>
-      <w:pPr>
-        <w:ind w:left="5040" w:hanging="360"/>
-      </w:pPr>
-    </w:lvl>
-    <w:lvl w:ilvl="7" w:tplc="04160019" w:tentative="1">
-      <w:start w:val="1"/>
-      <w:numFmt w:val="lowerLetter"/>
-      <w:lvlText w:val="%8."/>
-      <w:lvlJc w:val="left"/>
-      <w:pPr>
-        <w:ind w:left="5760" w:hanging="360"/>
-      </w:pPr>
-    </w:lvl>
-    <w:lvl w:ilvl="8" w:tplc="0416001B" w:tentative="1">
-      <w:start w:val="1"/>
-      <w:numFmt w:val="lowerRoman"/>
-      <w:lvlText w:val="%9."/>
-      <w:lvlJc w:val="right"/>
-      <w:pPr>
-        <w:ind w:left="6480" w:hanging="180"/>
-      </w:pPr>
-    </w:lvl>
-  </w:abstractNum>
-  <w:abstractNum w:abstractNumId="2">
     <w:nsid w:val="04915D30"/>
     <w:multiLevelType w:val="hybridMultilevel"/>
     <w:tmpl w:val="83106AFA"/>
@@ -4065,7 +7484,7 @@
       </w:pPr>
     </w:lvl>
   </w:abstractNum>
-  <w:abstractNum w:abstractNumId="3">
+  <w:abstractNum w:abstractNumId="1">
     <w:nsid w:val="053B5F4F"/>
     <w:multiLevelType w:val="hybridMultilevel"/>
     <w:tmpl w:val="DC6E05E8"/>
@@ -4154,14 +7573,14 @@
       </w:pPr>
     </w:lvl>
   </w:abstractNum>
-  <w:abstractNum w:abstractNumId="4">
-    <w:nsid w:val="08A54B53"/>
+  <w:abstractNum w:abstractNumId="2">
+    <w:nsid w:val="081C44C0"/>
     <w:multiLevelType w:val="hybridMultilevel"/>
-    <w:tmpl w:val="B72C8096"/>
-    <w:lvl w:ilvl="0" w:tplc="E9088F4A">
-      <w:start w:val="2"/>
+    <w:tmpl w:val="37005D6C"/>
+    <w:lvl w:ilvl="0" w:tplc="0416000F">
+      <w:start w:val="1"/>
       <w:numFmt w:val="decimal"/>
-      <w:lvlText w:val="%1"/>
+      <w:lvlText w:val="%1."/>
       <w:lvlJc w:val="left"/>
       <w:pPr>
         <w:ind w:left="720" w:hanging="360"/>
@@ -4243,96 +7662,7 @@
       </w:pPr>
     </w:lvl>
   </w:abstractNum>
-  <w:abstractNum w:abstractNumId="5">
-    <w:nsid w:val="09604AF0"/>
-    <w:multiLevelType w:val="hybridMultilevel"/>
-    <w:tmpl w:val="0B0AC61E"/>
-    <w:lvl w:ilvl="0" w:tplc="0416000F">
-      <w:start w:val="1"/>
-      <w:numFmt w:val="decimal"/>
-      <w:lvlText w:val="%1."/>
-      <w:lvlJc w:val="left"/>
-      <w:pPr>
-        <w:ind w:left="720" w:hanging="360"/>
-      </w:pPr>
-      <w:rPr>
-        <w:rFonts w:hint="default"/>
-      </w:rPr>
-    </w:lvl>
-    <w:lvl w:ilvl="1" w:tplc="04160019" w:tentative="1">
-      <w:start w:val="1"/>
-      <w:numFmt w:val="lowerLetter"/>
-      <w:lvlText w:val="%2."/>
-      <w:lvlJc w:val="left"/>
-      <w:pPr>
-        <w:ind w:left="1440" w:hanging="360"/>
-      </w:pPr>
-    </w:lvl>
-    <w:lvl w:ilvl="2" w:tplc="0416001B" w:tentative="1">
-      <w:start w:val="1"/>
-      <w:numFmt w:val="lowerRoman"/>
-      <w:lvlText w:val="%3."/>
-      <w:lvlJc w:val="right"/>
-      <w:pPr>
-        <w:ind w:left="2160" w:hanging="180"/>
-      </w:pPr>
-    </w:lvl>
-    <w:lvl w:ilvl="3" w:tplc="0416000F" w:tentative="1">
-      <w:start w:val="1"/>
-      <w:numFmt w:val="decimal"/>
-      <w:lvlText w:val="%4."/>
-      <w:lvlJc w:val="left"/>
-      <w:pPr>
-        <w:ind w:left="2880" w:hanging="360"/>
-      </w:pPr>
-    </w:lvl>
-    <w:lvl w:ilvl="4" w:tplc="04160019" w:tentative="1">
-      <w:start w:val="1"/>
-      <w:numFmt w:val="lowerLetter"/>
-      <w:lvlText w:val="%5."/>
-      <w:lvlJc w:val="left"/>
-      <w:pPr>
-        <w:ind w:left="3600" w:hanging="360"/>
-      </w:pPr>
-    </w:lvl>
-    <w:lvl w:ilvl="5" w:tplc="0416001B" w:tentative="1">
-      <w:start w:val="1"/>
-      <w:numFmt w:val="lowerRoman"/>
-      <w:lvlText w:val="%6."/>
-      <w:lvlJc w:val="right"/>
-      <w:pPr>
-        <w:ind w:left="4320" w:hanging="180"/>
-      </w:pPr>
-    </w:lvl>
-    <w:lvl w:ilvl="6" w:tplc="0416000F" w:tentative="1">
-      <w:start w:val="1"/>
-      <w:numFmt w:val="decimal"/>
-      <w:lvlText w:val="%7."/>
-      <w:lvlJc w:val="left"/>
-      <w:pPr>
-        <w:ind w:left="5040" w:hanging="360"/>
-      </w:pPr>
-    </w:lvl>
-    <w:lvl w:ilvl="7" w:tplc="04160019" w:tentative="1">
-      <w:start w:val="1"/>
-      <w:numFmt w:val="lowerLetter"/>
-      <w:lvlText w:val="%8."/>
-      <w:lvlJc w:val="left"/>
-      <w:pPr>
-        <w:ind w:left="5760" w:hanging="360"/>
-      </w:pPr>
-    </w:lvl>
-    <w:lvl w:ilvl="8" w:tplc="0416001B" w:tentative="1">
-      <w:start w:val="1"/>
-      <w:numFmt w:val="lowerRoman"/>
-      <w:lvlText w:val="%9."/>
-      <w:lvlJc w:val="right"/>
-      <w:pPr>
-        <w:ind w:left="6480" w:hanging="180"/>
-      </w:pPr>
-    </w:lvl>
-  </w:abstractNum>
-  <w:abstractNum w:abstractNumId="6">
+  <w:abstractNum w:abstractNumId="3">
     <w:nsid w:val="09675D96"/>
     <w:multiLevelType w:val="hybridMultilevel"/>
     <w:tmpl w:val="4B546AEA"/>
@@ -4421,7 +7751,7 @@
       </w:pPr>
     </w:lvl>
   </w:abstractNum>
-  <w:abstractNum w:abstractNumId="7">
+  <w:abstractNum w:abstractNumId="4">
     <w:nsid w:val="0A0C1EAA"/>
     <w:multiLevelType w:val="hybridMultilevel"/>
     <w:tmpl w:val="9740FD42"/>
@@ -4510,7 +7840,7 @@
       </w:pPr>
     </w:lvl>
   </w:abstractNum>
-  <w:abstractNum w:abstractNumId="8">
+  <w:abstractNum w:abstractNumId="5">
     <w:nsid w:val="0B6C578F"/>
     <w:multiLevelType w:val="hybridMultilevel"/>
     <w:tmpl w:val="E8103292"/>
@@ -4599,10 +7929,10 @@
       </w:pPr>
     </w:lvl>
   </w:abstractNum>
-  <w:abstractNum w:abstractNumId="9">
-    <w:nsid w:val="0FBA1405"/>
+  <w:abstractNum w:abstractNumId="6">
+    <w:nsid w:val="179024FC"/>
     <w:multiLevelType w:val="hybridMultilevel"/>
-    <w:tmpl w:val="DC6E05E8"/>
+    <w:tmpl w:val="A2701E3C"/>
     <w:lvl w:ilvl="0" w:tplc="0416000F">
       <w:start w:val="1"/>
       <w:numFmt w:val="decimal"/>
@@ -4688,17 +8018,17 @@
       </w:pPr>
     </w:lvl>
   </w:abstractNum>
-  <w:abstractNum w:abstractNumId="10">
-    <w:nsid w:val="12B15567"/>
+  <w:abstractNum w:abstractNumId="7">
+    <w:nsid w:val="1A624BF2"/>
     <w:multiLevelType w:val="hybridMultilevel"/>
-    <w:tmpl w:val="2F30944C"/>
-    <w:lvl w:ilvl="0" w:tplc="C47EBF08">
+    <w:tmpl w:val="3ED4B04E"/>
+    <w:lvl w:ilvl="0" w:tplc="0416000F">
       <w:start w:val="1"/>
       <w:numFmt w:val="decimal"/>
       <w:lvlText w:val="%1."/>
       <w:lvlJc w:val="left"/>
       <w:pPr>
-        <w:ind w:left="1080" w:hanging="360"/>
+        <w:ind w:left="720" w:hanging="360"/>
       </w:pPr>
       <w:rPr>
         <w:rFonts w:hint="default"/>
@@ -4710,7 +8040,7 @@
       <w:lvlText w:val="%2."/>
       <w:lvlJc w:val="left"/>
       <w:pPr>
-        <w:ind w:left="1800" w:hanging="360"/>
+        <w:ind w:left="1440" w:hanging="360"/>
       </w:pPr>
     </w:lvl>
     <w:lvl w:ilvl="2" w:tplc="0416001B" w:tentative="1">
@@ -4719,7 +8049,7 @@
       <w:lvlText w:val="%3."/>
       <w:lvlJc w:val="right"/>
       <w:pPr>
-        <w:ind w:left="2520" w:hanging="180"/>
+        <w:ind w:left="2160" w:hanging="180"/>
       </w:pPr>
     </w:lvl>
     <w:lvl w:ilvl="3" w:tplc="0416000F" w:tentative="1">
@@ -4728,7 +8058,7 @@
       <w:lvlText w:val="%4."/>
       <w:lvlJc w:val="left"/>
       <w:pPr>
-        <w:ind w:left="3240" w:hanging="360"/>
+        <w:ind w:left="2880" w:hanging="360"/>
       </w:pPr>
     </w:lvl>
     <w:lvl w:ilvl="4" w:tplc="04160019" w:tentative="1">
@@ -4737,7 +8067,7 @@
       <w:lvlText w:val="%5."/>
       <w:lvlJc w:val="left"/>
       <w:pPr>
-        <w:ind w:left="3960" w:hanging="360"/>
+        <w:ind w:left="3600" w:hanging="360"/>
       </w:pPr>
     </w:lvl>
     <w:lvl w:ilvl="5" w:tplc="0416001B" w:tentative="1">
@@ -4746,7 +8076,7 @@
       <w:lvlText w:val="%6."/>
       <w:lvlJc w:val="right"/>
       <w:pPr>
-        <w:ind w:left="4680" w:hanging="180"/>
+        <w:ind w:left="4320" w:hanging="180"/>
       </w:pPr>
     </w:lvl>
     <w:lvl w:ilvl="6" w:tplc="0416000F" w:tentative="1">
@@ -4755,7 +8085,7 @@
       <w:lvlText w:val="%7."/>
       <w:lvlJc w:val="left"/>
       <w:pPr>
-        <w:ind w:left="5400" w:hanging="360"/>
+        <w:ind w:left="5040" w:hanging="360"/>
       </w:pPr>
     </w:lvl>
     <w:lvl w:ilvl="7" w:tplc="04160019" w:tentative="1">
@@ -4764,7 +8094,7 @@
       <w:lvlText w:val="%8."/>
       <w:lvlJc w:val="left"/>
       <w:pPr>
-        <w:ind w:left="6120" w:hanging="360"/>
+        <w:ind w:left="5760" w:hanging="360"/>
       </w:pPr>
     </w:lvl>
     <w:lvl w:ilvl="8" w:tplc="0416001B" w:tentative="1">
@@ -4773,21 +8103,21 @@
       <w:lvlText w:val="%9."/>
       <w:lvlJc w:val="right"/>
       <w:pPr>
-        <w:ind w:left="6840" w:hanging="180"/>
+        <w:ind w:left="6480" w:hanging="180"/>
       </w:pPr>
     </w:lvl>
   </w:abstractNum>
-  <w:abstractNum w:abstractNumId="11">
-    <w:nsid w:val="13BA01AF"/>
+  <w:abstractNum w:abstractNumId="8">
+    <w:nsid w:val="1CFF153D"/>
     <w:multiLevelType w:val="hybridMultilevel"/>
-    <w:tmpl w:val="2F30944C"/>
-    <w:lvl w:ilvl="0" w:tplc="C47EBF08">
+    <w:tmpl w:val="D71E1D6C"/>
+    <w:lvl w:ilvl="0" w:tplc="0416000F">
       <w:start w:val="1"/>
       <w:numFmt w:val="decimal"/>
       <w:lvlText w:val="%1."/>
       <w:lvlJc w:val="left"/>
       <w:pPr>
-        <w:ind w:left="1080" w:hanging="360"/>
+        <w:ind w:left="720" w:hanging="360"/>
       </w:pPr>
       <w:rPr>
         <w:rFonts w:hint="default"/>
@@ -4799,7 +8129,7 @@
       <w:lvlText w:val="%2."/>
       <w:lvlJc w:val="left"/>
       <w:pPr>
-        <w:ind w:left="1800" w:hanging="360"/>
+        <w:ind w:left="1440" w:hanging="360"/>
       </w:pPr>
     </w:lvl>
     <w:lvl w:ilvl="2" w:tplc="0416001B" w:tentative="1">
@@ -4808,7 +8138,7 @@
       <w:lvlText w:val="%3."/>
       <w:lvlJc w:val="right"/>
       <w:pPr>
-        <w:ind w:left="2520" w:hanging="180"/>
+        <w:ind w:left="2160" w:hanging="180"/>
       </w:pPr>
     </w:lvl>
     <w:lvl w:ilvl="3" w:tplc="0416000F" w:tentative="1">
@@ -4817,7 +8147,7 @@
       <w:lvlText w:val="%4."/>
       <w:lvlJc w:val="left"/>
       <w:pPr>
-        <w:ind w:left="3240" w:hanging="360"/>
+        <w:ind w:left="2880" w:hanging="360"/>
       </w:pPr>
     </w:lvl>
     <w:lvl w:ilvl="4" w:tplc="04160019" w:tentative="1">
@@ -4826,7 +8156,7 @@
       <w:lvlText w:val="%5."/>
       <w:lvlJc w:val="left"/>
       <w:pPr>
-        <w:ind w:left="3960" w:hanging="360"/>
+        <w:ind w:left="3600" w:hanging="360"/>
       </w:pPr>
     </w:lvl>
     <w:lvl w:ilvl="5" w:tplc="0416001B" w:tentative="1">
@@ -4835,7 +8165,7 @@
       <w:lvlText w:val="%6."/>
       <w:lvlJc w:val="right"/>
       <w:pPr>
-        <w:ind w:left="4680" w:hanging="180"/>
+        <w:ind w:left="4320" w:hanging="180"/>
       </w:pPr>
     </w:lvl>
     <w:lvl w:ilvl="6" w:tplc="0416000F" w:tentative="1">
@@ -4844,7 +8174,7 @@
       <w:lvlText w:val="%7."/>
       <w:lvlJc w:val="left"/>
       <w:pPr>
-        <w:ind w:left="5400" w:hanging="360"/>
+        <w:ind w:left="5040" w:hanging="360"/>
       </w:pPr>
     </w:lvl>
     <w:lvl w:ilvl="7" w:tplc="04160019" w:tentative="1">
@@ -4853,7 +8183,7 @@
       <w:lvlText w:val="%8."/>
       <w:lvlJc w:val="left"/>
       <w:pPr>
-        <w:ind w:left="6120" w:hanging="360"/>
+        <w:ind w:left="5760" w:hanging="360"/>
       </w:pPr>
     </w:lvl>
     <w:lvl w:ilvl="8" w:tplc="0416001B" w:tentative="1">
@@ -4862,189 +8192,11 @@
       <w:lvlText w:val="%9."/>
       <w:lvlJc w:val="right"/>
       <w:pPr>
-        <w:ind w:left="6840" w:hanging="180"/>
+        <w:ind w:left="6480" w:hanging="180"/>
       </w:pPr>
     </w:lvl>
   </w:abstractNum>
-  <w:abstractNum w:abstractNumId="12">
-    <w:nsid w:val="13F01D6A"/>
-    <w:multiLevelType w:val="hybridMultilevel"/>
-    <w:tmpl w:val="08169474"/>
-    <w:lvl w:ilvl="0" w:tplc="762006AA">
-      <w:start w:val="1"/>
-      <w:numFmt w:val="decimal"/>
-      <w:lvlText w:val="%1."/>
-      <w:lvlJc w:val="left"/>
-      <w:pPr>
-        <w:ind w:left="1080" w:hanging="360"/>
-      </w:pPr>
-      <w:rPr>
-        <w:rFonts w:hint="default"/>
-      </w:rPr>
-    </w:lvl>
-    <w:lvl w:ilvl="1" w:tplc="04160019" w:tentative="1">
-      <w:start w:val="1"/>
-      <w:numFmt w:val="lowerLetter"/>
-      <w:lvlText w:val="%2."/>
-      <w:lvlJc w:val="left"/>
-      <w:pPr>
-        <w:ind w:left="1800" w:hanging="360"/>
-      </w:pPr>
-    </w:lvl>
-    <w:lvl w:ilvl="2" w:tplc="0416001B" w:tentative="1">
-      <w:start w:val="1"/>
-      <w:numFmt w:val="lowerRoman"/>
-      <w:lvlText w:val="%3."/>
-      <w:lvlJc w:val="right"/>
-      <w:pPr>
-        <w:ind w:left="2520" w:hanging="180"/>
-      </w:pPr>
-    </w:lvl>
-    <w:lvl w:ilvl="3" w:tplc="0416000F" w:tentative="1">
-      <w:start w:val="1"/>
-      <w:numFmt w:val="decimal"/>
-      <w:lvlText w:val="%4."/>
-      <w:lvlJc w:val="left"/>
-      <w:pPr>
-        <w:ind w:left="3240" w:hanging="360"/>
-      </w:pPr>
-    </w:lvl>
-    <w:lvl w:ilvl="4" w:tplc="04160019" w:tentative="1">
-      <w:start w:val="1"/>
-      <w:numFmt w:val="lowerLetter"/>
-      <w:lvlText w:val="%5."/>
-      <w:lvlJc w:val="left"/>
-      <w:pPr>
-        <w:ind w:left="3960" w:hanging="360"/>
-      </w:pPr>
-    </w:lvl>
-    <w:lvl w:ilvl="5" w:tplc="0416001B" w:tentative="1">
-      <w:start w:val="1"/>
-      <w:numFmt w:val="lowerRoman"/>
-      <w:lvlText w:val="%6."/>
-      <w:lvlJc w:val="right"/>
-      <w:pPr>
-        <w:ind w:left="4680" w:hanging="180"/>
-      </w:pPr>
-    </w:lvl>
-    <w:lvl w:ilvl="6" w:tplc="0416000F" w:tentative="1">
-      <w:start w:val="1"/>
-      <w:numFmt w:val="decimal"/>
-      <w:lvlText w:val="%7."/>
-      <w:lvlJc w:val="left"/>
-      <w:pPr>
-        <w:ind w:left="5400" w:hanging="360"/>
-      </w:pPr>
-    </w:lvl>
-    <w:lvl w:ilvl="7" w:tplc="04160019" w:tentative="1">
-      <w:start w:val="1"/>
-      <w:numFmt w:val="lowerLetter"/>
-      <w:lvlText w:val="%8."/>
-      <w:lvlJc w:val="left"/>
-      <w:pPr>
-        <w:ind w:left="6120" w:hanging="360"/>
-      </w:pPr>
-    </w:lvl>
-    <w:lvl w:ilvl="8" w:tplc="0416001B" w:tentative="1">
-      <w:start w:val="1"/>
-      <w:numFmt w:val="lowerRoman"/>
-      <w:lvlText w:val="%9."/>
-      <w:lvlJc w:val="right"/>
-      <w:pPr>
-        <w:ind w:left="6840" w:hanging="180"/>
-      </w:pPr>
-    </w:lvl>
-  </w:abstractNum>
-  <w:abstractNum w:abstractNumId="13">
-    <w:nsid w:val="1BB36673"/>
-    <w:multiLevelType w:val="hybridMultilevel"/>
-    <w:tmpl w:val="3F96C770"/>
-    <w:lvl w:ilvl="0" w:tplc="18C0067C">
-      <w:start w:val="1"/>
-      <w:numFmt w:val="decimal"/>
-      <w:lvlText w:val="%1."/>
-      <w:lvlJc w:val="left"/>
-      <w:pPr>
-        <w:ind w:left="1080" w:hanging="360"/>
-      </w:pPr>
-      <w:rPr>
-        <w:rFonts w:hint="default"/>
-      </w:rPr>
-    </w:lvl>
-    <w:lvl w:ilvl="1" w:tplc="04160019" w:tentative="1">
-      <w:start w:val="1"/>
-      <w:numFmt w:val="lowerLetter"/>
-      <w:lvlText w:val="%2."/>
-      <w:lvlJc w:val="left"/>
-      <w:pPr>
-        <w:ind w:left="1800" w:hanging="360"/>
-      </w:pPr>
-    </w:lvl>
-    <w:lvl w:ilvl="2" w:tplc="0416001B" w:tentative="1">
-      <w:start w:val="1"/>
-      <w:numFmt w:val="lowerRoman"/>
-      <w:lvlText w:val="%3."/>
-      <w:lvlJc w:val="right"/>
-      <w:pPr>
-        <w:ind w:left="2520" w:hanging="180"/>
-      </w:pPr>
-    </w:lvl>
-    <w:lvl w:ilvl="3" w:tplc="0416000F" w:tentative="1">
-      <w:start w:val="1"/>
-      <w:numFmt w:val="decimal"/>
-      <w:lvlText w:val="%4."/>
-      <w:lvlJc w:val="left"/>
-      <w:pPr>
-        <w:ind w:left="3240" w:hanging="360"/>
-      </w:pPr>
-    </w:lvl>
-    <w:lvl w:ilvl="4" w:tplc="04160019" w:tentative="1">
-      <w:start w:val="1"/>
-      <w:numFmt w:val="lowerLetter"/>
-      <w:lvlText w:val="%5."/>
-      <w:lvlJc w:val="left"/>
-      <w:pPr>
-        <w:ind w:left="3960" w:hanging="360"/>
-      </w:pPr>
-    </w:lvl>
-    <w:lvl w:ilvl="5" w:tplc="0416001B" w:tentative="1">
-      <w:start w:val="1"/>
-      <w:numFmt w:val="lowerRoman"/>
-      <w:lvlText w:val="%6."/>
-      <w:lvlJc w:val="right"/>
-      <w:pPr>
-        <w:ind w:left="4680" w:hanging="180"/>
-      </w:pPr>
-    </w:lvl>
-    <w:lvl w:ilvl="6" w:tplc="0416000F" w:tentative="1">
-      <w:start w:val="1"/>
-      <w:numFmt w:val="decimal"/>
-      <w:lvlText w:val="%7."/>
-      <w:lvlJc w:val="left"/>
-      <w:pPr>
-        <w:ind w:left="5400" w:hanging="360"/>
-      </w:pPr>
-    </w:lvl>
-    <w:lvl w:ilvl="7" w:tplc="04160019" w:tentative="1">
-      <w:start w:val="1"/>
-      <w:numFmt w:val="lowerLetter"/>
-      <w:lvlText w:val="%8."/>
-      <w:lvlJc w:val="left"/>
-      <w:pPr>
-        <w:ind w:left="6120" w:hanging="360"/>
-      </w:pPr>
-    </w:lvl>
-    <w:lvl w:ilvl="8" w:tplc="0416001B" w:tentative="1">
-      <w:start w:val="1"/>
-      <w:numFmt w:val="lowerRoman"/>
-      <w:lvlText w:val="%9."/>
-      <w:lvlJc w:val="right"/>
-      <w:pPr>
-        <w:ind w:left="6840" w:hanging="180"/>
-      </w:pPr>
-    </w:lvl>
-  </w:abstractNum>
-  <w:abstractNum w:abstractNumId="14">
+  <w:abstractNum w:abstractNumId="9">
     <w:nsid w:val="20505107"/>
     <w:multiLevelType w:val="hybridMultilevel"/>
     <w:tmpl w:val="26584E52"/>
@@ -5133,7 +8285,7 @@
       </w:pPr>
     </w:lvl>
   </w:abstractNum>
-  <w:abstractNum w:abstractNumId="15">
+  <w:abstractNum w:abstractNumId="10">
     <w:nsid w:val="23DE4655"/>
     <w:multiLevelType w:val="hybridMultilevel"/>
     <w:tmpl w:val="B99E5500"/>
@@ -5222,96 +8374,7 @@
       </w:pPr>
     </w:lvl>
   </w:abstractNum>
-  <w:abstractNum w:abstractNumId="16">
-    <w:nsid w:val="2B08191B"/>
-    <w:multiLevelType w:val="hybridMultilevel"/>
-    <w:tmpl w:val="2F30944C"/>
-    <w:lvl w:ilvl="0" w:tplc="C47EBF08">
-      <w:start w:val="1"/>
-      <w:numFmt w:val="decimal"/>
-      <w:lvlText w:val="%1."/>
-      <w:lvlJc w:val="left"/>
-      <w:pPr>
-        <w:ind w:left="1080" w:hanging="360"/>
-      </w:pPr>
-      <w:rPr>
-        <w:rFonts w:hint="default"/>
-      </w:rPr>
-    </w:lvl>
-    <w:lvl w:ilvl="1" w:tplc="04160019" w:tentative="1">
-      <w:start w:val="1"/>
-      <w:numFmt w:val="lowerLetter"/>
-      <w:lvlText w:val="%2."/>
-      <w:lvlJc w:val="left"/>
-      <w:pPr>
-        <w:ind w:left="1800" w:hanging="360"/>
-      </w:pPr>
-    </w:lvl>
-    <w:lvl w:ilvl="2" w:tplc="0416001B" w:tentative="1">
-      <w:start w:val="1"/>
-      <w:numFmt w:val="lowerRoman"/>
-      <w:lvlText w:val="%3."/>
-      <w:lvlJc w:val="right"/>
-      <w:pPr>
-        <w:ind w:left="2520" w:hanging="180"/>
-      </w:pPr>
-    </w:lvl>
-    <w:lvl w:ilvl="3" w:tplc="0416000F" w:tentative="1">
-      <w:start w:val="1"/>
-      <w:numFmt w:val="decimal"/>
-      <w:lvlText w:val="%4."/>
-      <w:lvlJc w:val="left"/>
-      <w:pPr>
-        <w:ind w:left="3240" w:hanging="360"/>
-      </w:pPr>
-    </w:lvl>
-    <w:lvl w:ilvl="4" w:tplc="04160019" w:tentative="1">
-      <w:start w:val="1"/>
-      <w:numFmt w:val="lowerLetter"/>
-      <w:lvlText w:val="%5."/>
-      <w:lvlJc w:val="left"/>
-      <w:pPr>
-        <w:ind w:left="3960" w:hanging="360"/>
-      </w:pPr>
-    </w:lvl>
-    <w:lvl w:ilvl="5" w:tplc="0416001B" w:tentative="1">
-      <w:start w:val="1"/>
-      <w:numFmt w:val="lowerRoman"/>
-      <w:lvlText w:val="%6."/>
-      <w:lvlJc w:val="right"/>
-      <w:pPr>
-        <w:ind w:left="4680" w:hanging="180"/>
-      </w:pPr>
-    </w:lvl>
-    <w:lvl w:ilvl="6" w:tplc="0416000F" w:tentative="1">
-      <w:start w:val="1"/>
-      <w:numFmt w:val="decimal"/>
-      <w:lvlText w:val="%7."/>
-      <w:lvlJc w:val="left"/>
-      <w:pPr>
-        <w:ind w:left="5400" w:hanging="360"/>
-      </w:pPr>
-    </w:lvl>
-    <w:lvl w:ilvl="7" w:tplc="04160019" w:tentative="1">
-      <w:start w:val="1"/>
-      <w:numFmt w:val="lowerLetter"/>
-      <w:lvlText w:val="%8."/>
-      <w:lvlJc w:val="left"/>
-      <w:pPr>
-        <w:ind w:left="6120" w:hanging="360"/>
-      </w:pPr>
-    </w:lvl>
-    <w:lvl w:ilvl="8" w:tplc="0416001B" w:tentative="1">
-      <w:start w:val="1"/>
-      <w:numFmt w:val="lowerRoman"/>
-      <w:lvlText w:val="%9."/>
-      <w:lvlJc w:val="right"/>
-      <w:pPr>
-        <w:ind w:left="6840" w:hanging="180"/>
-      </w:pPr>
-    </w:lvl>
-  </w:abstractNum>
-  <w:abstractNum w:abstractNumId="17">
+  <w:abstractNum w:abstractNumId="11">
     <w:nsid w:val="2BF468B4"/>
     <w:multiLevelType w:val="hybridMultilevel"/>
     <w:tmpl w:val="625A8786"/>
@@ -5400,10 +8463,10 @@
       </w:pPr>
     </w:lvl>
   </w:abstractNum>
-  <w:abstractNum w:abstractNumId="18">
-    <w:nsid w:val="2D49742B"/>
+  <w:abstractNum w:abstractNumId="12">
+    <w:nsid w:val="323F622E"/>
     <w:multiLevelType w:val="hybridMultilevel"/>
-    <w:tmpl w:val="5008C7AE"/>
+    <w:tmpl w:val="2D9C059C"/>
     <w:lvl w:ilvl="0" w:tplc="0416000F">
       <w:start w:val="1"/>
       <w:numFmt w:val="decimal"/>
@@ -5489,10 +8552,10 @@
       </w:pPr>
     </w:lvl>
   </w:abstractNum>
-  <w:abstractNum w:abstractNumId="19">
-    <w:nsid w:val="362B43C5"/>
+  <w:abstractNum w:abstractNumId="13">
+    <w:nsid w:val="3CA01226"/>
     <w:multiLevelType w:val="hybridMultilevel"/>
-    <w:tmpl w:val="EAAED6C4"/>
+    <w:tmpl w:val="9B7A2980"/>
     <w:lvl w:ilvl="0" w:tplc="0416000F">
       <w:start w:val="1"/>
       <w:numFmt w:val="decimal"/>
@@ -5578,10 +8641,10 @@
       </w:pPr>
     </w:lvl>
   </w:abstractNum>
-  <w:abstractNum w:abstractNumId="20">
-    <w:nsid w:val="3C5953F5"/>
+  <w:abstractNum w:abstractNumId="14">
+    <w:nsid w:val="3DCE51CB"/>
     <w:multiLevelType w:val="hybridMultilevel"/>
-    <w:tmpl w:val="EAAED6C4"/>
+    <w:tmpl w:val="E18E9524"/>
     <w:lvl w:ilvl="0" w:tplc="0416000F">
       <w:start w:val="1"/>
       <w:numFmt w:val="decimal"/>
@@ -5667,185 +8730,7 @@
       </w:pPr>
     </w:lvl>
   </w:abstractNum>
-  <w:abstractNum w:abstractNumId="21">
-    <w:nsid w:val="3C8325C1"/>
-    <w:multiLevelType w:val="hybridMultilevel"/>
-    <w:tmpl w:val="BD0E43D8"/>
-    <w:lvl w:ilvl="0" w:tplc="0416000F">
-      <w:start w:val="1"/>
-      <w:numFmt w:val="decimal"/>
-      <w:lvlText w:val="%1."/>
-      <w:lvlJc w:val="left"/>
-      <w:pPr>
-        <w:ind w:left="720" w:hanging="360"/>
-      </w:pPr>
-      <w:rPr>
-        <w:rFonts w:hint="default"/>
-      </w:rPr>
-    </w:lvl>
-    <w:lvl w:ilvl="1" w:tplc="04160019" w:tentative="1">
-      <w:start w:val="1"/>
-      <w:numFmt w:val="lowerLetter"/>
-      <w:lvlText w:val="%2."/>
-      <w:lvlJc w:val="left"/>
-      <w:pPr>
-        <w:ind w:left="1440" w:hanging="360"/>
-      </w:pPr>
-    </w:lvl>
-    <w:lvl w:ilvl="2" w:tplc="0416001B" w:tentative="1">
-      <w:start w:val="1"/>
-      <w:numFmt w:val="lowerRoman"/>
-      <w:lvlText w:val="%3."/>
-      <w:lvlJc w:val="right"/>
-      <w:pPr>
-        <w:ind w:left="2160" w:hanging="180"/>
-      </w:pPr>
-    </w:lvl>
-    <w:lvl w:ilvl="3" w:tplc="0416000F" w:tentative="1">
-      <w:start w:val="1"/>
-      <w:numFmt w:val="decimal"/>
-      <w:lvlText w:val="%4."/>
-      <w:lvlJc w:val="left"/>
-      <w:pPr>
-        <w:ind w:left="2880" w:hanging="360"/>
-      </w:pPr>
-    </w:lvl>
-    <w:lvl w:ilvl="4" w:tplc="04160019" w:tentative="1">
-      <w:start w:val="1"/>
-      <w:numFmt w:val="lowerLetter"/>
-      <w:lvlText w:val="%5."/>
-      <w:lvlJc w:val="left"/>
-      <w:pPr>
-        <w:ind w:left="3600" w:hanging="360"/>
-      </w:pPr>
-    </w:lvl>
-    <w:lvl w:ilvl="5" w:tplc="0416001B" w:tentative="1">
-      <w:start w:val="1"/>
-      <w:numFmt w:val="lowerRoman"/>
-      <w:lvlText w:val="%6."/>
-      <w:lvlJc w:val="right"/>
-      <w:pPr>
-        <w:ind w:left="4320" w:hanging="180"/>
-      </w:pPr>
-    </w:lvl>
-    <w:lvl w:ilvl="6" w:tplc="0416000F" w:tentative="1">
-      <w:start w:val="1"/>
-      <w:numFmt w:val="decimal"/>
-      <w:lvlText w:val="%7."/>
-      <w:lvlJc w:val="left"/>
-      <w:pPr>
-        <w:ind w:left="5040" w:hanging="360"/>
-      </w:pPr>
-    </w:lvl>
-    <w:lvl w:ilvl="7" w:tplc="04160019" w:tentative="1">
-      <w:start w:val="1"/>
-      <w:numFmt w:val="lowerLetter"/>
-      <w:lvlText w:val="%8."/>
-      <w:lvlJc w:val="left"/>
-      <w:pPr>
-        <w:ind w:left="5760" w:hanging="360"/>
-      </w:pPr>
-    </w:lvl>
-    <w:lvl w:ilvl="8" w:tplc="0416001B" w:tentative="1">
-      <w:start w:val="1"/>
-      <w:numFmt w:val="lowerRoman"/>
-      <w:lvlText w:val="%9."/>
-      <w:lvlJc w:val="right"/>
-      <w:pPr>
-        <w:ind w:left="6480" w:hanging="180"/>
-      </w:pPr>
-    </w:lvl>
-  </w:abstractNum>
-  <w:abstractNum w:abstractNumId="22">
-    <w:nsid w:val="40663806"/>
-    <w:multiLevelType w:val="hybridMultilevel"/>
-    <w:tmpl w:val="DC6E05E8"/>
-    <w:lvl w:ilvl="0" w:tplc="0416000F">
-      <w:start w:val="1"/>
-      <w:numFmt w:val="decimal"/>
-      <w:lvlText w:val="%1."/>
-      <w:lvlJc w:val="left"/>
-      <w:pPr>
-        <w:ind w:left="720" w:hanging="360"/>
-      </w:pPr>
-      <w:rPr>
-        <w:rFonts w:hint="default"/>
-      </w:rPr>
-    </w:lvl>
-    <w:lvl w:ilvl="1" w:tplc="04160019" w:tentative="1">
-      <w:start w:val="1"/>
-      <w:numFmt w:val="lowerLetter"/>
-      <w:lvlText w:val="%2."/>
-      <w:lvlJc w:val="left"/>
-      <w:pPr>
-        <w:ind w:left="1440" w:hanging="360"/>
-      </w:pPr>
-    </w:lvl>
-    <w:lvl w:ilvl="2" w:tplc="0416001B" w:tentative="1">
-      <w:start w:val="1"/>
-      <w:numFmt w:val="lowerRoman"/>
-      <w:lvlText w:val="%3."/>
-      <w:lvlJc w:val="right"/>
-      <w:pPr>
-        <w:ind w:left="2160" w:hanging="180"/>
-      </w:pPr>
-    </w:lvl>
-    <w:lvl w:ilvl="3" w:tplc="0416000F" w:tentative="1">
-      <w:start w:val="1"/>
-      <w:numFmt w:val="decimal"/>
-      <w:lvlText w:val="%4."/>
-      <w:lvlJc w:val="left"/>
-      <w:pPr>
-        <w:ind w:left="2880" w:hanging="360"/>
-      </w:pPr>
-    </w:lvl>
-    <w:lvl w:ilvl="4" w:tplc="04160019" w:tentative="1">
-      <w:start w:val="1"/>
-      <w:numFmt w:val="lowerLetter"/>
-      <w:lvlText w:val="%5."/>
-      <w:lvlJc w:val="left"/>
-      <w:pPr>
-        <w:ind w:left="3600" w:hanging="360"/>
-      </w:pPr>
-    </w:lvl>
-    <w:lvl w:ilvl="5" w:tplc="0416001B" w:tentative="1">
-      <w:start w:val="1"/>
-      <w:numFmt w:val="lowerRoman"/>
-      <w:lvlText w:val="%6."/>
-      <w:lvlJc w:val="right"/>
-      <w:pPr>
-        <w:ind w:left="4320" w:hanging="180"/>
-      </w:pPr>
-    </w:lvl>
-    <w:lvl w:ilvl="6" w:tplc="0416000F" w:tentative="1">
-      <w:start w:val="1"/>
-      <w:numFmt w:val="decimal"/>
-      <w:lvlText w:val="%7."/>
-      <w:lvlJc w:val="left"/>
-      <w:pPr>
-        <w:ind w:left="5040" w:hanging="360"/>
-      </w:pPr>
-    </w:lvl>
-    <w:lvl w:ilvl="7" w:tplc="04160019" w:tentative="1">
-      <w:start w:val="1"/>
-      <w:numFmt w:val="lowerLetter"/>
-      <w:lvlText w:val="%8."/>
-      <w:lvlJc w:val="left"/>
-      <w:pPr>
-        <w:ind w:left="5760" w:hanging="360"/>
-      </w:pPr>
-    </w:lvl>
-    <w:lvl w:ilvl="8" w:tplc="0416001B" w:tentative="1">
-      <w:start w:val="1"/>
-      <w:numFmt w:val="lowerRoman"/>
-      <w:lvlText w:val="%9."/>
-      <w:lvlJc w:val="right"/>
-      <w:pPr>
-        <w:ind w:left="6480" w:hanging="180"/>
-      </w:pPr>
-    </w:lvl>
-  </w:abstractNum>
-  <w:abstractNum w:abstractNumId="23">
+  <w:abstractNum w:abstractNumId="15">
     <w:nsid w:val="46573604"/>
     <w:multiLevelType w:val="hybridMultilevel"/>
     <w:tmpl w:val="15F0E28E"/>
@@ -5934,11 +8819,11 @@
       </w:pPr>
     </w:lvl>
   </w:abstractNum>
-  <w:abstractNum w:abstractNumId="24">
-    <w:nsid w:val="46C37698"/>
+  <w:abstractNum w:abstractNumId="16">
+    <w:nsid w:val="4AFA2AA4"/>
     <w:multiLevelType w:val="hybridMultilevel"/>
-    <w:tmpl w:val="0978C59C"/>
-    <w:lvl w:ilvl="0" w:tplc="7A941F8C">
+    <w:tmpl w:val="E1F89B86"/>
+    <w:lvl w:ilvl="0" w:tplc="0416000F">
       <w:start w:val="1"/>
       <w:numFmt w:val="decimal"/>
       <w:lvlText w:val="%1."/>
@@ -6023,10 +8908,10 @@
       </w:pPr>
     </w:lvl>
   </w:abstractNum>
-  <w:abstractNum w:abstractNumId="25">
-    <w:nsid w:val="50771CE1"/>
+  <w:abstractNum w:abstractNumId="17">
+    <w:nsid w:val="516D1C1F"/>
     <w:multiLevelType w:val="hybridMultilevel"/>
-    <w:tmpl w:val="C75A3A52"/>
+    <w:tmpl w:val="7E307000"/>
     <w:lvl w:ilvl="0" w:tplc="0416000F">
       <w:start w:val="1"/>
       <w:numFmt w:val="decimal"/>
@@ -6112,7 +8997,185 @@
       </w:pPr>
     </w:lvl>
   </w:abstractNum>
-  <w:abstractNum w:abstractNumId="26">
+  <w:abstractNum w:abstractNumId="18">
+    <w:nsid w:val="53C043EA"/>
+    <w:multiLevelType w:val="hybridMultilevel"/>
+    <w:tmpl w:val="623E6304"/>
+    <w:lvl w:ilvl="0" w:tplc="0416000F">
+      <w:start w:val="1"/>
+      <w:numFmt w:val="decimal"/>
+      <w:lvlText w:val="%1."/>
+      <w:lvlJc w:val="left"/>
+      <w:pPr>
+        <w:ind w:left="720" w:hanging="360"/>
+      </w:pPr>
+      <w:rPr>
+        <w:rFonts w:hint="default"/>
+      </w:rPr>
+    </w:lvl>
+    <w:lvl w:ilvl="1" w:tplc="04160019" w:tentative="1">
+      <w:start w:val="1"/>
+      <w:numFmt w:val="lowerLetter"/>
+      <w:lvlText w:val="%2."/>
+      <w:lvlJc w:val="left"/>
+      <w:pPr>
+        <w:ind w:left="1440" w:hanging="360"/>
+      </w:pPr>
+    </w:lvl>
+    <w:lvl w:ilvl="2" w:tplc="0416001B" w:tentative="1">
+      <w:start w:val="1"/>
+      <w:numFmt w:val="lowerRoman"/>
+      <w:lvlText w:val="%3."/>
+      <w:lvlJc w:val="right"/>
+      <w:pPr>
+        <w:ind w:left="2160" w:hanging="180"/>
+      </w:pPr>
+    </w:lvl>
+    <w:lvl w:ilvl="3" w:tplc="0416000F" w:tentative="1">
+      <w:start w:val="1"/>
+      <w:numFmt w:val="decimal"/>
+      <w:lvlText w:val="%4."/>
+      <w:lvlJc w:val="left"/>
+      <w:pPr>
+        <w:ind w:left="2880" w:hanging="360"/>
+      </w:pPr>
+    </w:lvl>
+    <w:lvl w:ilvl="4" w:tplc="04160019" w:tentative="1">
+      <w:start w:val="1"/>
+      <w:numFmt w:val="lowerLetter"/>
+      <w:lvlText w:val="%5."/>
+      <w:lvlJc w:val="left"/>
+      <w:pPr>
+        <w:ind w:left="3600" w:hanging="360"/>
+      </w:pPr>
+    </w:lvl>
+    <w:lvl w:ilvl="5" w:tplc="0416001B" w:tentative="1">
+      <w:start w:val="1"/>
+      <w:numFmt w:val="lowerRoman"/>
+      <w:lvlText w:val="%6."/>
+      <w:lvlJc w:val="right"/>
+      <w:pPr>
+        <w:ind w:left="4320" w:hanging="180"/>
+      </w:pPr>
+    </w:lvl>
+    <w:lvl w:ilvl="6" w:tplc="0416000F" w:tentative="1">
+      <w:start w:val="1"/>
+      <w:numFmt w:val="decimal"/>
+      <w:lvlText w:val="%7."/>
+      <w:lvlJc w:val="left"/>
+      <w:pPr>
+        <w:ind w:left="5040" w:hanging="360"/>
+      </w:pPr>
+    </w:lvl>
+    <w:lvl w:ilvl="7" w:tplc="04160019" w:tentative="1">
+      <w:start w:val="1"/>
+      <w:numFmt w:val="lowerLetter"/>
+      <w:lvlText w:val="%8."/>
+      <w:lvlJc w:val="left"/>
+      <w:pPr>
+        <w:ind w:left="5760" w:hanging="360"/>
+      </w:pPr>
+    </w:lvl>
+    <w:lvl w:ilvl="8" w:tplc="0416001B" w:tentative="1">
+      <w:start w:val="1"/>
+      <w:numFmt w:val="lowerRoman"/>
+      <w:lvlText w:val="%9."/>
+      <w:lvlJc w:val="right"/>
+      <w:pPr>
+        <w:ind w:left="6480" w:hanging="180"/>
+      </w:pPr>
+    </w:lvl>
+  </w:abstractNum>
+  <w:abstractNum w:abstractNumId="19">
+    <w:nsid w:val="552B2468"/>
+    <w:multiLevelType w:val="hybridMultilevel"/>
+    <w:tmpl w:val="D5F60134"/>
+    <w:lvl w:ilvl="0" w:tplc="0416000F">
+      <w:start w:val="1"/>
+      <w:numFmt w:val="decimal"/>
+      <w:lvlText w:val="%1."/>
+      <w:lvlJc w:val="left"/>
+      <w:pPr>
+        <w:ind w:left="720" w:hanging="360"/>
+      </w:pPr>
+      <w:rPr>
+        <w:rFonts w:hint="default"/>
+      </w:rPr>
+    </w:lvl>
+    <w:lvl w:ilvl="1" w:tplc="04160019" w:tentative="1">
+      <w:start w:val="1"/>
+      <w:numFmt w:val="lowerLetter"/>
+      <w:lvlText w:val="%2."/>
+      <w:lvlJc w:val="left"/>
+      <w:pPr>
+        <w:ind w:left="1440" w:hanging="360"/>
+      </w:pPr>
+    </w:lvl>
+    <w:lvl w:ilvl="2" w:tplc="0416001B" w:tentative="1">
+      <w:start w:val="1"/>
+      <w:numFmt w:val="lowerRoman"/>
+      <w:lvlText w:val="%3."/>
+      <w:lvlJc w:val="right"/>
+      <w:pPr>
+        <w:ind w:left="2160" w:hanging="180"/>
+      </w:pPr>
+    </w:lvl>
+    <w:lvl w:ilvl="3" w:tplc="0416000F" w:tentative="1">
+      <w:start w:val="1"/>
+      <w:numFmt w:val="decimal"/>
+      <w:lvlText w:val="%4."/>
+      <w:lvlJc w:val="left"/>
+      <w:pPr>
+        <w:ind w:left="2880" w:hanging="360"/>
+      </w:pPr>
+    </w:lvl>
+    <w:lvl w:ilvl="4" w:tplc="04160019" w:tentative="1">
+      <w:start w:val="1"/>
+      <w:numFmt w:val="lowerLetter"/>
+      <w:lvlText w:val="%5."/>
+      <w:lvlJc w:val="left"/>
+      <w:pPr>
+        <w:ind w:left="3600" w:hanging="360"/>
+      </w:pPr>
+    </w:lvl>
+    <w:lvl w:ilvl="5" w:tplc="0416001B" w:tentative="1">
+      <w:start w:val="1"/>
+      <w:numFmt w:val="lowerRoman"/>
+      <w:lvlText w:val="%6."/>
+      <w:lvlJc w:val="right"/>
+      <w:pPr>
+        <w:ind w:left="4320" w:hanging="180"/>
+      </w:pPr>
+    </w:lvl>
+    <w:lvl w:ilvl="6" w:tplc="0416000F" w:tentative="1">
+      <w:start w:val="1"/>
+      <w:numFmt w:val="decimal"/>
+      <w:lvlText w:val="%7."/>
+      <w:lvlJc w:val="left"/>
+      <w:pPr>
+        <w:ind w:left="5040" w:hanging="360"/>
+      </w:pPr>
+    </w:lvl>
+    <w:lvl w:ilvl="7" w:tplc="04160019" w:tentative="1">
+      <w:start w:val="1"/>
+      <w:numFmt w:val="lowerLetter"/>
+      <w:lvlText w:val="%8."/>
+      <w:lvlJc w:val="left"/>
+      <w:pPr>
+        <w:ind w:left="5760" w:hanging="360"/>
+      </w:pPr>
+    </w:lvl>
+    <w:lvl w:ilvl="8" w:tplc="0416001B" w:tentative="1">
+      <w:start w:val="1"/>
+      <w:numFmt w:val="lowerRoman"/>
+      <w:lvlText w:val="%9."/>
+      <w:lvlJc w:val="right"/>
+      <w:pPr>
+        <w:ind w:left="6480" w:hanging="180"/>
+      </w:pPr>
+    </w:lvl>
+  </w:abstractNum>
+  <w:abstractNum w:abstractNumId="20">
     <w:nsid w:val="571510B8"/>
     <w:multiLevelType w:val="hybridMultilevel"/>
     <w:tmpl w:val="95EE63BE"/>
@@ -6201,274 +9264,7 @@
       </w:pPr>
     </w:lvl>
   </w:abstractNum>
-  <w:abstractNum w:abstractNumId="27">
-    <w:nsid w:val="5A9969FF"/>
-    <w:multiLevelType w:val="hybridMultilevel"/>
-    <w:tmpl w:val="6234BAF0"/>
-    <w:lvl w:ilvl="0" w:tplc="F800CFD4">
-      <w:start w:val="1"/>
-      <w:numFmt w:val="decimal"/>
-      <w:lvlText w:val="%1."/>
-      <w:lvlJc w:val="left"/>
-      <w:pPr>
-        <w:ind w:left="1080" w:hanging="360"/>
-      </w:pPr>
-      <w:rPr>
-        <w:rFonts w:hint="default"/>
-      </w:rPr>
-    </w:lvl>
-    <w:lvl w:ilvl="1" w:tplc="04160019" w:tentative="1">
-      <w:start w:val="1"/>
-      <w:numFmt w:val="lowerLetter"/>
-      <w:lvlText w:val="%2."/>
-      <w:lvlJc w:val="left"/>
-      <w:pPr>
-        <w:ind w:left="1440" w:hanging="360"/>
-      </w:pPr>
-    </w:lvl>
-    <w:lvl w:ilvl="2" w:tplc="0416001B" w:tentative="1">
-      <w:start w:val="1"/>
-      <w:numFmt w:val="lowerRoman"/>
-      <w:lvlText w:val="%3."/>
-      <w:lvlJc w:val="right"/>
-      <w:pPr>
-        <w:ind w:left="2160" w:hanging="180"/>
-      </w:pPr>
-    </w:lvl>
-    <w:lvl w:ilvl="3" w:tplc="0416000F" w:tentative="1">
-      <w:start w:val="1"/>
-      <w:numFmt w:val="decimal"/>
-      <w:lvlText w:val="%4."/>
-      <w:lvlJc w:val="left"/>
-      <w:pPr>
-        <w:ind w:left="2880" w:hanging="360"/>
-      </w:pPr>
-    </w:lvl>
-    <w:lvl w:ilvl="4" w:tplc="04160019" w:tentative="1">
-      <w:start w:val="1"/>
-      <w:numFmt w:val="lowerLetter"/>
-      <w:lvlText w:val="%5."/>
-      <w:lvlJc w:val="left"/>
-      <w:pPr>
-        <w:ind w:left="3600" w:hanging="360"/>
-      </w:pPr>
-    </w:lvl>
-    <w:lvl w:ilvl="5" w:tplc="0416001B" w:tentative="1">
-      <w:start w:val="1"/>
-      <w:numFmt w:val="lowerRoman"/>
-      <w:lvlText w:val="%6."/>
-      <w:lvlJc w:val="right"/>
-      <w:pPr>
-        <w:ind w:left="4320" w:hanging="180"/>
-      </w:pPr>
-    </w:lvl>
-    <w:lvl w:ilvl="6" w:tplc="0416000F" w:tentative="1">
-      <w:start w:val="1"/>
-      <w:numFmt w:val="decimal"/>
-      <w:lvlText w:val="%7."/>
-      <w:lvlJc w:val="left"/>
-      <w:pPr>
-        <w:ind w:left="5040" w:hanging="360"/>
-      </w:pPr>
-    </w:lvl>
-    <w:lvl w:ilvl="7" w:tplc="04160019" w:tentative="1">
-      <w:start w:val="1"/>
-      <w:numFmt w:val="lowerLetter"/>
-      <w:lvlText w:val="%8."/>
-      <w:lvlJc w:val="left"/>
-      <w:pPr>
-        <w:ind w:left="5760" w:hanging="360"/>
-      </w:pPr>
-    </w:lvl>
-    <w:lvl w:ilvl="8" w:tplc="0416001B" w:tentative="1">
-      <w:start w:val="1"/>
-      <w:numFmt w:val="lowerRoman"/>
-      <w:lvlText w:val="%9."/>
-      <w:lvlJc w:val="right"/>
-      <w:pPr>
-        <w:ind w:left="6480" w:hanging="180"/>
-      </w:pPr>
-    </w:lvl>
-  </w:abstractNum>
-  <w:abstractNum w:abstractNumId="28">
-    <w:nsid w:val="5AB76E68"/>
-    <w:multiLevelType w:val="hybridMultilevel"/>
-    <w:tmpl w:val="A568F1EC"/>
-    <w:lvl w:ilvl="0" w:tplc="FB243CE6">
-      <w:start w:val="6"/>
-      <w:numFmt w:val="decimal"/>
-      <w:lvlText w:val="%1."/>
-      <w:lvlJc w:val="left"/>
-      <w:pPr>
-        <w:ind w:left="720" w:hanging="360"/>
-      </w:pPr>
-      <w:rPr>
-        <w:rFonts w:hint="default"/>
-      </w:rPr>
-    </w:lvl>
-    <w:lvl w:ilvl="1" w:tplc="04160019" w:tentative="1">
-      <w:start w:val="1"/>
-      <w:numFmt w:val="lowerLetter"/>
-      <w:lvlText w:val="%2."/>
-      <w:lvlJc w:val="left"/>
-      <w:pPr>
-        <w:ind w:left="1440" w:hanging="360"/>
-      </w:pPr>
-    </w:lvl>
-    <w:lvl w:ilvl="2" w:tplc="0416001B" w:tentative="1">
-      <w:start w:val="1"/>
-      <w:numFmt w:val="lowerRoman"/>
-      <w:lvlText w:val="%3."/>
-      <w:lvlJc w:val="right"/>
-      <w:pPr>
-        <w:ind w:left="2160" w:hanging="180"/>
-      </w:pPr>
-    </w:lvl>
-    <w:lvl w:ilvl="3" w:tplc="0416000F" w:tentative="1">
-      <w:start w:val="1"/>
-      <w:numFmt w:val="decimal"/>
-      <w:lvlText w:val="%4."/>
-      <w:lvlJc w:val="left"/>
-      <w:pPr>
-        <w:ind w:left="2880" w:hanging="360"/>
-      </w:pPr>
-    </w:lvl>
-    <w:lvl w:ilvl="4" w:tplc="04160019" w:tentative="1">
-      <w:start w:val="1"/>
-      <w:numFmt w:val="lowerLetter"/>
-      <w:lvlText w:val="%5."/>
-      <w:lvlJc w:val="left"/>
-      <w:pPr>
-        <w:ind w:left="3600" w:hanging="360"/>
-      </w:pPr>
-    </w:lvl>
-    <w:lvl w:ilvl="5" w:tplc="0416001B" w:tentative="1">
-      <w:start w:val="1"/>
-      <w:numFmt w:val="lowerRoman"/>
-      <w:lvlText w:val="%6."/>
-      <w:lvlJc w:val="right"/>
-      <w:pPr>
-        <w:ind w:left="4320" w:hanging="180"/>
-      </w:pPr>
-    </w:lvl>
-    <w:lvl w:ilvl="6" w:tplc="0416000F" w:tentative="1">
-      <w:start w:val="1"/>
-      <w:numFmt w:val="decimal"/>
-      <w:lvlText w:val="%7."/>
-      <w:lvlJc w:val="left"/>
-      <w:pPr>
-        <w:ind w:left="5040" w:hanging="360"/>
-      </w:pPr>
-    </w:lvl>
-    <w:lvl w:ilvl="7" w:tplc="04160019" w:tentative="1">
-      <w:start w:val="1"/>
-      <w:numFmt w:val="lowerLetter"/>
-      <w:lvlText w:val="%8."/>
-      <w:lvlJc w:val="left"/>
-      <w:pPr>
-        <w:ind w:left="5760" w:hanging="360"/>
-      </w:pPr>
-    </w:lvl>
-    <w:lvl w:ilvl="8" w:tplc="0416001B" w:tentative="1">
-      <w:start w:val="1"/>
-      <w:numFmt w:val="lowerRoman"/>
-      <w:lvlText w:val="%9."/>
-      <w:lvlJc w:val="right"/>
-      <w:pPr>
-        <w:ind w:left="6480" w:hanging="180"/>
-      </w:pPr>
-    </w:lvl>
-  </w:abstractNum>
-  <w:abstractNum w:abstractNumId="29">
-    <w:nsid w:val="5B6040B2"/>
-    <w:multiLevelType w:val="hybridMultilevel"/>
-    <w:tmpl w:val="2F30944C"/>
-    <w:lvl w:ilvl="0" w:tplc="C47EBF08">
-      <w:start w:val="1"/>
-      <w:numFmt w:val="decimal"/>
-      <w:lvlText w:val="%1."/>
-      <w:lvlJc w:val="left"/>
-      <w:pPr>
-        <w:ind w:left="1080" w:hanging="360"/>
-      </w:pPr>
-      <w:rPr>
-        <w:rFonts w:hint="default"/>
-      </w:rPr>
-    </w:lvl>
-    <w:lvl w:ilvl="1" w:tplc="04160019" w:tentative="1">
-      <w:start w:val="1"/>
-      <w:numFmt w:val="lowerLetter"/>
-      <w:lvlText w:val="%2."/>
-      <w:lvlJc w:val="left"/>
-      <w:pPr>
-        <w:ind w:left="1800" w:hanging="360"/>
-      </w:pPr>
-    </w:lvl>
-    <w:lvl w:ilvl="2" w:tplc="0416001B" w:tentative="1">
-      <w:start w:val="1"/>
-      <w:numFmt w:val="lowerRoman"/>
-      <w:lvlText w:val="%3."/>
-      <w:lvlJc w:val="right"/>
-      <w:pPr>
-        <w:ind w:left="2520" w:hanging="180"/>
-      </w:pPr>
-    </w:lvl>
-    <w:lvl w:ilvl="3" w:tplc="0416000F" w:tentative="1">
-      <w:start w:val="1"/>
-      <w:numFmt w:val="decimal"/>
-      <w:lvlText w:val="%4."/>
-      <w:lvlJc w:val="left"/>
-      <w:pPr>
-        <w:ind w:left="3240" w:hanging="360"/>
-      </w:pPr>
-    </w:lvl>
-    <w:lvl w:ilvl="4" w:tplc="04160019" w:tentative="1">
-      <w:start w:val="1"/>
-      <w:numFmt w:val="lowerLetter"/>
-      <w:lvlText w:val="%5."/>
-      <w:lvlJc w:val="left"/>
-      <w:pPr>
-        <w:ind w:left="3960" w:hanging="360"/>
-      </w:pPr>
-    </w:lvl>
-    <w:lvl w:ilvl="5" w:tplc="0416001B" w:tentative="1">
-      <w:start w:val="1"/>
-      <w:numFmt w:val="lowerRoman"/>
-      <w:lvlText w:val="%6."/>
-      <w:lvlJc w:val="right"/>
-      <w:pPr>
-        <w:ind w:left="4680" w:hanging="180"/>
-      </w:pPr>
-    </w:lvl>
-    <w:lvl w:ilvl="6" w:tplc="0416000F" w:tentative="1">
-      <w:start w:val="1"/>
-      <w:numFmt w:val="decimal"/>
-      <w:lvlText w:val="%7."/>
-      <w:lvlJc w:val="left"/>
-      <w:pPr>
-        <w:ind w:left="5400" w:hanging="360"/>
-      </w:pPr>
-    </w:lvl>
-    <w:lvl w:ilvl="7" w:tplc="04160019" w:tentative="1">
-      <w:start w:val="1"/>
-      <w:numFmt w:val="lowerLetter"/>
-      <w:lvlText w:val="%8."/>
-      <w:lvlJc w:val="left"/>
-      <w:pPr>
-        <w:ind w:left="6120" w:hanging="360"/>
-      </w:pPr>
-    </w:lvl>
-    <w:lvl w:ilvl="8" w:tplc="0416001B" w:tentative="1">
-      <w:start w:val="1"/>
-      <w:numFmt w:val="lowerRoman"/>
-      <w:lvlText w:val="%9."/>
-      <w:lvlJc w:val="right"/>
-      <w:pPr>
-        <w:ind w:left="6840" w:hanging="180"/>
-      </w:pPr>
-    </w:lvl>
-  </w:abstractNum>
-  <w:abstractNum w:abstractNumId="30">
+  <w:abstractNum w:abstractNumId="21">
     <w:nsid w:val="626219A1"/>
     <w:multiLevelType w:val="hybridMultilevel"/>
     <w:tmpl w:val="B5F2B372"/>
@@ -6557,7 +9353,7 @@
       </w:pPr>
     </w:lvl>
   </w:abstractNum>
-  <w:abstractNum w:abstractNumId="31">
+  <w:abstractNum w:abstractNumId="22">
     <w:nsid w:val="6264647B"/>
     <w:multiLevelType w:val="hybridMultilevel"/>
     <w:tmpl w:val="37BEC10E"/>
@@ -6646,7 +9442,7 @@
       </w:pPr>
     </w:lvl>
   </w:abstractNum>
-  <w:abstractNum w:abstractNumId="32">
+  <w:abstractNum w:abstractNumId="23">
     <w:nsid w:val="63341AC2"/>
     <w:multiLevelType w:val="hybridMultilevel"/>
     <w:tmpl w:val="8D5ECAB6"/>
@@ -6735,7 +9531,7 @@
       </w:pPr>
     </w:lvl>
   </w:abstractNum>
-  <w:abstractNum w:abstractNumId="33">
+  <w:abstractNum w:abstractNumId="24">
     <w:nsid w:val="639939E9"/>
     <w:multiLevelType w:val="hybridMultilevel"/>
     <w:tmpl w:val="C1E4E522"/>
@@ -6824,96 +9620,7 @@
       </w:pPr>
     </w:lvl>
   </w:abstractNum>
-  <w:abstractNum w:abstractNumId="34">
-    <w:nsid w:val="66F641AF"/>
-    <w:multiLevelType w:val="hybridMultilevel"/>
-    <w:tmpl w:val="6234BAF0"/>
-    <w:lvl w:ilvl="0" w:tplc="F800CFD4">
-      <w:start w:val="1"/>
-      <w:numFmt w:val="decimal"/>
-      <w:lvlText w:val="%1."/>
-      <w:lvlJc w:val="left"/>
-      <w:pPr>
-        <w:ind w:left="1080" w:hanging="360"/>
-      </w:pPr>
-      <w:rPr>
-        <w:rFonts w:hint="default"/>
-      </w:rPr>
-    </w:lvl>
-    <w:lvl w:ilvl="1" w:tplc="04160019" w:tentative="1">
-      <w:start w:val="1"/>
-      <w:numFmt w:val="lowerLetter"/>
-      <w:lvlText w:val="%2."/>
-      <w:lvlJc w:val="left"/>
-      <w:pPr>
-        <w:ind w:left="1440" w:hanging="360"/>
-      </w:pPr>
-    </w:lvl>
-    <w:lvl w:ilvl="2" w:tplc="0416001B" w:tentative="1">
-      <w:start w:val="1"/>
-      <w:numFmt w:val="lowerRoman"/>
-      <w:lvlText w:val="%3."/>
-      <w:lvlJc w:val="right"/>
-      <w:pPr>
-        <w:ind w:left="2160" w:hanging="180"/>
-      </w:pPr>
-    </w:lvl>
-    <w:lvl w:ilvl="3" w:tplc="0416000F" w:tentative="1">
-      <w:start w:val="1"/>
-      <w:numFmt w:val="decimal"/>
-      <w:lvlText w:val="%4."/>
-      <w:lvlJc w:val="left"/>
-      <w:pPr>
-        <w:ind w:left="2880" w:hanging="360"/>
-      </w:pPr>
-    </w:lvl>
-    <w:lvl w:ilvl="4" w:tplc="04160019" w:tentative="1">
-      <w:start w:val="1"/>
-      <w:numFmt w:val="lowerLetter"/>
-      <w:lvlText w:val="%5."/>
-      <w:lvlJc w:val="left"/>
-      <w:pPr>
-        <w:ind w:left="3600" w:hanging="360"/>
-      </w:pPr>
-    </w:lvl>
-    <w:lvl w:ilvl="5" w:tplc="0416001B" w:tentative="1">
-      <w:start w:val="1"/>
-      <w:numFmt w:val="lowerRoman"/>
-      <w:lvlText w:val="%6."/>
-      <w:lvlJc w:val="right"/>
-      <w:pPr>
-        <w:ind w:left="4320" w:hanging="180"/>
-      </w:pPr>
-    </w:lvl>
-    <w:lvl w:ilvl="6" w:tplc="0416000F" w:tentative="1">
-      <w:start w:val="1"/>
-      <w:numFmt w:val="decimal"/>
-      <w:lvlText w:val="%7."/>
-      <w:lvlJc w:val="left"/>
-      <w:pPr>
-        <w:ind w:left="5040" w:hanging="360"/>
-      </w:pPr>
-    </w:lvl>
-    <w:lvl w:ilvl="7" w:tplc="04160019" w:tentative="1">
-      <w:start w:val="1"/>
-      <w:numFmt w:val="lowerLetter"/>
-      <w:lvlText w:val="%8."/>
-      <w:lvlJc w:val="left"/>
-      <w:pPr>
-        <w:ind w:left="5760" w:hanging="360"/>
-      </w:pPr>
-    </w:lvl>
-    <w:lvl w:ilvl="8" w:tplc="0416001B" w:tentative="1">
-      <w:start w:val="1"/>
-      <w:numFmt w:val="lowerRoman"/>
-      <w:lvlText w:val="%9."/>
-      <w:lvlJc w:val="right"/>
-      <w:pPr>
-        <w:ind w:left="6480" w:hanging="180"/>
-      </w:pPr>
-    </w:lvl>
-  </w:abstractNum>
-  <w:abstractNum w:abstractNumId="35">
+  <w:abstractNum w:abstractNumId="25">
     <w:nsid w:val="6A656F98"/>
     <w:multiLevelType w:val="hybridMultilevel"/>
     <w:tmpl w:val="8230058E"/>
@@ -7002,96 +9709,7 @@
       </w:pPr>
     </w:lvl>
   </w:abstractNum>
-  <w:abstractNum w:abstractNumId="36">
-    <w:nsid w:val="6AAC166C"/>
-    <w:multiLevelType w:val="hybridMultilevel"/>
-    <w:tmpl w:val="CA12B64A"/>
-    <w:lvl w:ilvl="0" w:tplc="9474A6A0">
-      <w:start w:val="1"/>
-      <w:numFmt w:val="decimal"/>
-      <w:lvlText w:val="%1."/>
-      <w:lvlJc w:val="left"/>
-      <w:pPr>
-        <w:ind w:left="1080" w:hanging="360"/>
-      </w:pPr>
-      <w:rPr>
-        <w:rFonts w:hint="default"/>
-      </w:rPr>
-    </w:lvl>
-    <w:lvl w:ilvl="1" w:tplc="04160019" w:tentative="1">
-      <w:start w:val="1"/>
-      <w:numFmt w:val="lowerLetter"/>
-      <w:lvlText w:val="%2."/>
-      <w:lvlJc w:val="left"/>
-      <w:pPr>
-        <w:ind w:left="1440" w:hanging="360"/>
-      </w:pPr>
-    </w:lvl>
-    <w:lvl w:ilvl="2" w:tplc="0416001B" w:tentative="1">
-      <w:start w:val="1"/>
-      <w:numFmt w:val="lowerRoman"/>
-      <w:lvlText w:val="%3."/>
-      <w:lvlJc w:val="right"/>
-      <w:pPr>
-        <w:ind w:left="2160" w:hanging="180"/>
-      </w:pPr>
-    </w:lvl>
-    <w:lvl w:ilvl="3" w:tplc="0416000F" w:tentative="1">
-      <w:start w:val="1"/>
-      <w:numFmt w:val="decimal"/>
-      <w:lvlText w:val="%4."/>
-      <w:lvlJc w:val="left"/>
-      <w:pPr>
-        <w:ind w:left="2880" w:hanging="360"/>
-      </w:pPr>
-    </w:lvl>
-    <w:lvl w:ilvl="4" w:tplc="04160019" w:tentative="1">
-      <w:start w:val="1"/>
-      <w:numFmt w:val="lowerLetter"/>
-      <w:lvlText w:val="%5."/>
-      <w:lvlJc w:val="left"/>
-      <w:pPr>
-        <w:ind w:left="3600" w:hanging="360"/>
-      </w:pPr>
-    </w:lvl>
-    <w:lvl w:ilvl="5" w:tplc="0416001B" w:tentative="1">
-      <w:start w:val="1"/>
-      <w:numFmt w:val="lowerRoman"/>
-      <w:lvlText w:val="%6."/>
-      <w:lvlJc w:val="right"/>
-      <w:pPr>
-        <w:ind w:left="4320" w:hanging="180"/>
-      </w:pPr>
-    </w:lvl>
-    <w:lvl w:ilvl="6" w:tplc="0416000F" w:tentative="1">
-      <w:start w:val="1"/>
-      <w:numFmt w:val="decimal"/>
-      <w:lvlText w:val="%7."/>
-      <w:lvlJc w:val="left"/>
-      <w:pPr>
-        <w:ind w:left="5040" w:hanging="360"/>
-      </w:pPr>
-    </w:lvl>
-    <w:lvl w:ilvl="7" w:tplc="04160019" w:tentative="1">
-      <w:start w:val="1"/>
-      <w:numFmt w:val="lowerLetter"/>
-      <w:lvlText w:val="%8."/>
-      <w:lvlJc w:val="left"/>
-      <w:pPr>
-        <w:ind w:left="5760" w:hanging="360"/>
-      </w:pPr>
-    </w:lvl>
-    <w:lvl w:ilvl="8" w:tplc="0416001B" w:tentative="1">
-      <w:start w:val="1"/>
-      <w:numFmt w:val="lowerRoman"/>
-      <w:lvlText w:val="%9."/>
-      <w:lvlJc w:val="right"/>
-      <w:pPr>
-        <w:ind w:left="6480" w:hanging="180"/>
-      </w:pPr>
-    </w:lvl>
-  </w:abstractNum>
-  <w:abstractNum w:abstractNumId="37">
+  <w:abstractNum w:abstractNumId="26">
     <w:nsid w:val="6BA30A7E"/>
     <w:multiLevelType w:val="hybridMultilevel"/>
     <w:tmpl w:val="EAAED6C4"/>
@@ -7180,185 +9798,7 @@
       </w:pPr>
     </w:lvl>
   </w:abstractNum>
-  <w:abstractNum w:abstractNumId="38">
-    <w:nsid w:val="6BBA0865"/>
-    <w:multiLevelType w:val="hybridMultilevel"/>
-    <w:tmpl w:val="EAAED6C4"/>
-    <w:lvl w:ilvl="0" w:tplc="0416000F">
-      <w:start w:val="1"/>
-      <w:numFmt w:val="decimal"/>
-      <w:lvlText w:val="%1."/>
-      <w:lvlJc w:val="left"/>
-      <w:pPr>
-        <w:ind w:left="720" w:hanging="360"/>
-      </w:pPr>
-      <w:rPr>
-        <w:rFonts w:hint="default"/>
-      </w:rPr>
-    </w:lvl>
-    <w:lvl w:ilvl="1" w:tplc="04160019" w:tentative="1">
-      <w:start w:val="1"/>
-      <w:numFmt w:val="lowerLetter"/>
-      <w:lvlText w:val="%2."/>
-      <w:lvlJc w:val="left"/>
-      <w:pPr>
-        <w:ind w:left="1440" w:hanging="360"/>
-      </w:pPr>
-    </w:lvl>
-    <w:lvl w:ilvl="2" w:tplc="0416001B" w:tentative="1">
-      <w:start w:val="1"/>
-      <w:numFmt w:val="lowerRoman"/>
-      <w:lvlText w:val="%3."/>
-      <w:lvlJc w:val="right"/>
-      <w:pPr>
-        <w:ind w:left="2160" w:hanging="180"/>
-      </w:pPr>
-    </w:lvl>
-    <w:lvl w:ilvl="3" w:tplc="0416000F" w:tentative="1">
-      <w:start w:val="1"/>
-      <w:numFmt w:val="decimal"/>
-      <w:lvlText w:val="%4."/>
-      <w:lvlJc w:val="left"/>
-      <w:pPr>
-        <w:ind w:left="2880" w:hanging="360"/>
-      </w:pPr>
-    </w:lvl>
-    <w:lvl w:ilvl="4" w:tplc="04160019" w:tentative="1">
-      <w:start w:val="1"/>
-      <w:numFmt w:val="lowerLetter"/>
-      <w:lvlText w:val="%5."/>
-      <w:lvlJc w:val="left"/>
-      <w:pPr>
-        <w:ind w:left="3600" w:hanging="360"/>
-      </w:pPr>
-    </w:lvl>
-    <w:lvl w:ilvl="5" w:tplc="0416001B" w:tentative="1">
-      <w:start w:val="1"/>
-      <w:numFmt w:val="lowerRoman"/>
-      <w:lvlText w:val="%6."/>
-      <w:lvlJc w:val="right"/>
-      <w:pPr>
-        <w:ind w:left="4320" w:hanging="180"/>
-      </w:pPr>
-    </w:lvl>
-    <w:lvl w:ilvl="6" w:tplc="0416000F" w:tentative="1">
-      <w:start w:val="1"/>
-      <w:numFmt w:val="decimal"/>
-      <w:lvlText w:val="%7."/>
-      <w:lvlJc w:val="left"/>
-      <w:pPr>
-        <w:ind w:left="5040" w:hanging="360"/>
-      </w:pPr>
-    </w:lvl>
-    <w:lvl w:ilvl="7" w:tplc="04160019" w:tentative="1">
-      <w:start w:val="1"/>
-      <w:numFmt w:val="lowerLetter"/>
-      <w:lvlText w:val="%8."/>
-      <w:lvlJc w:val="left"/>
-      <w:pPr>
-        <w:ind w:left="5760" w:hanging="360"/>
-      </w:pPr>
-    </w:lvl>
-    <w:lvl w:ilvl="8" w:tplc="0416001B" w:tentative="1">
-      <w:start w:val="1"/>
-      <w:numFmt w:val="lowerRoman"/>
-      <w:lvlText w:val="%9."/>
-      <w:lvlJc w:val="right"/>
-      <w:pPr>
-        <w:ind w:left="6480" w:hanging="180"/>
-      </w:pPr>
-    </w:lvl>
-  </w:abstractNum>
-  <w:abstractNum w:abstractNumId="39">
-    <w:nsid w:val="6BC816B4"/>
-    <w:multiLevelType w:val="hybridMultilevel"/>
-    <w:tmpl w:val="BA1A139C"/>
-    <w:lvl w:ilvl="0" w:tplc="337C9BE8">
-      <w:start w:val="1"/>
-      <w:numFmt w:val="decimal"/>
-      <w:lvlText w:val="%1."/>
-      <w:lvlJc w:val="left"/>
-      <w:pPr>
-        <w:ind w:left="1080" w:hanging="360"/>
-      </w:pPr>
-      <w:rPr>
-        <w:rFonts w:hint="default"/>
-      </w:rPr>
-    </w:lvl>
-    <w:lvl w:ilvl="1" w:tplc="04160019" w:tentative="1">
-      <w:start w:val="1"/>
-      <w:numFmt w:val="lowerLetter"/>
-      <w:lvlText w:val="%2."/>
-      <w:lvlJc w:val="left"/>
-      <w:pPr>
-        <w:ind w:left="1800" w:hanging="360"/>
-      </w:pPr>
-    </w:lvl>
-    <w:lvl w:ilvl="2" w:tplc="0416001B" w:tentative="1">
-      <w:start w:val="1"/>
-      <w:numFmt w:val="lowerRoman"/>
-      <w:lvlText w:val="%3."/>
-      <w:lvlJc w:val="right"/>
-      <w:pPr>
-        <w:ind w:left="2520" w:hanging="180"/>
-      </w:pPr>
-    </w:lvl>
-    <w:lvl w:ilvl="3" w:tplc="0416000F" w:tentative="1">
-      <w:start w:val="1"/>
-      <w:numFmt w:val="decimal"/>
-      <w:lvlText w:val="%4."/>
-      <w:lvlJc w:val="left"/>
-      <w:pPr>
-        <w:ind w:left="3240" w:hanging="360"/>
-      </w:pPr>
-    </w:lvl>
-    <w:lvl w:ilvl="4" w:tplc="04160019" w:tentative="1">
-      <w:start w:val="1"/>
-      <w:numFmt w:val="lowerLetter"/>
-      <w:lvlText w:val="%5."/>
-      <w:lvlJc w:val="left"/>
-      <w:pPr>
-        <w:ind w:left="3960" w:hanging="360"/>
-      </w:pPr>
-    </w:lvl>
-    <w:lvl w:ilvl="5" w:tplc="0416001B" w:tentative="1">
-      <w:start w:val="1"/>
-      <w:numFmt w:val="lowerRoman"/>
-      <w:lvlText w:val="%6."/>
-      <w:lvlJc w:val="right"/>
-      <w:pPr>
-        <w:ind w:left="4680" w:hanging="180"/>
-      </w:pPr>
-    </w:lvl>
-    <w:lvl w:ilvl="6" w:tplc="0416000F" w:tentative="1">
-      <w:start w:val="1"/>
-      <w:numFmt w:val="decimal"/>
-      <w:lvlText w:val="%7."/>
-      <w:lvlJc w:val="left"/>
-      <w:pPr>
-        <w:ind w:left="5400" w:hanging="360"/>
-      </w:pPr>
-    </w:lvl>
-    <w:lvl w:ilvl="7" w:tplc="04160019" w:tentative="1">
-      <w:start w:val="1"/>
-      <w:numFmt w:val="lowerLetter"/>
-      <w:lvlText w:val="%8."/>
-      <w:lvlJc w:val="left"/>
-      <w:pPr>
-        <w:ind w:left="6120" w:hanging="360"/>
-      </w:pPr>
-    </w:lvl>
-    <w:lvl w:ilvl="8" w:tplc="0416001B" w:tentative="1">
-      <w:start w:val="1"/>
-      <w:numFmt w:val="lowerRoman"/>
-      <w:lvlText w:val="%9."/>
-      <w:lvlJc w:val="right"/>
-      <w:pPr>
-        <w:ind w:left="6840" w:hanging="180"/>
-      </w:pPr>
-    </w:lvl>
-  </w:abstractNum>
-  <w:abstractNum w:abstractNumId="40">
+  <w:abstractNum w:abstractNumId="27">
     <w:nsid w:val="6F1C4B4E"/>
     <w:multiLevelType w:val="hybridMultilevel"/>
     <w:tmpl w:val="2F30944C"/>
@@ -7447,96 +9887,7 @@
       </w:pPr>
     </w:lvl>
   </w:abstractNum>
-  <w:abstractNum w:abstractNumId="41">
-    <w:nsid w:val="709B286D"/>
-    <w:multiLevelType w:val="hybridMultilevel"/>
-    <w:tmpl w:val="DC6E05E8"/>
-    <w:lvl w:ilvl="0" w:tplc="0416000F">
-      <w:start w:val="1"/>
-      <w:numFmt w:val="decimal"/>
-      <w:lvlText w:val="%1."/>
-      <w:lvlJc w:val="left"/>
-      <w:pPr>
-        <w:ind w:left="720" w:hanging="360"/>
-      </w:pPr>
-      <w:rPr>
-        <w:rFonts w:hint="default"/>
-      </w:rPr>
-    </w:lvl>
-    <w:lvl w:ilvl="1" w:tplc="04160019" w:tentative="1">
-      <w:start w:val="1"/>
-      <w:numFmt w:val="lowerLetter"/>
-      <w:lvlText w:val="%2."/>
-      <w:lvlJc w:val="left"/>
-      <w:pPr>
-        <w:ind w:left="1440" w:hanging="360"/>
-      </w:pPr>
-    </w:lvl>
-    <w:lvl w:ilvl="2" w:tplc="0416001B" w:tentative="1">
-      <w:start w:val="1"/>
-      <w:numFmt w:val="lowerRoman"/>
-      <w:lvlText w:val="%3."/>
-      <w:lvlJc w:val="right"/>
-      <w:pPr>
-        <w:ind w:left="2160" w:hanging="180"/>
-      </w:pPr>
-    </w:lvl>
-    <w:lvl w:ilvl="3" w:tplc="0416000F" w:tentative="1">
-      <w:start w:val="1"/>
-      <w:numFmt w:val="decimal"/>
-      <w:lvlText w:val="%4."/>
-      <w:lvlJc w:val="left"/>
-      <w:pPr>
-        <w:ind w:left="2880" w:hanging="360"/>
-      </w:pPr>
-    </w:lvl>
-    <w:lvl w:ilvl="4" w:tplc="04160019" w:tentative="1">
-      <w:start w:val="1"/>
-      <w:numFmt w:val="lowerLetter"/>
-      <w:lvlText w:val="%5."/>
-      <w:lvlJc w:val="left"/>
-      <w:pPr>
-        <w:ind w:left="3600" w:hanging="360"/>
-      </w:pPr>
-    </w:lvl>
-    <w:lvl w:ilvl="5" w:tplc="0416001B" w:tentative="1">
-      <w:start w:val="1"/>
-      <w:numFmt w:val="lowerRoman"/>
-      <w:lvlText w:val="%6."/>
-      <w:lvlJc w:val="right"/>
-      <w:pPr>
-        <w:ind w:left="4320" w:hanging="180"/>
-      </w:pPr>
-    </w:lvl>
-    <w:lvl w:ilvl="6" w:tplc="0416000F" w:tentative="1">
-      <w:start w:val="1"/>
-      <w:numFmt w:val="decimal"/>
-      <w:lvlText w:val="%7."/>
-      <w:lvlJc w:val="left"/>
-      <w:pPr>
-        <w:ind w:left="5040" w:hanging="360"/>
-      </w:pPr>
-    </w:lvl>
-    <w:lvl w:ilvl="7" w:tplc="04160019" w:tentative="1">
-      <w:start w:val="1"/>
-      <w:numFmt w:val="lowerLetter"/>
-      <w:lvlText w:val="%8."/>
-      <w:lvlJc w:val="left"/>
-      <w:pPr>
-        <w:ind w:left="5760" w:hanging="360"/>
-      </w:pPr>
-    </w:lvl>
-    <w:lvl w:ilvl="8" w:tplc="0416001B" w:tentative="1">
-      <w:start w:val="1"/>
-      <w:numFmt w:val="lowerRoman"/>
-      <w:lvlText w:val="%9."/>
-      <w:lvlJc w:val="right"/>
-      <w:pPr>
-        <w:ind w:left="6480" w:hanging="180"/>
-      </w:pPr>
-    </w:lvl>
-  </w:abstractNum>
-  <w:abstractNum w:abstractNumId="42">
+  <w:abstractNum w:abstractNumId="28">
     <w:nsid w:val="70AF41B0"/>
     <w:multiLevelType w:val="hybridMultilevel"/>
     <w:tmpl w:val="583413AE"/>
@@ -7625,7 +9976,7 @@
       </w:pPr>
     </w:lvl>
   </w:abstractNum>
-  <w:abstractNum w:abstractNumId="43">
+  <w:abstractNum w:abstractNumId="29">
     <w:nsid w:val="725E48FB"/>
     <w:multiLevelType w:val="hybridMultilevel"/>
     <w:tmpl w:val="31420698"/>
@@ -7714,7 +10065,274 @@
       </w:pPr>
     </w:lvl>
   </w:abstractNum>
-  <w:abstractNum w:abstractNumId="44">
+  <w:abstractNum w:abstractNumId="30">
+    <w:nsid w:val="72951BE1"/>
+    <w:multiLevelType w:val="hybridMultilevel"/>
+    <w:tmpl w:val="D35C0374"/>
+    <w:lvl w:ilvl="0" w:tplc="0416000F">
+      <w:start w:val="1"/>
+      <w:numFmt w:val="decimal"/>
+      <w:lvlText w:val="%1."/>
+      <w:lvlJc w:val="left"/>
+      <w:pPr>
+        <w:ind w:left="720" w:hanging="360"/>
+      </w:pPr>
+      <w:rPr>
+        <w:rFonts w:hint="default"/>
+      </w:rPr>
+    </w:lvl>
+    <w:lvl w:ilvl="1" w:tplc="04160019" w:tentative="1">
+      <w:start w:val="1"/>
+      <w:numFmt w:val="lowerLetter"/>
+      <w:lvlText w:val="%2."/>
+      <w:lvlJc w:val="left"/>
+      <w:pPr>
+        <w:ind w:left="1440" w:hanging="360"/>
+      </w:pPr>
+    </w:lvl>
+    <w:lvl w:ilvl="2" w:tplc="0416001B" w:tentative="1">
+      <w:start w:val="1"/>
+      <w:numFmt w:val="lowerRoman"/>
+      <w:lvlText w:val="%3."/>
+      <w:lvlJc w:val="right"/>
+      <w:pPr>
+        <w:ind w:left="2160" w:hanging="180"/>
+      </w:pPr>
+    </w:lvl>
+    <w:lvl w:ilvl="3" w:tplc="0416000F" w:tentative="1">
+      <w:start w:val="1"/>
+      <w:numFmt w:val="decimal"/>
+      <w:lvlText w:val="%4."/>
+      <w:lvlJc w:val="left"/>
+      <w:pPr>
+        <w:ind w:left="2880" w:hanging="360"/>
+      </w:pPr>
+    </w:lvl>
+    <w:lvl w:ilvl="4" w:tplc="04160019" w:tentative="1">
+      <w:start w:val="1"/>
+      <w:numFmt w:val="lowerLetter"/>
+      <w:lvlText w:val="%5."/>
+      <w:lvlJc w:val="left"/>
+      <w:pPr>
+        <w:ind w:left="3600" w:hanging="360"/>
+      </w:pPr>
+    </w:lvl>
+    <w:lvl w:ilvl="5" w:tplc="0416001B" w:tentative="1">
+      <w:start w:val="1"/>
+      <w:numFmt w:val="lowerRoman"/>
+      <w:lvlText w:val="%6."/>
+      <w:lvlJc w:val="right"/>
+      <w:pPr>
+        <w:ind w:left="4320" w:hanging="180"/>
+      </w:pPr>
+    </w:lvl>
+    <w:lvl w:ilvl="6" w:tplc="0416000F" w:tentative="1">
+      <w:start w:val="1"/>
+      <w:numFmt w:val="decimal"/>
+      <w:lvlText w:val="%7."/>
+      <w:lvlJc w:val="left"/>
+      <w:pPr>
+        <w:ind w:left="5040" w:hanging="360"/>
+      </w:pPr>
+    </w:lvl>
+    <w:lvl w:ilvl="7" w:tplc="04160019" w:tentative="1">
+      <w:start w:val="1"/>
+      <w:numFmt w:val="lowerLetter"/>
+      <w:lvlText w:val="%8."/>
+      <w:lvlJc w:val="left"/>
+      <w:pPr>
+        <w:ind w:left="5760" w:hanging="360"/>
+      </w:pPr>
+    </w:lvl>
+    <w:lvl w:ilvl="8" w:tplc="0416001B" w:tentative="1">
+      <w:start w:val="1"/>
+      <w:numFmt w:val="lowerRoman"/>
+      <w:lvlText w:val="%9."/>
+      <w:lvlJc w:val="right"/>
+      <w:pPr>
+        <w:ind w:left="6480" w:hanging="180"/>
+      </w:pPr>
+    </w:lvl>
+  </w:abstractNum>
+  <w:abstractNum w:abstractNumId="31">
+    <w:nsid w:val="740E7CA4"/>
+    <w:multiLevelType w:val="hybridMultilevel"/>
+    <w:tmpl w:val="90C2082E"/>
+    <w:lvl w:ilvl="0" w:tplc="0416000F">
+      <w:start w:val="1"/>
+      <w:numFmt w:val="decimal"/>
+      <w:lvlText w:val="%1."/>
+      <w:lvlJc w:val="left"/>
+      <w:pPr>
+        <w:ind w:left="720" w:hanging="360"/>
+      </w:pPr>
+      <w:rPr>
+        <w:rFonts w:hint="default"/>
+      </w:rPr>
+    </w:lvl>
+    <w:lvl w:ilvl="1" w:tplc="04160019" w:tentative="1">
+      <w:start w:val="1"/>
+      <w:numFmt w:val="lowerLetter"/>
+      <w:lvlText w:val="%2."/>
+      <w:lvlJc w:val="left"/>
+      <w:pPr>
+        <w:ind w:left="1440" w:hanging="360"/>
+      </w:pPr>
+    </w:lvl>
+    <w:lvl w:ilvl="2" w:tplc="0416001B" w:tentative="1">
+      <w:start w:val="1"/>
+      <w:numFmt w:val="lowerRoman"/>
+      <w:lvlText w:val="%3."/>
+      <w:lvlJc w:val="right"/>
+      <w:pPr>
+        <w:ind w:left="2160" w:hanging="180"/>
+      </w:pPr>
+    </w:lvl>
+    <w:lvl w:ilvl="3" w:tplc="0416000F" w:tentative="1">
+      <w:start w:val="1"/>
+      <w:numFmt w:val="decimal"/>
+      <w:lvlText w:val="%4."/>
+      <w:lvlJc w:val="left"/>
+      <w:pPr>
+        <w:ind w:left="2880" w:hanging="360"/>
+      </w:pPr>
+    </w:lvl>
+    <w:lvl w:ilvl="4" w:tplc="04160019" w:tentative="1">
+      <w:start w:val="1"/>
+      <w:numFmt w:val="lowerLetter"/>
+      <w:lvlText w:val="%5."/>
+      <w:lvlJc w:val="left"/>
+      <w:pPr>
+        <w:ind w:left="3600" w:hanging="360"/>
+      </w:pPr>
+    </w:lvl>
+    <w:lvl w:ilvl="5" w:tplc="0416001B" w:tentative="1">
+      <w:start w:val="1"/>
+      <w:numFmt w:val="lowerRoman"/>
+      <w:lvlText w:val="%6."/>
+      <w:lvlJc w:val="right"/>
+      <w:pPr>
+        <w:ind w:left="4320" w:hanging="180"/>
+      </w:pPr>
+    </w:lvl>
+    <w:lvl w:ilvl="6" w:tplc="0416000F" w:tentative="1">
+      <w:start w:val="1"/>
+      <w:numFmt w:val="decimal"/>
+      <w:lvlText w:val="%7."/>
+      <w:lvlJc w:val="left"/>
+      <w:pPr>
+        <w:ind w:left="5040" w:hanging="360"/>
+      </w:pPr>
+    </w:lvl>
+    <w:lvl w:ilvl="7" w:tplc="04160019" w:tentative="1">
+      <w:start w:val="1"/>
+      <w:numFmt w:val="lowerLetter"/>
+      <w:lvlText w:val="%8."/>
+      <w:lvlJc w:val="left"/>
+      <w:pPr>
+        <w:ind w:left="5760" w:hanging="360"/>
+      </w:pPr>
+    </w:lvl>
+    <w:lvl w:ilvl="8" w:tplc="0416001B" w:tentative="1">
+      <w:start w:val="1"/>
+      <w:numFmt w:val="lowerRoman"/>
+      <w:lvlText w:val="%9."/>
+      <w:lvlJc w:val="right"/>
+      <w:pPr>
+        <w:ind w:left="6480" w:hanging="180"/>
+      </w:pPr>
+    </w:lvl>
+  </w:abstractNum>
+  <w:abstractNum w:abstractNumId="32">
+    <w:nsid w:val="749835D3"/>
+    <w:multiLevelType w:val="hybridMultilevel"/>
+    <w:tmpl w:val="6F42D616"/>
+    <w:lvl w:ilvl="0" w:tplc="C4F80858">
+      <w:start w:val="1"/>
+      <w:numFmt w:val="decimal"/>
+      <w:lvlText w:val="%1."/>
+      <w:lvlJc w:val="left"/>
+      <w:pPr>
+        <w:ind w:left="1080" w:hanging="360"/>
+      </w:pPr>
+      <w:rPr>
+        <w:rFonts w:hint="default"/>
+      </w:rPr>
+    </w:lvl>
+    <w:lvl w:ilvl="1" w:tplc="04160019" w:tentative="1">
+      <w:start w:val="1"/>
+      <w:numFmt w:val="lowerLetter"/>
+      <w:lvlText w:val="%2."/>
+      <w:lvlJc w:val="left"/>
+      <w:pPr>
+        <w:ind w:left="1800" w:hanging="360"/>
+      </w:pPr>
+    </w:lvl>
+    <w:lvl w:ilvl="2" w:tplc="0416001B" w:tentative="1">
+      <w:start w:val="1"/>
+      <w:numFmt w:val="lowerRoman"/>
+      <w:lvlText w:val="%3."/>
+      <w:lvlJc w:val="right"/>
+      <w:pPr>
+        <w:ind w:left="2520" w:hanging="180"/>
+      </w:pPr>
+    </w:lvl>
+    <w:lvl w:ilvl="3" w:tplc="0416000F" w:tentative="1">
+      <w:start w:val="1"/>
+      <w:numFmt w:val="decimal"/>
+      <w:lvlText w:val="%4."/>
+      <w:lvlJc w:val="left"/>
+      <w:pPr>
+        <w:ind w:left="3240" w:hanging="360"/>
+      </w:pPr>
+    </w:lvl>
+    <w:lvl w:ilvl="4" w:tplc="04160019" w:tentative="1">
+      <w:start w:val="1"/>
+      <w:numFmt w:val="lowerLetter"/>
+      <w:lvlText w:val="%5."/>
+      <w:lvlJc w:val="left"/>
+      <w:pPr>
+        <w:ind w:left="3960" w:hanging="360"/>
+      </w:pPr>
+    </w:lvl>
+    <w:lvl w:ilvl="5" w:tplc="0416001B" w:tentative="1">
+      <w:start w:val="1"/>
+      <w:numFmt w:val="lowerRoman"/>
+      <w:lvlText w:val="%6."/>
+      <w:lvlJc w:val="right"/>
+      <w:pPr>
+        <w:ind w:left="4680" w:hanging="180"/>
+      </w:pPr>
+    </w:lvl>
+    <w:lvl w:ilvl="6" w:tplc="0416000F" w:tentative="1">
+      <w:start w:val="1"/>
+      <w:numFmt w:val="decimal"/>
+      <w:lvlText w:val="%7."/>
+      <w:lvlJc w:val="left"/>
+      <w:pPr>
+        <w:ind w:left="5400" w:hanging="360"/>
+      </w:pPr>
+    </w:lvl>
+    <w:lvl w:ilvl="7" w:tplc="04160019" w:tentative="1">
+      <w:start w:val="1"/>
+      <w:numFmt w:val="lowerLetter"/>
+      <w:lvlText w:val="%8."/>
+      <w:lvlJc w:val="left"/>
+      <w:pPr>
+        <w:ind w:left="6120" w:hanging="360"/>
+      </w:pPr>
+    </w:lvl>
+    <w:lvl w:ilvl="8" w:tplc="0416001B" w:tentative="1">
+      <w:start w:val="1"/>
+      <w:numFmt w:val="lowerRoman"/>
+      <w:lvlText w:val="%9."/>
+      <w:lvlJc w:val="right"/>
+      <w:pPr>
+        <w:ind w:left="6840" w:hanging="180"/>
+      </w:pPr>
+    </w:lvl>
+  </w:abstractNum>
+  <w:abstractNum w:abstractNumId="33">
     <w:nsid w:val="79341AC1"/>
     <w:multiLevelType w:val="hybridMultilevel"/>
     <w:tmpl w:val="F1888B8C"/>
@@ -7803,10 +10421,10 @@
       </w:pPr>
     </w:lvl>
   </w:abstractNum>
-  <w:abstractNum w:abstractNumId="45">
-    <w:nsid w:val="7A1B3E2A"/>
+  <w:abstractNum w:abstractNumId="34">
+    <w:nsid w:val="7B99721E"/>
     <w:multiLevelType w:val="hybridMultilevel"/>
-    <w:tmpl w:val="DC6E05E8"/>
+    <w:tmpl w:val="D5F60134"/>
     <w:lvl w:ilvl="0" w:tplc="0416000F">
       <w:start w:val="1"/>
       <w:numFmt w:val="decimal"/>
@@ -7892,96 +10510,7 @@
       </w:pPr>
     </w:lvl>
   </w:abstractNum>
-  <w:abstractNum w:abstractNumId="46">
-    <w:nsid w:val="7CAF0D54"/>
-    <w:multiLevelType w:val="hybridMultilevel"/>
-    <w:tmpl w:val="61A2EC14"/>
-    <w:lvl w:ilvl="0" w:tplc="0416000F">
-      <w:start w:val="1"/>
-      <w:numFmt w:val="decimal"/>
-      <w:lvlText w:val="%1."/>
-      <w:lvlJc w:val="left"/>
-      <w:pPr>
-        <w:ind w:left="720" w:hanging="360"/>
-      </w:pPr>
-      <w:rPr>
-        <w:rFonts w:hint="default"/>
-      </w:rPr>
-    </w:lvl>
-    <w:lvl w:ilvl="1" w:tplc="04160019" w:tentative="1">
-      <w:start w:val="1"/>
-      <w:numFmt w:val="lowerLetter"/>
-      <w:lvlText w:val="%2."/>
-      <w:lvlJc w:val="left"/>
-      <w:pPr>
-        <w:ind w:left="1440" w:hanging="360"/>
-      </w:pPr>
-    </w:lvl>
-    <w:lvl w:ilvl="2" w:tplc="0416001B" w:tentative="1">
-      <w:start w:val="1"/>
-      <w:numFmt w:val="lowerRoman"/>
-      <w:lvlText w:val="%3."/>
-      <w:lvlJc w:val="right"/>
-      <w:pPr>
-        <w:ind w:left="2160" w:hanging="180"/>
-      </w:pPr>
-    </w:lvl>
-    <w:lvl w:ilvl="3" w:tplc="0416000F" w:tentative="1">
-      <w:start w:val="1"/>
-      <w:numFmt w:val="decimal"/>
-      <w:lvlText w:val="%4."/>
-      <w:lvlJc w:val="left"/>
-      <w:pPr>
-        <w:ind w:left="2880" w:hanging="360"/>
-      </w:pPr>
-    </w:lvl>
-    <w:lvl w:ilvl="4" w:tplc="04160019" w:tentative="1">
-      <w:start w:val="1"/>
-      <w:numFmt w:val="lowerLetter"/>
-      <w:lvlText w:val="%5."/>
-      <w:lvlJc w:val="left"/>
-      <w:pPr>
-        <w:ind w:left="3600" w:hanging="360"/>
-      </w:pPr>
-    </w:lvl>
-    <w:lvl w:ilvl="5" w:tplc="0416001B" w:tentative="1">
-      <w:start w:val="1"/>
-      <w:numFmt w:val="lowerRoman"/>
-      <w:lvlText w:val="%6."/>
-      <w:lvlJc w:val="right"/>
-      <w:pPr>
-        <w:ind w:left="4320" w:hanging="180"/>
-      </w:pPr>
-    </w:lvl>
-    <w:lvl w:ilvl="6" w:tplc="0416000F" w:tentative="1">
-      <w:start w:val="1"/>
-      <w:numFmt w:val="decimal"/>
-      <w:lvlText w:val="%7."/>
-      <w:lvlJc w:val="left"/>
-      <w:pPr>
-        <w:ind w:left="5040" w:hanging="360"/>
-      </w:pPr>
-    </w:lvl>
-    <w:lvl w:ilvl="7" w:tplc="04160019" w:tentative="1">
-      <w:start w:val="1"/>
-      <w:numFmt w:val="lowerLetter"/>
-      <w:lvlText w:val="%8."/>
-      <w:lvlJc w:val="left"/>
-      <w:pPr>
-        <w:ind w:left="5760" w:hanging="360"/>
-      </w:pPr>
-    </w:lvl>
-    <w:lvl w:ilvl="8" w:tplc="0416001B" w:tentative="1">
-      <w:start w:val="1"/>
-      <w:numFmt w:val="lowerRoman"/>
-      <w:lvlText w:val="%9."/>
-      <w:lvlJc w:val="right"/>
-      <w:pPr>
-        <w:ind w:left="6480" w:hanging="180"/>
-      </w:pPr>
-    </w:lvl>
-  </w:abstractNum>
-  <w:abstractNum w:abstractNumId="47">
+  <w:abstractNum w:abstractNumId="35">
     <w:nsid w:val="7DF43A7E"/>
     <w:multiLevelType w:val="hybridMultilevel"/>
     <w:tmpl w:val="5A7250E4"/>
@@ -8071,149 +10600,114 @@
     </w:lvl>
   </w:abstractNum>
   <w:num w:numId="1">
+    <w:abstractNumId w:val="1"/>
+  </w:num>
+  <w:num w:numId="2">
+    <w:abstractNumId w:val="26"/>
+  </w:num>
+  <w:num w:numId="3">
+    <w:abstractNumId w:val="27"/>
+  </w:num>
+  <w:num w:numId="4">
+    <w:abstractNumId w:val="23"/>
+  </w:num>
+  <w:num w:numId="5">
+    <w:abstractNumId w:val="25"/>
+  </w:num>
+  <w:num w:numId="6">
+    <w:abstractNumId w:val="11"/>
+  </w:num>
+  <w:num w:numId="7">
+    <w:abstractNumId w:val="21"/>
+  </w:num>
+  <w:num w:numId="8">
+    <w:abstractNumId w:val="29"/>
+  </w:num>
+  <w:num w:numId="9">
+    <w:abstractNumId w:val="28"/>
+  </w:num>
+  <w:num w:numId="10">
+    <w:abstractNumId w:val="35"/>
+  </w:num>
+  <w:num w:numId="11">
+    <w:abstractNumId w:val="0"/>
+  </w:num>
+  <w:num w:numId="12">
+    <w:abstractNumId w:val="5"/>
+  </w:num>
+  <w:num w:numId="13">
+    <w:abstractNumId w:val="15"/>
+  </w:num>
+  <w:num w:numId="14">
+    <w:abstractNumId w:val="9"/>
+  </w:num>
+  <w:num w:numId="15">
+    <w:abstractNumId w:val="33"/>
+  </w:num>
+  <w:num w:numId="16">
+    <w:abstractNumId w:val="22"/>
+  </w:num>
+  <w:num w:numId="17">
+    <w:abstractNumId w:val="3"/>
+  </w:num>
+  <w:num w:numId="18">
+    <w:abstractNumId w:val="20"/>
+  </w:num>
+  <w:num w:numId="19">
+    <w:abstractNumId w:val="10"/>
+  </w:num>
+  <w:num w:numId="20">
+    <w:abstractNumId w:val="4"/>
+  </w:num>
+  <w:num w:numId="21">
+    <w:abstractNumId w:val="24"/>
+  </w:num>
+  <w:num w:numId="22">
+    <w:abstractNumId w:val="31"/>
+  </w:num>
+  <w:num w:numId="23">
+    <w:abstractNumId w:val="14"/>
+  </w:num>
+  <w:num w:numId="24">
+    <w:abstractNumId w:val="13"/>
+  </w:num>
+  <w:num w:numId="25">
+    <w:abstractNumId w:val="8"/>
+  </w:num>
+  <w:num w:numId="26">
     <w:abstractNumId w:val="18"/>
   </w:num>
-  <w:num w:numId="2">
-    <w:abstractNumId w:val="3"/>
+  <w:num w:numId="27">
+    <w:abstractNumId w:val="16"/>
   </w:num>
-  <w:num w:numId="3">
-    <w:abstractNumId w:val="37"/>
-  </w:num>
-  <w:num w:numId="4">
-    <w:abstractNumId w:val="0"/>
-  </w:num>
-  <w:num w:numId="5">
-    <w:abstractNumId w:val="40"/>
-  </w:num>
-  <w:num w:numId="6">
-    <w:abstractNumId w:val="5"/>
-  </w:num>
-  <w:num w:numId="7">
+  <w:num w:numId="28">
     <w:abstractNumId w:val="32"/>
   </w:num>
-  <w:num w:numId="8">
-    <w:abstractNumId w:val="35"/>
+  <w:num w:numId="29">
+    <w:abstractNumId w:val="2"/>
   </w:num>
-  <w:num w:numId="9">
-    <w:abstractNumId w:val="25"/>
+  <w:num w:numId="30">
+    <w:abstractNumId w:val="7"/>
   </w:num>
-  <w:num w:numId="10">
-    <w:abstractNumId w:val="39"/>
-  </w:num>
-  <w:num w:numId="11">
+  <w:num w:numId="31">
     <w:abstractNumId w:val="17"/>
   </w:num>
-  <w:num w:numId="12">
-    <w:abstractNumId w:val="13"/>
-  </w:num>
-  <w:num w:numId="13">
-    <w:abstractNumId w:val="30"/>
-  </w:num>
-  <w:num w:numId="14">
-    <w:abstractNumId w:val="27"/>
-  </w:num>
-  <w:num w:numId="15">
-    <w:abstractNumId w:val="24"/>
-  </w:num>
-  <w:num w:numId="16">
-    <w:abstractNumId w:val="43"/>
-  </w:num>
-  <w:num w:numId="17">
-    <w:abstractNumId w:val="36"/>
-  </w:num>
-  <w:num w:numId="18">
-    <w:abstractNumId w:val="34"/>
-  </w:num>
-  <w:num w:numId="19">
-    <w:abstractNumId w:val="9"/>
-  </w:num>
-  <w:num w:numId="20">
-    <w:abstractNumId w:val="41"/>
-  </w:num>
-  <w:num w:numId="21">
-    <w:abstractNumId w:val="22"/>
-  </w:num>
-  <w:num w:numId="22">
-    <w:abstractNumId w:val="38"/>
-  </w:num>
-  <w:num w:numId="23">
-    <w:abstractNumId w:val="45"/>
-  </w:num>
-  <w:num w:numId="24">
-    <w:abstractNumId w:val="20"/>
-  </w:num>
-  <w:num w:numId="25">
-    <w:abstractNumId w:val="16"/>
-  </w:num>
-  <w:num w:numId="26">
-    <w:abstractNumId w:val="1"/>
-  </w:num>
-  <w:num w:numId="27">
-    <w:abstractNumId w:val="28"/>
-  </w:num>
-  <w:num w:numId="28">
-    <w:abstractNumId w:val="19"/>
-  </w:num>
-  <w:num w:numId="29">
-    <w:abstractNumId w:val="11"/>
-  </w:num>
-  <w:num w:numId="30">
-    <w:abstractNumId w:val="10"/>
-  </w:num>
-  <w:num w:numId="31">
-    <w:abstractNumId w:val="29"/>
-  </w:num>
   <w:num w:numId="32">
-    <w:abstractNumId w:val="42"/>
+    <w:abstractNumId w:val="6"/>
   </w:num>
   <w:num w:numId="33">
     <w:abstractNumId w:val="12"/>
   </w:num>
   <w:num w:numId="34">
-    <w:abstractNumId w:val="47"/>
+    <w:abstractNumId w:val="34"/>
   </w:num>
   <w:num w:numId="35">
-    <w:abstractNumId w:val="2"/>
+    <w:abstractNumId w:val="19"/>
   </w:num>
   <w:num w:numId="36">
-    <w:abstractNumId w:val="8"/>
+    <w:abstractNumId w:val="30"/>
   </w:num>
-  <w:num w:numId="37">
-    <w:abstractNumId w:val="23"/>
-  </w:num>
-  <w:num w:numId="38">
-    <w:abstractNumId w:val="14"/>
-  </w:num>
-  <w:num w:numId="39">
-    <w:abstractNumId w:val="44"/>
-  </w:num>
-  <w:num w:numId="40">
-    <w:abstractNumId w:val="31"/>
-  </w:num>
-  <w:num w:numId="41">
-    <w:abstractNumId w:val="4"/>
-  </w:num>
-  <w:num w:numId="42">
-    <w:abstractNumId w:val="6"/>
-  </w:num>
-  <w:num w:numId="43">
-    <w:abstractNumId w:val="26"/>
-  </w:num>
-  <w:num w:numId="44">
-    <w:abstractNumId w:val="46"/>
-  </w:num>
-  <w:num w:numId="45">
-    <w:abstractNumId w:val="21"/>
-  </w:num>
-  <w:num w:numId="46">
-    <w:abstractNumId w:val="15"/>
-  </w:num>
-  <w:num w:numId="47">
-    <w:abstractNumId w:val="7"/>
-  </w:num>
-  <w:num w:numId="48">
-    <w:abstractNumId w:val="33"/>
-  </w:num>
+  <w:numIdMacAtCleanup w:val="36"/>
 </w:numbering>
 </file>
 
@@ -8400,6 +10894,31 @@
       <w:szCs w:val="28"/>
     </w:rPr>
   </w:style>
+  <w:style w:type="paragraph" w:styleId="Ttulo2">
+    <w:name w:val="heading 2"/>
+    <w:basedOn w:val="Normal"/>
+    <w:next w:val="Normal"/>
+    <w:link w:val="Ttulo2Char"/>
+    <w:uiPriority w:val="9"/>
+    <w:semiHidden/>
+    <w:unhideWhenUsed/>
+    <w:qFormat/>
+    <w:rsid w:val="003A3489"/>
+    <w:pPr>
+      <w:keepNext/>
+      <w:keepLines/>
+      <w:spacing w:before="200" w:after="0"/>
+      <w:outlineLvl w:val="1"/>
+    </w:pPr>
+    <w:rPr>
+      <w:rFonts w:asciiTheme="majorHAnsi" w:eastAsiaTheme="majorEastAsia" w:hAnsiTheme="majorHAnsi" w:cstheme="majorBidi"/>
+      <w:b/>
+      <w:bCs/>
+      <w:color w:val="4F81BD" w:themeColor="accent1"/>
+      <w:sz w:val="26"/>
+      <w:szCs w:val="26"/>
+    </w:rPr>
+  </w:style>
   <w:style w:type="character" w:default="1" w:styleId="Fontepargpadro">
     <w:name w:val="Default Paragraph Font"/>
     <w:uiPriority w:val="1"/>
@@ -8471,6 +10990,22 @@
       <w:ind w:left="720"/>
       <w:contextualSpacing/>
     </w:pPr>
+  </w:style>
+  <w:style w:type="character" w:customStyle="1" w:styleId="Ttulo2Char">
+    <w:name w:val="Título 2 Char"/>
+    <w:basedOn w:val="Fontepargpadro"/>
+    <w:link w:val="Ttulo2"/>
+    <w:uiPriority w:val="9"/>
+    <w:semiHidden/>
+    <w:rsid w:val="003A3489"/>
+    <w:rPr>
+      <w:rFonts w:asciiTheme="majorHAnsi" w:eastAsiaTheme="majorEastAsia" w:hAnsiTheme="majorHAnsi" w:cstheme="majorBidi"/>
+      <w:b/>
+      <w:bCs/>
+      <w:color w:val="4F81BD" w:themeColor="accent1"/>
+      <w:sz w:val="26"/>
+      <w:szCs w:val="26"/>
+    </w:rPr>
   </w:style>
 </w:styles>
 </file>
@@ -8658,6 +11193,31 @@
       <w:szCs w:val="28"/>
     </w:rPr>
   </w:style>
+  <w:style w:type="paragraph" w:styleId="Ttulo2">
+    <w:name w:val="heading 2"/>
+    <w:basedOn w:val="Normal"/>
+    <w:next w:val="Normal"/>
+    <w:link w:val="Ttulo2Char"/>
+    <w:uiPriority w:val="9"/>
+    <w:semiHidden/>
+    <w:unhideWhenUsed/>
+    <w:qFormat/>
+    <w:rsid w:val="003A3489"/>
+    <w:pPr>
+      <w:keepNext/>
+      <w:keepLines/>
+      <w:spacing w:before="200" w:after="0"/>
+      <w:outlineLvl w:val="1"/>
+    </w:pPr>
+    <w:rPr>
+      <w:rFonts w:asciiTheme="majorHAnsi" w:eastAsiaTheme="majorEastAsia" w:hAnsiTheme="majorHAnsi" w:cstheme="majorBidi"/>
+      <w:b/>
+      <w:bCs/>
+      <w:color w:val="4F81BD" w:themeColor="accent1"/>
+      <w:sz w:val="26"/>
+      <w:szCs w:val="26"/>
+    </w:rPr>
+  </w:style>
   <w:style w:type="character" w:default="1" w:styleId="Fontepargpadro">
     <w:name w:val="Default Paragraph Font"/>
     <w:uiPriority w:val="1"/>
@@ -8729,6 +11289,22 @@
       <w:ind w:left="720"/>
       <w:contextualSpacing/>
     </w:pPr>
+  </w:style>
+  <w:style w:type="character" w:customStyle="1" w:styleId="Ttulo2Char">
+    <w:name w:val="Título 2 Char"/>
+    <w:basedOn w:val="Fontepargpadro"/>
+    <w:link w:val="Ttulo2"/>
+    <w:uiPriority w:val="9"/>
+    <w:semiHidden/>
+    <w:rsid w:val="003A3489"/>
+    <w:rPr>
+      <w:rFonts w:asciiTheme="majorHAnsi" w:eastAsiaTheme="majorEastAsia" w:hAnsiTheme="majorHAnsi" w:cstheme="majorBidi"/>
+      <w:b/>
+      <w:bCs/>
+      <w:color w:val="4F81BD" w:themeColor="accent1"/>
+      <w:sz w:val="26"/>
+      <w:szCs w:val="26"/>
+    </w:rPr>
   </w:style>
 </w:styles>
 </file>
